--- a/assets/routes/route-lang-vrijdag.docx
+++ b/assets/routes/route-lang-vrijdag.docx
@@ -1,6 +1,6 @@
 
 <file path=word/document.xml><?xml version="1.0" encoding="utf-8"?>
-<w:document xmlns:wpc="http://schemas.microsoft.com/office/word/2010/wordprocessingCanvas" xmlns:cx="http://schemas.microsoft.com/office/drawing/2014/chartex" xmlns:cx1="http://schemas.microsoft.com/office/drawing/2015/9/8/chartex" xmlns:cx2="http://schemas.microsoft.com/office/drawing/2015/10/21/chartex" xmlns:cx3="http://schemas.microsoft.com/office/drawing/2016/5/9/chartex" xmlns:cx4="http://schemas.microsoft.com/office/drawing/2016/5/10/chartex" xmlns:cx5="http://schemas.microsoft.com/office/drawing/2016/5/11/chartex" xmlns:cx6="http://schemas.microsoft.com/office/drawing/2016/5/12/chartex" xmlns:cx7="http://schemas.microsoft.com/office/drawing/2016/5/13/chartex" xmlns:cx8="http://schemas.microsoft.com/office/drawing/2016/5/14/chartex" xmlns:mc="http://schemas.openxmlformats.org/markup-compatibility/2006" xmlns:aink="http://schemas.microsoft.com/office/drawing/2016/ink" xmlns:am3d="http://schemas.microsoft.com/office/drawing/2017/model3d" xmlns:o="urn:schemas-microsoft-com:office:office" xmlns:oel="http://schemas.microsoft.com/office/2019/extlst" xmlns:r="http://schemas.openxmlformats.org/officeDocument/2006/relationships" xmlns:m="http://schemas.openxmlformats.org/officeDocument/2006/math" xmlns:v="urn:schemas-microsoft-com:vml" xmlns:wp14="http://schemas.microsoft.com/office/word/2010/wordprocessingDrawing" xmlns:wp="http://schemas.openxmlformats.org/drawingml/2006/wordprocessingDrawing" xmlns:w10="urn:schemas-microsoft-com:office:word" xmlns:w="http://schemas.openxmlformats.org/wordprocessingml/2006/main" xmlns:w14="http://schemas.microsoft.com/office/word/2010/wordml" xmlns:w15="http://schemas.microsoft.com/office/word/2012/wordml" xmlns:w16cex="http://schemas.microsoft.com/office/word/2018/wordml/cex" xmlns:w16cid="http://schemas.microsoft.com/office/word/2016/wordml/cid" xmlns:w16="http://schemas.microsoft.com/office/word/2018/wordml" xmlns:w16du="http://schemas.microsoft.com/office/word/2023/wordml/word16du" xmlns:w16sdtdh="http://schemas.microsoft.com/office/word/2020/wordml/sdtdatahash" xmlns:w16se="http://schemas.microsoft.com/office/word/2015/wordml/symex" xmlns:wpg="http://schemas.microsoft.com/office/word/2010/wordprocessingGroup" xmlns:wpi="http://schemas.microsoft.com/office/word/2010/wordprocessingInk" xmlns:wne="http://schemas.microsoft.com/office/word/2006/wordml" xmlns:wps="http://schemas.microsoft.com/office/word/2010/wordprocessingShape" mc:Ignorable="w14 w15 w16se w16cid w16 w16cex w16sdtdh w16du wp14">
+<w:document xmlns:wpc="http://schemas.microsoft.com/office/word/2010/wordprocessingCanvas" xmlns:cx="http://schemas.microsoft.com/office/drawing/2014/chartex" xmlns:cx1="http://schemas.microsoft.com/office/drawing/2015/9/8/chartex" xmlns:cx2="http://schemas.microsoft.com/office/drawing/2015/10/21/chartex" xmlns:cx3="http://schemas.microsoft.com/office/drawing/2016/5/9/chartex" xmlns:cx4="http://schemas.microsoft.com/office/drawing/2016/5/10/chartex" xmlns:cx5="http://schemas.microsoft.com/office/drawing/2016/5/11/chartex" xmlns:cx6="http://schemas.microsoft.com/office/drawing/2016/5/12/chartex" xmlns:cx7="http://schemas.microsoft.com/office/drawing/2016/5/13/chartex" xmlns:cx8="http://schemas.microsoft.com/office/drawing/2016/5/14/chartex" xmlns:mc="http://schemas.openxmlformats.org/markup-compatibility/2006" xmlns:aink="http://schemas.microsoft.com/office/drawing/2016/ink" xmlns:am3d="http://schemas.microsoft.com/office/drawing/2017/model3d" xmlns:o="urn:schemas-microsoft-com:office:office" xmlns:oel="http://schemas.microsoft.com/office/2019/extlst" xmlns:r="http://schemas.openxmlformats.org/officeDocument/2006/relationships" xmlns:m="http://schemas.openxmlformats.org/officeDocument/2006/math" xmlns:v="urn:schemas-microsoft-com:vml" xmlns:wp14="http://schemas.microsoft.com/office/word/2010/wordprocessingDrawing" xmlns:wp="http://schemas.openxmlformats.org/drawingml/2006/wordprocessingDrawing" xmlns:w10="urn:schemas-microsoft-com:office:word" xmlns:w="http://schemas.openxmlformats.org/wordprocessingml/2006/main" xmlns:w14="http://schemas.microsoft.com/office/word/2010/wordml" xmlns:w15="http://schemas.microsoft.com/office/word/2012/wordml" xmlns:w16cex="http://schemas.microsoft.com/office/word/2018/wordml/cex" xmlns:w16cid="http://schemas.microsoft.com/office/word/2016/wordml/cid" xmlns:w16="http://schemas.microsoft.com/office/word/2018/wordml" xmlns:w16du="http://schemas.microsoft.com/office/word/2023/wordml/word16du" xmlns:w16sdtdh="http://schemas.microsoft.com/office/word/2020/wordml/sdtdatahash" xmlns:w16sdtfl="http://schemas.microsoft.com/office/word/2024/wordml/sdtformatlock" xmlns:w16se="http://schemas.microsoft.com/office/word/2015/wordml/symex" xmlns:wpg="http://schemas.microsoft.com/office/word/2010/wordprocessingGroup" xmlns:wpi="http://schemas.microsoft.com/office/word/2010/wordprocessingInk" xmlns:wne="http://schemas.microsoft.com/office/word/2006/wordml" xmlns:wps="http://schemas.microsoft.com/office/word/2010/wordprocessingShape" mc:Ignorable="w14 w15 w16se w16cid w16 w16cex w16sdtdh w16sdtfl w16du wp14">
   <w:body>
     <w:p>
       <w:pPr>
@@ -24,6 +24,7 @@
         <w:rPr>
           <w:rFonts w:ascii="Calibri" w:eastAsia="Calibri" w:hAnsi="Calibri" w:cs="Calibri"/>
           <w:b/>
+          <w:noProof/>
           <w:color w:val="000000"/>
           <w:sz w:val="26"/>
           <w:szCs w:val="24"/>
@@ -107,7 +108,7 @@
           <w:szCs w:val="24"/>
           <w:lang w:val="nl-NL"/>
         </w:rPr>
-        <w:t xml:space="preserve"> 2</w:t>
+        <w:t xml:space="preserve"> </w:t>
       </w:r>
       <w:r>
         <w:rPr>
@@ -118,7 +119,7 @@
           <w:szCs w:val="24"/>
           <w:lang w:val="nl-NL"/>
         </w:rPr>
-        <w:t>4</w:t>
+        <w:t>13</w:t>
       </w:r>
       <w:r>
         <w:rPr>
@@ -129,7 +130,18 @@
           <w:szCs w:val="24"/>
           <w:lang w:val="nl-NL"/>
         </w:rPr>
-        <w:t xml:space="preserve"> mei</w:t>
+        <w:t xml:space="preserve"> </w:t>
+      </w:r>
+      <w:r>
+        <w:rPr>
+          <w:rFonts w:ascii="Calibri" w:eastAsia="Calibri" w:hAnsi="Calibri" w:cs="Calibri"/>
+          <w:b/>
+          <w:color w:val="000000"/>
+          <w:sz w:val="26"/>
+          <w:szCs w:val="24"/>
+          <w:lang w:val="nl-NL"/>
+        </w:rPr>
+        <w:t>juni</w:t>
       </w:r>
       <w:r>
         <w:rPr>
@@ -379,25 +391,7 @@
           <w:color w:val="000000"/>
           <w:lang w:val="nl-NL"/>
         </w:rPr>
-        <w:t xml:space="preserve">Voorbij de </w:t>
-      </w:r>
-      <w:proofErr w:type="spellStart"/>
-      <w:r>
-        <w:rPr>
-          <w:rFonts w:ascii="Calibri" w:eastAsia="Calibri" w:hAnsi="Calibri" w:cs="Calibri"/>
-          <w:color w:val="000000"/>
-          <w:lang w:val="nl-NL"/>
-        </w:rPr>
-        <w:t>Hofkerk</w:t>
-      </w:r>
-      <w:proofErr w:type="spellEnd"/>
-      <w:r>
-        <w:rPr>
-          <w:rFonts w:ascii="Calibri" w:eastAsia="Calibri" w:hAnsi="Calibri" w:cs="Calibri"/>
-          <w:color w:val="000000"/>
-          <w:lang w:val="nl-NL"/>
-        </w:rPr>
-        <w:t xml:space="preserve">, linksaf de Hofmeierstraat in. </w:t>
+        <w:t xml:space="preserve">Voorbij de Hofkerk, linksaf de Hofmeierstraat in. </w:t>
       </w:r>
     </w:p>
     <w:p>
@@ -419,25 +413,7 @@
           <w:color w:val="000000"/>
           <w:lang w:val="nl-NL"/>
         </w:rPr>
-        <w:t>Steek bij de voetgangerslichten over en ga linksaf (</w:t>
-      </w:r>
-      <w:proofErr w:type="spellStart"/>
-      <w:r>
-        <w:rPr>
-          <w:rFonts w:ascii="Calibri" w:eastAsia="Calibri" w:hAnsi="Calibri" w:cs="Calibri"/>
-          <w:color w:val="000000"/>
-          <w:lang w:val="nl-NL"/>
-        </w:rPr>
-        <w:t>Prossinkhof</w:t>
-      </w:r>
-      <w:proofErr w:type="spellEnd"/>
-      <w:r>
-        <w:rPr>
-          <w:rFonts w:ascii="Calibri" w:eastAsia="Calibri" w:hAnsi="Calibri" w:cs="Calibri"/>
-          <w:color w:val="000000"/>
-          <w:lang w:val="nl-NL"/>
-        </w:rPr>
-        <w:t xml:space="preserve">/Bleekstraat). </w:t>
+        <w:t xml:space="preserve">Steek bij de voetgangerslichten over en ga linksaf (Prossinkhof/Bleekstraat). </w:t>
       </w:r>
     </w:p>
     <w:p>
@@ -481,25 +457,7 @@
           <w:color w:val="000000"/>
           <w:lang w:val="nl-NL"/>
         </w:rPr>
-        <w:t xml:space="preserve">Blijf de Scholtenhoeklaan volgen tot aan het einde en ga dan linksaf (Scholte </w:t>
-      </w:r>
-      <w:proofErr w:type="spellStart"/>
-      <w:r>
-        <w:rPr>
-          <w:rFonts w:ascii="Calibri" w:eastAsia="Calibri" w:hAnsi="Calibri" w:cs="Calibri"/>
-          <w:color w:val="000000"/>
-          <w:lang w:val="nl-NL"/>
-        </w:rPr>
-        <w:t>Grevinkhoflaan</w:t>
-      </w:r>
-      <w:proofErr w:type="spellEnd"/>
-      <w:r>
-        <w:rPr>
-          <w:rFonts w:ascii="Calibri" w:eastAsia="Calibri" w:hAnsi="Calibri" w:cs="Calibri"/>
-          <w:color w:val="000000"/>
-          <w:lang w:val="nl-NL"/>
-        </w:rPr>
-        <w:t xml:space="preserve">) </w:t>
+        <w:t xml:space="preserve">Blijf de Scholtenhoeklaan volgen tot aan het einde en ga dan linksaf (Scholte Grevinkhoflaan) </w:t>
       </w:r>
     </w:p>
     <w:p>
@@ -543,25 +501,7 @@
           <w:color w:val="000000"/>
           <w:lang w:val="nl-NL"/>
         </w:rPr>
-        <w:t xml:space="preserve">Sla direct weer linksaf bij de oversteekplaats, </w:t>
-      </w:r>
-      <w:proofErr w:type="spellStart"/>
-      <w:r>
-        <w:rPr>
-          <w:rFonts w:ascii="Calibri" w:eastAsia="Calibri" w:hAnsi="Calibri" w:cs="Calibri"/>
-          <w:color w:val="000000"/>
-          <w:lang w:val="nl-NL"/>
-        </w:rPr>
-        <w:t>Kalheupinklaan</w:t>
-      </w:r>
-      <w:proofErr w:type="spellEnd"/>
-      <w:r>
-        <w:rPr>
-          <w:rFonts w:ascii="Calibri" w:eastAsia="Calibri" w:hAnsi="Calibri" w:cs="Calibri"/>
-          <w:color w:val="000000"/>
-          <w:lang w:val="nl-NL"/>
-        </w:rPr>
-        <w:t xml:space="preserve"> oversteken, en loop het park in. </w:t>
+        <w:t xml:space="preserve">Sla direct weer linksaf bij de oversteekplaats, Kalheupinklaan oversteken, en loop het park in. </w:t>
       </w:r>
     </w:p>
     <w:p>
@@ -673,7 +613,6 @@
         </w:rPr>
         <w:t>Blijf de verharde weg (Koppelboerweg) naar rechts volgen. (</w:t>
       </w:r>
-      <w:proofErr w:type="gramStart"/>
       <w:r>
         <w:rPr>
           <w:rFonts w:ascii="Calibri" w:eastAsia="Calibri" w:hAnsi="Calibri" w:cs="Calibri"/>
@@ -682,18 +621,7 @@
           <w:color w:val="000000"/>
           <w:lang w:val="nl-NL"/>
         </w:rPr>
-        <w:t>korte</w:t>
-      </w:r>
-      <w:proofErr w:type="gramEnd"/>
-      <w:r>
-        <w:rPr>
-          <w:rFonts w:ascii="Calibri" w:eastAsia="Calibri" w:hAnsi="Calibri" w:cs="Calibri"/>
-          <w:b/>
-          <w:bCs/>
-          <w:color w:val="000000"/>
-          <w:lang w:val="nl-NL"/>
-        </w:rPr>
-        <w:t xml:space="preserve"> route gaat hier links</w:t>
+        <w:t>korte route gaat hier links</w:t>
       </w:r>
       <w:r>
         <w:rPr>
@@ -811,25 +739,7 @@
           <w:color w:val="000000"/>
           <w:lang w:val="nl-NL"/>
         </w:rPr>
-        <w:t>Voorbij de 2e boerderij gaat u linksaf (</w:t>
-      </w:r>
-      <w:proofErr w:type="spellStart"/>
-      <w:r>
-        <w:rPr>
-          <w:rFonts w:ascii="Calibri" w:eastAsia="Calibri" w:hAnsi="Calibri" w:cs="Calibri"/>
-          <w:color w:val="000000"/>
-          <w:lang w:val="nl-NL"/>
-        </w:rPr>
-        <w:t>Hilgeholtspad</w:t>
-      </w:r>
-      <w:proofErr w:type="spellEnd"/>
-      <w:r>
-        <w:rPr>
-          <w:rFonts w:ascii="Calibri" w:eastAsia="Calibri" w:hAnsi="Calibri" w:cs="Calibri"/>
-          <w:color w:val="000000"/>
-          <w:lang w:val="nl-NL"/>
-        </w:rPr>
-        <w:t xml:space="preserve">). </w:t>
+        <w:t xml:space="preserve">Voorbij de 2e boerderij gaat u linksaf (Hilgeholtspad). </w:t>
       </w:r>
     </w:p>
     <w:p>
@@ -851,23 +761,7 @@
           <w:color w:val="000000"/>
           <w:lang w:val="nl-NL"/>
         </w:rPr>
-        <w:t xml:space="preserve">Blijf het pad volgen tot aan de </w:t>
-      </w:r>
-      <w:r>
-        <w:rPr>
-          <w:rFonts w:ascii="Calibri" w:eastAsia="Calibri" w:hAnsi="Calibri" w:cs="Calibri"/>
-          <w:color w:val="000000"/>
-          <w:lang w:val="nl-NL"/>
-        </w:rPr>
-        <w:t>spoorwegovergang.</w:t>
-      </w:r>
-      <w:r>
-        <w:rPr>
-          <w:rFonts w:ascii="Calibri" w:eastAsia="Calibri" w:hAnsi="Calibri" w:cs="Calibri"/>
-          <w:color w:val="000000"/>
-          <w:lang w:val="nl-NL"/>
-        </w:rPr>
-        <w:t xml:space="preserve"> </w:t>
+        <w:t xml:space="preserve">Blijf het pad volgen tot aan de spoorwegovergang. </w:t>
       </w:r>
     </w:p>
     <w:p>
@@ -889,25 +783,7 @@
           <w:color w:val="000000"/>
           <w:lang w:val="nl-NL"/>
         </w:rPr>
-        <w:t>Steek de overgang over, sla direct rechtsaf (</w:t>
-      </w:r>
-      <w:proofErr w:type="spellStart"/>
-      <w:r>
-        <w:rPr>
-          <w:rFonts w:ascii="Calibri" w:eastAsia="Calibri" w:hAnsi="Calibri" w:cs="Calibri"/>
-          <w:color w:val="000000"/>
-          <w:lang w:val="nl-NL"/>
-        </w:rPr>
-        <w:t>Fleerderhoekpad</w:t>
-      </w:r>
-      <w:proofErr w:type="spellEnd"/>
-      <w:r>
-        <w:rPr>
-          <w:rFonts w:ascii="Calibri" w:eastAsia="Calibri" w:hAnsi="Calibri" w:cs="Calibri"/>
-          <w:color w:val="000000"/>
-          <w:lang w:val="nl-NL"/>
-        </w:rPr>
-        <w:t xml:space="preserve">). </w:t>
+        <w:t xml:space="preserve">Steek de overgang over, sla direct rechtsaf (Fleerderhoekpad). </w:t>
       </w:r>
     </w:p>
     <w:p>
@@ -951,25 +827,7 @@
           <w:color w:val="000000"/>
           <w:lang w:val="nl-NL"/>
         </w:rPr>
-        <w:t>Ga rechtdoor het fietspad op, sla aan het eind van het fietspad scherp rechtsaf (</w:t>
-      </w:r>
-      <w:proofErr w:type="spellStart"/>
-      <w:r>
-        <w:rPr>
-          <w:rFonts w:ascii="Calibri" w:eastAsia="Calibri" w:hAnsi="Calibri" w:cs="Calibri"/>
-          <w:color w:val="000000"/>
-          <w:lang w:val="nl-NL"/>
-        </w:rPr>
-        <w:t>Farwickweg</w:t>
-      </w:r>
-      <w:proofErr w:type="spellEnd"/>
-      <w:r>
-        <w:rPr>
-          <w:rFonts w:ascii="Calibri" w:eastAsia="Calibri" w:hAnsi="Calibri" w:cs="Calibri"/>
-          <w:color w:val="000000"/>
-          <w:lang w:val="nl-NL"/>
-        </w:rPr>
-        <w:t xml:space="preserve">).  </w:t>
+        <w:t xml:space="preserve">Ga rechtdoor het fietspad op, sla aan het eind van het fietspad scherp rechtsaf (Farwickweg).  </w:t>
       </w:r>
     </w:p>
     <w:p>
@@ -991,25 +849,7 @@
           <w:color w:val="000000"/>
           <w:lang w:val="nl-NL"/>
         </w:rPr>
-        <w:t xml:space="preserve">Blijf de </w:t>
-      </w:r>
-      <w:proofErr w:type="spellStart"/>
-      <w:r>
-        <w:rPr>
-          <w:rFonts w:ascii="Calibri" w:eastAsia="Calibri" w:hAnsi="Calibri" w:cs="Calibri"/>
-          <w:color w:val="000000"/>
-          <w:lang w:val="nl-NL"/>
-        </w:rPr>
-        <w:t>Farwickweg</w:t>
-      </w:r>
-      <w:proofErr w:type="spellEnd"/>
-      <w:r>
-        <w:rPr>
-          <w:rFonts w:ascii="Calibri" w:eastAsia="Calibri" w:hAnsi="Calibri" w:cs="Calibri"/>
-          <w:color w:val="000000"/>
-          <w:lang w:val="nl-NL"/>
-        </w:rPr>
-        <w:t xml:space="preserve"> naar links volgen. </w:t>
+        <w:t xml:space="preserve">Blijf de Farwickweg naar links volgen. </w:t>
       </w:r>
     </w:p>
     <w:p>
@@ -1031,25 +871,7 @@
           <w:color w:val="000000"/>
           <w:lang w:val="nl-NL"/>
         </w:rPr>
-        <w:t>Ga aan het einde van de weg (fietsknooppunt 67) linksaf (</w:t>
-      </w:r>
-      <w:proofErr w:type="spellStart"/>
-      <w:r>
-        <w:rPr>
-          <w:rFonts w:ascii="Calibri" w:eastAsia="Calibri" w:hAnsi="Calibri" w:cs="Calibri"/>
-          <w:color w:val="000000"/>
-          <w:lang w:val="nl-NL"/>
-        </w:rPr>
-        <w:t>Kruiseltlaan</w:t>
-      </w:r>
-      <w:proofErr w:type="spellEnd"/>
-      <w:r>
-        <w:rPr>
-          <w:rFonts w:ascii="Calibri" w:eastAsia="Calibri" w:hAnsi="Calibri" w:cs="Calibri"/>
-          <w:color w:val="000000"/>
-          <w:lang w:val="nl-NL"/>
-        </w:rPr>
-        <w:t xml:space="preserve">). </w:t>
+        <w:t xml:space="preserve">Ga aan het einde van de weg (fietsknooppunt 67) linksaf (Kruiseltlaan). </w:t>
       </w:r>
     </w:p>
     <w:p>
@@ -1159,25 +981,7 @@
           <w:color w:val="000000"/>
           <w:lang w:val="nl-NL"/>
         </w:rPr>
-        <w:t>Neem het eerste voetpad links (</w:t>
-      </w:r>
-      <w:proofErr w:type="spellStart"/>
-      <w:r>
-        <w:rPr>
-          <w:rFonts w:ascii="Calibri" w:eastAsia="Calibri" w:hAnsi="Calibri" w:cs="Calibri"/>
-          <w:color w:val="000000"/>
-          <w:lang w:val="nl-NL"/>
-        </w:rPr>
-        <w:t>Maetmanspad</w:t>
-      </w:r>
-      <w:proofErr w:type="spellEnd"/>
-      <w:r>
-        <w:rPr>
-          <w:rFonts w:ascii="Calibri" w:eastAsia="Calibri" w:hAnsi="Calibri" w:cs="Calibri"/>
-          <w:color w:val="000000"/>
-          <w:lang w:val="nl-NL"/>
-        </w:rPr>
-        <w:t xml:space="preserve">) </w:t>
+        <w:t xml:space="preserve">Neem het eerste voetpad links (Maetmanspad) </w:t>
       </w:r>
     </w:p>
     <w:p>
@@ -1244,25 +1048,7 @@
           <w:color w:val="000000"/>
           <w:lang w:val="nl-NL"/>
         </w:rPr>
-        <w:t xml:space="preserve">Bij de vijver linksaf en de </w:t>
-      </w:r>
-      <w:proofErr w:type="spellStart"/>
-      <w:r>
-        <w:rPr>
-          <w:rFonts w:ascii="Calibri" w:eastAsia="Calibri" w:hAnsi="Calibri" w:cs="Calibri"/>
-          <w:color w:val="000000"/>
-          <w:lang w:val="nl-NL"/>
-        </w:rPr>
-        <w:t>Kalheupinklaan</w:t>
-      </w:r>
-      <w:proofErr w:type="spellEnd"/>
-      <w:r>
-        <w:rPr>
-          <w:rFonts w:ascii="Calibri" w:eastAsia="Calibri" w:hAnsi="Calibri" w:cs="Calibri"/>
-          <w:color w:val="000000"/>
-          <w:lang w:val="nl-NL"/>
-        </w:rPr>
-        <w:t xml:space="preserve"> oversteken. </w:t>
+        <w:t xml:space="preserve">Bij de vijver linksaf en de Kalheupinklaan oversteken. </w:t>
       </w:r>
     </w:p>
     <w:p>
@@ -1284,25 +1070,7 @@
           <w:color w:val="000000"/>
           <w:lang w:val="nl-NL"/>
         </w:rPr>
-        <w:t xml:space="preserve">Ga rechtdoor de </w:t>
-      </w:r>
-      <w:proofErr w:type="spellStart"/>
-      <w:r>
-        <w:rPr>
-          <w:rFonts w:ascii="Calibri" w:eastAsia="Calibri" w:hAnsi="Calibri" w:cs="Calibri"/>
-          <w:color w:val="000000"/>
-          <w:lang w:val="nl-NL"/>
-        </w:rPr>
-        <w:t>Potskampstraat</w:t>
-      </w:r>
-      <w:proofErr w:type="spellEnd"/>
-      <w:r>
-        <w:rPr>
-          <w:rFonts w:ascii="Calibri" w:eastAsia="Calibri" w:hAnsi="Calibri" w:cs="Calibri"/>
-          <w:color w:val="000000"/>
-          <w:lang w:val="nl-NL"/>
-        </w:rPr>
-        <w:t xml:space="preserve"> in. </w:t>
+        <w:t xml:space="preserve">Ga rechtdoor de Potskampstraat in. </w:t>
       </w:r>
     </w:p>
     <w:p>
@@ -1368,23 +1136,7 @@
           <w:color w:val="000000"/>
           <w:lang w:val="nl-NL"/>
         </w:rPr>
-        <w:t xml:space="preserve">De verzamelplek is het sportveld van het Twents Carmel College aan de </w:t>
-      </w:r>
-      <w:r>
-        <w:rPr>
-          <w:rFonts w:ascii="Calibri" w:eastAsia="Calibri" w:hAnsi="Calibri" w:cs="Calibri"/>
-          <w:color w:val="000000"/>
-          <w:lang w:val="nl-NL"/>
-        </w:rPr>
-        <w:t>rechterzijde</w:t>
-      </w:r>
-      <w:r>
-        <w:rPr>
-          <w:rFonts w:ascii="Calibri" w:eastAsia="Calibri" w:hAnsi="Calibri" w:cs="Calibri"/>
-          <w:color w:val="000000"/>
-          <w:lang w:val="nl-NL"/>
-        </w:rPr>
-        <w:t xml:space="preserve">. </w:t>
+        <w:t xml:space="preserve">De verzamelplek is het sportveld van het Twents Carmel College aan de rechterzijde. </w:t>
       </w:r>
     </w:p>
     <w:p>
@@ -1483,7 +1235,7 @@
           <w:szCs w:val="24"/>
           <w:lang w:val="nl-NL"/>
         </w:rPr>
-        <w:t xml:space="preserve"> 2</w:t>
+        <w:t xml:space="preserve"> </w:t>
       </w:r>
       <w:r>
         <w:rPr>
@@ -1494,7 +1246,7 @@
           <w:szCs w:val="24"/>
           <w:lang w:val="nl-NL"/>
         </w:rPr>
-        <w:t>4</w:t>
+        <w:t>13</w:t>
       </w:r>
       <w:r>
         <w:rPr>
@@ -1505,7 +1257,29 @@
           <w:szCs w:val="24"/>
           <w:lang w:val="nl-NL"/>
         </w:rPr>
-        <w:t xml:space="preserve"> mei </w:t>
+        <w:t xml:space="preserve"> </w:t>
+      </w:r>
+      <w:r>
+        <w:rPr>
+          <w:rFonts w:ascii="Calibri" w:eastAsia="Calibri" w:hAnsi="Calibri" w:cs="Calibri"/>
+          <w:b/>
+          <w:color w:val="000000"/>
+          <w:sz w:val="26"/>
+          <w:szCs w:val="24"/>
+          <w:lang w:val="nl-NL"/>
+        </w:rPr>
+        <w:t>juni</w:t>
+      </w:r>
+      <w:r>
+        <w:rPr>
+          <w:rFonts w:ascii="Calibri" w:eastAsia="Calibri" w:hAnsi="Calibri" w:cs="Calibri"/>
+          <w:b/>
+          <w:color w:val="000000"/>
+          <w:sz w:val="26"/>
+          <w:szCs w:val="24"/>
+          <w:lang w:val="nl-NL"/>
+        </w:rPr>
+        <w:t xml:space="preserve"> </w:t>
       </w:r>
       <w:r>
         <w:rPr>
@@ -1737,7 +1511,7 @@
 </file>
 
 <file path=word/numbering.xml><?xml version="1.0" encoding="utf-8"?>
-<w:numbering xmlns:wpc="http://schemas.microsoft.com/office/word/2010/wordprocessingCanvas" xmlns:cx="http://schemas.microsoft.com/office/drawing/2014/chartex" xmlns:cx1="http://schemas.microsoft.com/office/drawing/2015/9/8/chartex" xmlns:cx2="http://schemas.microsoft.com/office/drawing/2015/10/21/chartex" xmlns:cx3="http://schemas.microsoft.com/office/drawing/2016/5/9/chartex" xmlns:cx4="http://schemas.microsoft.com/office/drawing/2016/5/10/chartex" xmlns:cx5="http://schemas.microsoft.com/office/drawing/2016/5/11/chartex" xmlns:cx6="http://schemas.microsoft.com/office/drawing/2016/5/12/chartex" xmlns:cx7="http://schemas.microsoft.com/office/drawing/2016/5/13/chartex" xmlns:cx8="http://schemas.microsoft.com/office/drawing/2016/5/14/chartex" xmlns:mc="http://schemas.openxmlformats.org/markup-compatibility/2006" xmlns:aink="http://schemas.microsoft.com/office/drawing/2016/ink" xmlns:am3d="http://schemas.microsoft.com/office/drawing/2017/model3d" xmlns:o="urn:schemas-microsoft-com:office:office" xmlns:oel="http://schemas.microsoft.com/office/2019/extlst" xmlns:r="http://schemas.openxmlformats.org/officeDocument/2006/relationships" xmlns:m="http://schemas.openxmlformats.org/officeDocument/2006/math" xmlns:v="urn:schemas-microsoft-com:vml" xmlns:wp14="http://schemas.microsoft.com/office/word/2010/wordprocessingDrawing" xmlns:wp="http://schemas.openxmlformats.org/drawingml/2006/wordprocessingDrawing" xmlns:w10="urn:schemas-microsoft-com:office:word" xmlns:w="http://schemas.openxmlformats.org/wordprocessingml/2006/main" xmlns:w14="http://schemas.microsoft.com/office/word/2010/wordml" xmlns:w15="http://schemas.microsoft.com/office/word/2012/wordml" xmlns:w16cex="http://schemas.microsoft.com/office/word/2018/wordml/cex" xmlns:w16cid="http://schemas.microsoft.com/office/word/2016/wordml/cid" xmlns:w16="http://schemas.microsoft.com/office/word/2018/wordml" xmlns:w16du="http://schemas.microsoft.com/office/word/2023/wordml/word16du" xmlns:w16sdtdh="http://schemas.microsoft.com/office/word/2020/wordml/sdtdatahash" xmlns:w16se="http://schemas.microsoft.com/office/word/2015/wordml/symex" xmlns:wpg="http://schemas.microsoft.com/office/word/2010/wordprocessingGroup" xmlns:wpi="http://schemas.microsoft.com/office/word/2010/wordprocessingInk" xmlns:wne="http://schemas.microsoft.com/office/word/2006/wordml" xmlns:wps="http://schemas.microsoft.com/office/word/2010/wordprocessingShape" mc:Ignorable="w14 w15 w16se w16cid w16 w16cex w16sdtdh w16du wp14">
+<w:numbering xmlns:wpc="http://schemas.microsoft.com/office/word/2010/wordprocessingCanvas" xmlns:cx="http://schemas.microsoft.com/office/drawing/2014/chartex" xmlns:cx1="http://schemas.microsoft.com/office/drawing/2015/9/8/chartex" xmlns:cx2="http://schemas.microsoft.com/office/drawing/2015/10/21/chartex" xmlns:cx3="http://schemas.microsoft.com/office/drawing/2016/5/9/chartex" xmlns:cx4="http://schemas.microsoft.com/office/drawing/2016/5/10/chartex" xmlns:cx5="http://schemas.microsoft.com/office/drawing/2016/5/11/chartex" xmlns:cx6="http://schemas.microsoft.com/office/drawing/2016/5/12/chartex" xmlns:cx7="http://schemas.microsoft.com/office/drawing/2016/5/13/chartex" xmlns:cx8="http://schemas.microsoft.com/office/drawing/2016/5/14/chartex" xmlns:mc="http://schemas.openxmlformats.org/markup-compatibility/2006" xmlns:aink="http://schemas.microsoft.com/office/drawing/2016/ink" xmlns:am3d="http://schemas.microsoft.com/office/drawing/2017/model3d" xmlns:o="urn:schemas-microsoft-com:office:office" xmlns:oel="http://schemas.microsoft.com/office/2019/extlst" xmlns:r="http://schemas.openxmlformats.org/officeDocument/2006/relationships" xmlns:m="http://schemas.openxmlformats.org/officeDocument/2006/math" xmlns:v="urn:schemas-microsoft-com:vml" xmlns:wp14="http://schemas.microsoft.com/office/word/2010/wordprocessingDrawing" xmlns:wp="http://schemas.openxmlformats.org/drawingml/2006/wordprocessingDrawing" xmlns:w10="urn:schemas-microsoft-com:office:word" xmlns:w="http://schemas.openxmlformats.org/wordprocessingml/2006/main" xmlns:w14="http://schemas.microsoft.com/office/word/2010/wordml" xmlns:w15="http://schemas.microsoft.com/office/word/2012/wordml" xmlns:w16cex="http://schemas.microsoft.com/office/word/2018/wordml/cex" xmlns:w16cid="http://schemas.microsoft.com/office/word/2016/wordml/cid" xmlns:w16="http://schemas.microsoft.com/office/word/2018/wordml" xmlns:w16du="http://schemas.microsoft.com/office/word/2023/wordml/word16du" xmlns:w16sdtdh="http://schemas.microsoft.com/office/word/2020/wordml/sdtdatahash" xmlns:w16sdtfl="http://schemas.microsoft.com/office/word/2024/wordml/sdtformatlock" xmlns:w16se="http://schemas.microsoft.com/office/word/2015/wordml/symex" xmlns:wpg="http://schemas.microsoft.com/office/word/2010/wordprocessingGroup" xmlns:wpi="http://schemas.microsoft.com/office/word/2010/wordprocessingInk" xmlns:wne="http://schemas.microsoft.com/office/word/2006/wordml" xmlns:wps="http://schemas.microsoft.com/office/word/2010/wordprocessingShape" mc:Ignorable="w14 w15 w16se w16cid w16 w16cex w16sdtdh w16sdtfl w16du wp14">
   <w:abstractNum w:abstractNumId="0" w15:restartNumberingAfterBreak="0">
     <w:nsid w:val="016E04A3"/>
     <w:multiLevelType w:val="hybridMultilevel"/>
@@ -2895,7 +2669,7 @@
 </file>
 
 <file path=word/styles.xml><?xml version="1.0" encoding="utf-8"?>
-<w:styles xmlns:mc="http://schemas.openxmlformats.org/markup-compatibility/2006" xmlns:r="http://schemas.openxmlformats.org/officeDocument/2006/relationships" xmlns:w="http://schemas.openxmlformats.org/wordprocessingml/2006/main" xmlns:w14="http://schemas.microsoft.com/office/word/2010/wordml" xmlns:w15="http://schemas.microsoft.com/office/word/2012/wordml" xmlns:w16cex="http://schemas.microsoft.com/office/word/2018/wordml/cex" xmlns:w16cid="http://schemas.microsoft.com/office/word/2016/wordml/cid" xmlns:w16="http://schemas.microsoft.com/office/word/2018/wordml" xmlns:w16du="http://schemas.microsoft.com/office/word/2023/wordml/word16du" xmlns:w16sdtdh="http://schemas.microsoft.com/office/word/2020/wordml/sdtdatahash" xmlns:w16se="http://schemas.microsoft.com/office/word/2015/wordml/symex" mc:Ignorable="w14 w15 w16se w16cid w16 w16cex w16sdtdh w16du">
+<w:styles xmlns:mc="http://schemas.openxmlformats.org/markup-compatibility/2006" xmlns:r="http://schemas.openxmlformats.org/officeDocument/2006/relationships" xmlns:w="http://schemas.openxmlformats.org/wordprocessingml/2006/main" xmlns:w14="http://schemas.microsoft.com/office/word/2010/wordml" xmlns:w15="http://schemas.microsoft.com/office/word/2012/wordml" xmlns:w16cex="http://schemas.microsoft.com/office/word/2018/wordml/cex" xmlns:w16cid="http://schemas.microsoft.com/office/word/2016/wordml/cid" xmlns:w16="http://schemas.microsoft.com/office/word/2018/wordml" xmlns:w16du="http://schemas.microsoft.com/office/word/2023/wordml/word16du" xmlns:w16sdtdh="http://schemas.microsoft.com/office/word/2020/wordml/sdtdatahash" xmlns:w16sdtfl="http://schemas.microsoft.com/office/word/2024/wordml/sdtformatlock" xmlns:w16se="http://schemas.microsoft.com/office/word/2015/wordml/symex" mc:Ignorable="w14 w15 w16se w16cid w16 w16cex w16sdtdh w16sdtfl w16du">
   <w:docDefaults>
     <w:rPrDefault>
       <w:rPr>
@@ -3497,6 +3271,7 @@
   <w:style w:type="character" w:default="1" w:styleId="DefaultParagraphFont">
     <w:name w:val="Default Paragraph Font"/>
     <w:uiPriority w:val="1"/>
+    <w:semiHidden/>
     <w:unhideWhenUsed/>
   </w:style>
   <w:style w:type="table" w:default="1" w:styleId="TableNormal">

--- a/assets/routes/route-lang-vrijdag.docx
+++ b/assets/routes/route-lang-vrijdag.docx
@@ -4,206 +4,6 @@
   <w:body>
     <w:p>
       <w:pPr>
-        <w:tabs>
-          <w:tab w:val="center" w:pos="2521"/>
-          <w:tab w:val="center" w:pos="3728"/>
-          <w:tab w:val="center" w:pos="4448"/>
-          <w:tab w:val="center" w:pos="5168"/>
-          <w:tab w:val="center" w:pos="6538"/>
-        </w:tabs>
-        <w:spacing w:after="174"/>
-        <w:jc w:val="center"/>
-        <w:rPr>
-          <w:rFonts w:ascii="Calibri" w:eastAsia="Calibri" w:hAnsi="Calibri" w:cs="Calibri"/>
-          <w:color w:val="000000"/>
-          <w:szCs w:val="24"/>
-          <w:lang w:val="nl-NL"/>
-        </w:rPr>
-      </w:pPr>
-      <w:r>
-        <w:rPr>
-          <w:rFonts w:ascii="Calibri" w:eastAsia="Calibri" w:hAnsi="Calibri" w:cs="Calibri"/>
-          <w:b/>
-          <w:noProof/>
-          <w:color w:val="000000"/>
-          <w:sz w:val="26"/>
-          <w:szCs w:val="24"/>
-          <w:lang w:val="nl-NL"/>
-        </w:rPr>
-        <w:drawing>
-          <wp:inline distT="0" distB="0" distL="0" distR="0" wp14:anchorId="603A3653" wp14:editId="3442EEBC">
-            <wp:extent cx="2552007" cy="1105593"/>
-            <wp:effectExtent l="0" t="0" r="1270" b="0"/>
-            <wp:docPr id="1738833055" name="Picture 2" descr="A logo for a church&#10;&#10;Description automatically generated"/>
-            <wp:cNvGraphicFramePr>
-              <a:graphicFrameLocks xmlns:a="http://schemas.openxmlformats.org/drawingml/2006/main" noChangeAspect="1"/>
-            </wp:cNvGraphicFramePr>
-            <a:graphic xmlns:a="http://schemas.openxmlformats.org/drawingml/2006/main">
-              <a:graphicData uri="http://schemas.openxmlformats.org/drawingml/2006/picture">
-                <pic:pic xmlns:pic="http://schemas.openxmlformats.org/drawingml/2006/picture">
-                  <pic:nvPicPr>
-                    <pic:cNvPr id="1738833055" name="Picture 2" descr="A logo for a church&#10;&#10;Description automatically generated"/>
-                    <pic:cNvPicPr/>
-                  </pic:nvPicPr>
-                  <pic:blipFill>
-                    <a:blip r:embed="rId5">
-                      <a:extLst>
-                        <a:ext uri="{28A0092B-C50C-407E-A947-70E740481C1C}">
-                          <a14:useLocalDpi xmlns:a14="http://schemas.microsoft.com/office/drawing/2010/main" val="0"/>
-                        </a:ext>
-                      </a:extLst>
-                    </a:blip>
-                    <a:stretch>
-                      <a:fillRect/>
-                    </a:stretch>
-                  </pic:blipFill>
-                  <pic:spPr>
-                    <a:xfrm>
-                      <a:off x="0" y="0"/>
-                      <a:ext cx="2552007" cy="1105593"/>
-                    </a:xfrm>
-                    <a:prstGeom prst="rect">
-                      <a:avLst/>
-                    </a:prstGeom>
-                  </pic:spPr>
-                </pic:pic>
-              </a:graphicData>
-            </a:graphic>
-          </wp:inline>
-        </w:drawing>
-      </w:r>
-    </w:p>
-    <w:p>
-      <w:pPr>
-        <w:tabs>
-          <w:tab w:val="right" w:pos="8647"/>
-        </w:tabs>
-        <w:spacing w:after="174"/>
-        <w:ind w:right="-588"/>
-        <w:rPr>
-          <w:rFonts w:ascii="Calibri" w:eastAsia="Calibri" w:hAnsi="Calibri" w:cs="Calibri"/>
-          <w:color w:val="000000"/>
-          <w:sz w:val="18"/>
-          <w:szCs w:val="24"/>
-          <w:lang w:val="nl-NL"/>
-        </w:rPr>
-      </w:pPr>
-      <w:r>
-        <w:rPr>
-          <w:rFonts w:ascii="Calibri" w:eastAsia="Calibri" w:hAnsi="Calibri" w:cs="Calibri"/>
-          <w:b/>
-          <w:color w:val="000000"/>
-          <w:sz w:val="26"/>
-          <w:szCs w:val="24"/>
-          <w:lang w:val="nl-NL"/>
-        </w:rPr>
-        <w:t>Vrijdag</w:t>
-      </w:r>
-      <w:r>
-        <w:rPr>
-          <w:rFonts w:ascii="Calibri" w:eastAsia="Calibri" w:hAnsi="Calibri" w:cs="Calibri"/>
-          <w:b/>
-          <w:color w:val="000000"/>
-          <w:sz w:val="26"/>
-          <w:szCs w:val="24"/>
-          <w:lang w:val="nl-NL"/>
-        </w:rPr>
-        <w:t xml:space="preserve"> </w:t>
-      </w:r>
-      <w:r>
-        <w:rPr>
-          <w:rFonts w:ascii="Calibri" w:eastAsia="Calibri" w:hAnsi="Calibri" w:cs="Calibri"/>
-          <w:b/>
-          <w:color w:val="000000"/>
-          <w:sz w:val="26"/>
-          <w:szCs w:val="24"/>
-          <w:lang w:val="nl-NL"/>
-        </w:rPr>
-        <w:t>13</w:t>
-      </w:r>
-      <w:r>
-        <w:rPr>
-          <w:rFonts w:ascii="Calibri" w:eastAsia="Calibri" w:hAnsi="Calibri" w:cs="Calibri"/>
-          <w:b/>
-          <w:color w:val="000000"/>
-          <w:sz w:val="26"/>
-          <w:szCs w:val="24"/>
-          <w:lang w:val="nl-NL"/>
-        </w:rPr>
-        <w:t xml:space="preserve"> </w:t>
-      </w:r>
-      <w:r>
-        <w:rPr>
-          <w:rFonts w:ascii="Calibri" w:eastAsia="Calibri" w:hAnsi="Calibri" w:cs="Calibri"/>
-          <w:b/>
-          <w:color w:val="000000"/>
-          <w:sz w:val="26"/>
-          <w:szCs w:val="24"/>
-          <w:lang w:val="nl-NL"/>
-        </w:rPr>
-        <w:t>juni</w:t>
-      </w:r>
-      <w:r>
-        <w:rPr>
-          <w:rFonts w:ascii="Calibri" w:eastAsia="Calibri" w:hAnsi="Calibri" w:cs="Calibri"/>
-          <w:b/>
-          <w:color w:val="000000"/>
-          <w:sz w:val="26"/>
-          <w:szCs w:val="24"/>
-          <w:lang w:val="nl-NL"/>
-        </w:rPr>
-        <w:tab/>
-      </w:r>
-      <w:r>
-        <w:rPr>
-          <w:rFonts w:ascii="Calibri" w:eastAsia="Calibri" w:hAnsi="Calibri" w:cs="Calibri"/>
-          <w:b/>
-          <w:color w:val="000000"/>
-          <w:sz w:val="26"/>
-          <w:szCs w:val="24"/>
-          <w:lang w:val="nl-NL"/>
-        </w:rPr>
-        <w:t>Lange</w:t>
-      </w:r>
-      <w:r>
-        <w:rPr>
-          <w:rFonts w:ascii="Calibri" w:eastAsia="Calibri" w:hAnsi="Calibri" w:cs="Calibri"/>
-          <w:b/>
-          <w:color w:val="000000"/>
-          <w:sz w:val="26"/>
-          <w:szCs w:val="24"/>
-          <w:lang w:val="nl-NL"/>
-        </w:rPr>
-        <w:t xml:space="preserve"> Route  </w:t>
-      </w:r>
-    </w:p>
-    <w:p>
-      <w:pPr>
-        <w:spacing w:after="136"/>
-        <w:ind w:left="831" w:hanging="10"/>
-        <w:jc w:val="center"/>
-        <w:rPr>
-          <w:rFonts w:ascii="Calibri" w:eastAsia="Calibri" w:hAnsi="Calibri" w:cs="Calibri"/>
-          <w:color w:val="000000"/>
-          <w:sz w:val="18"/>
-          <w:szCs w:val="24"/>
-          <w:lang w:val="nl-NL"/>
-        </w:rPr>
-      </w:pPr>
-      <w:r>
-        <w:rPr>
-          <w:rFonts w:ascii="Calibri" w:eastAsia="Calibri" w:hAnsi="Calibri" w:cs="Calibri"/>
-          <w:b/>
-          <w:color w:val="000000"/>
-          <w:sz w:val="26"/>
-          <w:szCs w:val="24"/>
-          <w:lang w:val="nl-NL"/>
-        </w:rPr>
-        <w:t>Marktpleinroute</w:t>
-      </w:r>
-    </w:p>
-    <w:p>
-      <w:pPr>
         <w:spacing w:after="177"/>
         <w:ind w:left="828"/>
         <w:jc w:val="center"/>
@@ -212,7 +12,6 @@
           <w:color w:val="000000"/>
           <w:sz w:val="18"/>
           <w:szCs w:val="24"/>
-          <w:lang w:val="nl-NL"/>
         </w:rPr>
       </w:pPr>
       <w:r>
@@ -220,7 +19,6 @@
           <w:rFonts w:ascii="Calibri" w:eastAsia="Calibri" w:hAnsi="Calibri" w:cs="Calibri"/>
           <w:color w:val="222222"/>
           <w:szCs w:val="24"/>
-          <w:lang w:val="nl-NL"/>
         </w:rPr>
         <w:t>Marktsteen, Groote Markt Oldenzaal</w:t>
       </w:r>
@@ -229,7 +27,6 @@
           <w:rFonts w:ascii="Calibri" w:eastAsia="Calibri" w:hAnsi="Calibri" w:cs="Calibri"/>
           <w:color w:val="222222"/>
           <w:szCs w:val="24"/>
-          <w:lang w:val="nl-NL"/>
         </w:rPr>
         <w:t xml:space="preserve"> </w:t>
       </w:r>
@@ -243,7 +40,6 @@
           <w:color w:val="000000"/>
           <w:sz w:val="18"/>
           <w:szCs w:val="24"/>
-          <w:lang w:val="nl-NL"/>
         </w:rPr>
       </w:pPr>
       <w:r>
@@ -251,7 +47,6 @@
           <w:rFonts w:ascii="Calibri" w:eastAsia="Calibri" w:hAnsi="Calibri" w:cs="Calibri"/>
           <w:color w:val="000000"/>
           <w:szCs w:val="24"/>
-          <w:lang w:val="nl-NL"/>
         </w:rPr>
         <w:t>Starten tussen 1</w:t>
       </w:r>
@@ -260,7 +55,6 @@
           <w:rFonts w:ascii="Calibri" w:eastAsia="Calibri" w:hAnsi="Calibri" w:cs="Calibri"/>
           <w:color w:val="000000"/>
           <w:szCs w:val="24"/>
-          <w:lang w:val="nl-NL"/>
         </w:rPr>
         <w:t>7</w:t>
       </w:r>
@@ -269,7 +63,6 @@
           <w:rFonts w:ascii="Calibri" w:eastAsia="Calibri" w:hAnsi="Calibri" w:cs="Calibri"/>
           <w:color w:val="000000"/>
           <w:szCs w:val="24"/>
-          <w:lang w:val="nl-NL"/>
         </w:rPr>
         <w:t>:</w:t>
       </w:r>
@@ -278,7 +71,6 @@
           <w:rFonts w:ascii="Calibri" w:eastAsia="Calibri" w:hAnsi="Calibri" w:cs="Calibri"/>
           <w:color w:val="000000"/>
           <w:szCs w:val="24"/>
-          <w:lang w:val="nl-NL"/>
         </w:rPr>
         <w:t>30</w:t>
       </w:r>
@@ -287,7 +79,6 @@
           <w:rFonts w:ascii="Calibri" w:eastAsia="Calibri" w:hAnsi="Calibri" w:cs="Calibri"/>
           <w:color w:val="000000"/>
           <w:szCs w:val="24"/>
-          <w:lang w:val="nl-NL"/>
         </w:rPr>
         <w:t xml:space="preserve"> en 1</w:t>
       </w:r>
@@ -296,7 +87,6 @@
           <w:rFonts w:ascii="Calibri" w:eastAsia="Calibri" w:hAnsi="Calibri" w:cs="Calibri"/>
           <w:color w:val="000000"/>
           <w:szCs w:val="24"/>
-          <w:lang w:val="nl-NL"/>
         </w:rPr>
         <w:t>8</w:t>
       </w:r>
@@ -305,7 +95,6 @@
           <w:rFonts w:ascii="Calibri" w:eastAsia="Calibri" w:hAnsi="Calibri" w:cs="Calibri"/>
           <w:color w:val="000000"/>
           <w:szCs w:val="24"/>
-          <w:lang w:val="nl-NL"/>
         </w:rPr>
         <w:t>:</w:t>
       </w:r>
@@ -314,7 +103,6 @@
           <w:rFonts w:ascii="Calibri" w:eastAsia="Calibri" w:hAnsi="Calibri" w:cs="Calibri"/>
           <w:color w:val="000000"/>
           <w:szCs w:val="24"/>
-          <w:lang w:val="nl-NL"/>
         </w:rPr>
         <w:t>0</w:t>
       </w:r>
@@ -323,7 +111,6 @@
           <w:rFonts w:ascii="Calibri" w:eastAsia="Calibri" w:hAnsi="Calibri" w:cs="Calibri"/>
           <w:color w:val="000000"/>
           <w:szCs w:val="24"/>
-          <w:lang w:val="nl-NL"/>
         </w:rPr>
         <w:t>0</w:t>
       </w:r>
@@ -332,20 +119,18 @@
       <w:pPr>
         <w:numPr>
           <w:ilvl w:val="0"/>
-          <w:numId w:val="6"/>
+          <w:numId w:val="43"/>
         </w:numPr>
         <w:spacing w:after="0" w:line="257" w:lineRule="auto"/>
         <w:rPr>
           <w:rFonts w:ascii="Calibri" w:eastAsia="Calibri" w:hAnsi="Calibri" w:cs="Calibri"/>
           <w:color w:val="000000"/>
-          <w:lang w:val="nl-NL"/>
         </w:rPr>
       </w:pPr>
       <w:r>
         <w:rPr>
           <w:rFonts w:ascii="Calibri" w:eastAsia="Calibri" w:hAnsi="Calibri" w:cs="Calibri"/>
           <w:color w:val="000000"/>
-          <w:lang w:val="nl-NL"/>
         </w:rPr>
         <w:t xml:space="preserve">Loop de Marktstraat in en volg tot het einde. </w:t>
       </w:r>
@@ -354,20 +139,18 @@
       <w:pPr>
         <w:numPr>
           <w:ilvl w:val="0"/>
-          <w:numId w:val="6"/>
+          <w:numId w:val="43"/>
         </w:numPr>
         <w:spacing w:after="0" w:line="257" w:lineRule="auto"/>
         <w:rPr>
           <w:rFonts w:ascii="Calibri" w:eastAsia="Calibri" w:hAnsi="Calibri" w:cs="Calibri"/>
           <w:color w:val="000000"/>
-          <w:lang w:val="nl-NL"/>
         </w:rPr>
       </w:pPr>
       <w:r>
         <w:rPr>
           <w:rFonts w:ascii="Calibri" w:eastAsia="Calibri" w:hAnsi="Calibri" w:cs="Calibri"/>
           <w:color w:val="000000"/>
-          <w:lang w:val="nl-NL"/>
         </w:rPr>
         <w:t xml:space="preserve">Aan het einde rechtsaf (Paradijsstraat). </w:t>
       </w:r>
@@ -376,64 +159,90 @@
       <w:pPr>
         <w:numPr>
           <w:ilvl w:val="0"/>
-          <w:numId w:val="6"/>
+          <w:numId w:val="43"/>
         </w:numPr>
         <w:spacing w:after="0" w:line="257" w:lineRule="auto"/>
         <w:rPr>
           <w:rFonts w:ascii="Calibri" w:eastAsia="Calibri" w:hAnsi="Calibri" w:cs="Calibri"/>
           <w:color w:val="000000"/>
-          <w:lang w:val="nl-NL"/>
         </w:rPr>
       </w:pPr>
       <w:r>
         <w:rPr>
           <w:rFonts w:ascii="Calibri" w:eastAsia="Calibri" w:hAnsi="Calibri" w:cs="Calibri"/>
           <w:color w:val="000000"/>
-          <w:lang w:val="nl-NL"/>
-        </w:rPr>
-        <w:t xml:space="preserve">Voorbij de Hofkerk, linksaf de Hofmeierstraat in. </w:t>
+        </w:rPr>
+        <w:t xml:space="preserve">Voorbij de </w:t>
+      </w:r>
+      <w:proofErr w:type="spellStart"/>
+      <w:r>
+        <w:rPr>
+          <w:rFonts w:ascii="Calibri" w:eastAsia="Calibri" w:hAnsi="Calibri" w:cs="Calibri"/>
+          <w:color w:val="000000"/>
+        </w:rPr>
+        <w:t>Hofkerk</w:t>
+      </w:r>
+      <w:proofErr w:type="spellEnd"/>
+      <w:r>
+        <w:rPr>
+          <w:rFonts w:ascii="Calibri" w:eastAsia="Calibri" w:hAnsi="Calibri" w:cs="Calibri"/>
+          <w:color w:val="000000"/>
+        </w:rPr>
+        <w:t xml:space="preserve">, linksaf de Hofmeierstraat in. </w:t>
       </w:r>
     </w:p>
     <w:p>
       <w:pPr>
         <w:numPr>
           <w:ilvl w:val="0"/>
-          <w:numId w:val="6"/>
+          <w:numId w:val="43"/>
         </w:numPr>
         <w:spacing w:after="0" w:line="257" w:lineRule="auto"/>
         <w:rPr>
           <w:rFonts w:ascii="Calibri" w:eastAsia="Calibri" w:hAnsi="Calibri" w:cs="Calibri"/>
           <w:color w:val="000000"/>
-          <w:lang w:val="nl-NL"/>
         </w:rPr>
       </w:pPr>
       <w:r>
         <w:rPr>
           <w:rFonts w:ascii="Calibri" w:eastAsia="Calibri" w:hAnsi="Calibri" w:cs="Calibri"/>
           <w:color w:val="000000"/>
-          <w:lang w:val="nl-NL"/>
-        </w:rPr>
-        <w:t xml:space="preserve">Steek bij de voetgangerslichten over en ga linksaf (Prossinkhof/Bleekstraat). </w:t>
+        </w:rPr>
+        <w:t>Steek bij de voetgangerslichten over en ga linksaf (</w:t>
+      </w:r>
+      <w:proofErr w:type="spellStart"/>
+      <w:r>
+        <w:rPr>
+          <w:rFonts w:ascii="Calibri" w:eastAsia="Calibri" w:hAnsi="Calibri" w:cs="Calibri"/>
+          <w:color w:val="000000"/>
+        </w:rPr>
+        <w:t>Prossinkhof</w:t>
+      </w:r>
+      <w:proofErr w:type="spellEnd"/>
+      <w:r>
+        <w:rPr>
+          <w:rFonts w:ascii="Calibri" w:eastAsia="Calibri" w:hAnsi="Calibri" w:cs="Calibri"/>
+          <w:color w:val="000000"/>
+        </w:rPr>
+        <w:t xml:space="preserve">/Bleekstraat). </w:t>
       </w:r>
     </w:p>
     <w:p>
       <w:pPr>
         <w:numPr>
           <w:ilvl w:val="0"/>
-          <w:numId w:val="6"/>
+          <w:numId w:val="43"/>
         </w:numPr>
         <w:spacing w:after="0" w:line="257" w:lineRule="auto"/>
         <w:rPr>
           <w:rFonts w:ascii="Calibri" w:eastAsia="Calibri" w:hAnsi="Calibri" w:cs="Calibri"/>
           <w:color w:val="000000"/>
-          <w:lang w:val="nl-NL"/>
         </w:rPr>
       </w:pPr>
       <w:r>
         <w:rPr>
           <w:rFonts w:ascii="Calibri" w:eastAsia="Calibri" w:hAnsi="Calibri" w:cs="Calibri"/>
           <w:color w:val="000000"/>
-          <w:lang w:val="nl-NL"/>
         </w:rPr>
         <w:t xml:space="preserve">Neem de eerste weg rechts (Scholtendijk) en gelijk weer rechtsaf (Scholtenhoeklaan). </w:t>
       </w:r>
@@ -442,42 +251,54 @@
       <w:pPr>
         <w:numPr>
           <w:ilvl w:val="0"/>
-          <w:numId w:val="6"/>
+          <w:numId w:val="43"/>
         </w:numPr>
         <w:spacing w:after="0" w:line="257" w:lineRule="auto"/>
         <w:rPr>
           <w:rFonts w:ascii="Calibri" w:eastAsia="Calibri" w:hAnsi="Calibri" w:cs="Calibri"/>
           <w:color w:val="000000"/>
-          <w:lang w:val="nl-NL"/>
         </w:rPr>
       </w:pPr>
       <w:r>
         <w:rPr>
           <w:rFonts w:ascii="Calibri" w:eastAsia="Calibri" w:hAnsi="Calibri" w:cs="Calibri"/>
           <w:color w:val="000000"/>
-          <w:lang w:val="nl-NL"/>
-        </w:rPr>
-        <w:t xml:space="preserve">Blijf de Scholtenhoeklaan volgen tot aan het einde en ga dan linksaf (Scholte Grevinkhoflaan) </w:t>
+        </w:rPr>
+        <w:t xml:space="preserve">Blijf de Scholtenhoeklaan volgen tot aan het einde en ga dan linksaf (Scholte </w:t>
+      </w:r>
+      <w:proofErr w:type="spellStart"/>
+      <w:r>
+        <w:rPr>
+          <w:rFonts w:ascii="Calibri" w:eastAsia="Calibri" w:hAnsi="Calibri" w:cs="Calibri"/>
+          <w:color w:val="000000"/>
+        </w:rPr>
+        <w:t>Grevinkhoflaan</w:t>
+      </w:r>
+      <w:proofErr w:type="spellEnd"/>
+      <w:r>
+        <w:rPr>
+          <w:rFonts w:ascii="Calibri" w:eastAsia="Calibri" w:hAnsi="Calibri" w:cs="Calibri"/>
+          <w:color w:val="000000"/>
+        </w:rPr>
+        <w:t xml:space="preserve">) </w:t>
       </w:r>
     </w:p>
     <w:p>
       <w:pPr>
         <w:numPr>
           <w:ilvl w:val="0"/>
-          <w:numId w:val="6"/>
+          <w:numId w:val="43"/>
         </w:numPr>
         <w:spacing w:after="0" w:line="257" w:lineRule="auto"/>
         <w:rPr>
           <w:rFonts w:ascii="Calibri" w:eastAsia="Calibri" w:hAnsi="Calibri" w:cs="Calibri"/>
           <w:color w:val="000000"/>
-          <w:lang w:val="nl-NL"/>
         </w:rPr>
       </w:pPr>
       <w:r>
         <w:rPr>
           <w:rFonts w:ascii="Calibri" w:eastAsia="Calibri" w:hAnsi="Calibri" w:cs="Calibri"/>
           <w:color w:val="000000"/>
-          <w:lang w:val="nl-NL"/>
         </w:rPr>
         <w:t xml:space="preserve">Blijf de weg volgen tot aan het einde sla rechtsaf het trottoir op. </w:t>
       </w:r>
@@ -486,42 +307,54 @@
       <w:pPr>
         <w:numPr>
           <w:ilvl w:val="0"/>
-          <w:numId w:val="6"/>
+          <w:numId w:val="43"/>
         </w:numPr>
         <w:spacing w:after="0" w:line="257" w:lineRule="auto"/>
         <w:rPr>
           <w:rFonts w:ascii="Calibri" w:eastAsia="Calibri" w:hAnsi="Calibri" w:cs="Calibri"/>
           <w:color w:val="000000"/>
-          <w:lang w:val="nl-NL"/>
         </w:rPr>
       </w:pPr>
       <w:r>
         <w:rPr>
           <w:rFonts w:ascii="Calibri" w:eastAsia="Calibri" w:hAnsi="Calibri" w:cs="Calibri"/>
           <w:color w:val="000000"/>
-          <w:lang w:val="nl-NL"/>
-        </w:rPr>
-        <w:t xml:space="preserve">Sla direct weer linksaf bij de oversteekplaats, Kalheupinklaan oversteken, en loop het park in. </w:t>
+        </w:rPr>
+        <w:t xml:space="preserve">Sla direct weer linksaf bij de oversteekplaats, </w:t>
+      </w:r>
+      <w:proofErr w:type="spellStart"/>
+      <w:r>
+        <w:rPr>
+          <w:rFonts w:ascii="Calibri" w:eastAsia="Calibri" w:hAnsi="Calibri" w:cs="Calibri"/>
+          <w:color w:val="000000"/>
+        </w:rPr>
+        <w:t>Kalheupinklaan</w:t>
+      </w:r>
+      <w:proofErr w:type="spellEnd"/>
+      <w:r>
+        <w:rPr>
+          <w:rFonts w:ascii="Calibri" w:eastAsia="Calibri" w:hAnsi="Calibri" w:cs="Calibri"/>
+          <w:color w:val="000000"/>
+        </w:rPr>
+        <w:t xml:space="preserve"> oversteken, en loop het park in. </w:t>
       </w:r>
     </w:p>
     <w:p>
       <w:pPr>
         <w:numPr>
           <w:ilvl w:val="0"/>
-          <w:numId w:val="6"/>
+          <w:numId w:val="43"/>
         </w:numPr>
         <w:spacing w:after="0" w:line="257" w:lineRule="auto"/>
         <w:rPr>
           <w:rFonts w:ascii="Calibri" w:eastAsia="Calibri" w:hAnsi="Calibri" w:cs="Calibri"/>
           <w:color w:val="000000"/>
-          <w:lang w:val="nl-NL"/>
         </w:rPr>
       </w:pPr>
       <w:r>
         <w:rPr>
           <w:rFonts w:ascii="Calibri" w:eastAsia="Calibri" w:hAnsi="Calibri" w:cs="Calibri"/>
           <w:color w:val="000000"/>
-          <w:lang w:val="nl-NL"/>
         </w:rPr>
         <w:t xml:space="preserve">Bij het bankje rechtsaf en het pad volgen tot de verharde weg (Haerstraat). </w:t>
       </w:r>
@@ -530,20 +363,18 @@
       <w:pPr>
         <w:numPr>
           <w:ilvl w:val="0"/>
-          <w:numId w:val="6"/>
+          <w:numId w:val="43"/>
         </w:numPr>
         <w:spacing w:after="0" w:line="257" w:lineRule="auto"/>
         <w:rPr>
           <w:rFonts w:ascii="Calibri" w:eastAsia="Calibri" w:hAnsi="Calibri" w:cs="Calibri"/>
           <w:color w:val="000000"/>
-          <w:lang w:val="nl-NL"/>
         </w:rPr>
       </w:pPr>
       <w:r>
         <w:rPr>
           <w:rFonts w:ascii="Calibri" w:eastAsia="Calibri" w:hAnsi="Calibri" w:cs="Calibri"/>
           <w:color w:val="000000"/>
-          <w:lang w:val="nl-NL"/>
         </w:rPr>
         <w:t xml:space="preserve">Steek de weg over en ga door het hekje rechtdoor het bos in. </w:t>
       </w:r>
@@ -552,20 +383,18 @@
       <w:pPr>
         <w:numPr>
           <w:ilvl w:val="0"/>
-          <w:numId w:val="6"/>
+          <w:numId w:val="43"/>
         </w:numPr>
         <w:spacing w:after="0" w:line="257" w:lineRule="auto"/>
         <w:rPr>
           <w:rFonts w:ascii="Calibri" w:eastAsia="Calibri" w:hAnsi="Calibri" w:cs="Calibri"/>
           <w:color w:val="000000"/>
-          <w:lang w:val="nl-NL"/>
         </w:rPr>
       </w:pPr>
       <w:r>
         <w:rPr>
           <w:rFonts w:ascii="Calibri" w:eastAsia="Calibri" w:hAnsi="Calibri" w:cs="Calibri"/>
           <w:color w:val="000000"/>
-          <w:lang w:val="nl-NL"/>
         </w:rPr>
         <w:t xml:space="preserve">Loop rechtdoor tot aan het einde van het pad (net voor het einde van het bos) en sla dan linksaf. </w:t>
       </w:r>
@@ -574,20 +403,18 @@
       <w:pPr>
         <w:numPr>
           <w:ilvl w:val="0"/>
-          <w:numId w:val="6"/>
+          <w:numId w:val="43"/>
         </w:numPr>
         <w:spacing w:after="0" w:line="257" w:lineRule="auto"/>
         <w:rPr>
           <w:rFonts w:ascii="Calibri" w:eastAsia="Calibri" w:hAnsi="Calibri" w:cs="Calibri"/>
           <w:color w:val="000000"/>
-          <w:lang w:val="nl-NL"/>
         </w:rPr>
       </w:pPr>
       <w:r>
         <w:rPr>
           <w:rFonts w:ascii="Calibri" w:eastAsia="Calibri" w:hAnsi="Calibri" w:cs="Calibri"/>
           <w:color w:val="000000"/>
-          <w:lang w:val="nl-NL"/>
         </w:rPr>
         <w:t xml:space="preserve">Blijf het pad rechtdoor volgen tot aan het einde en sla rechtsaf de verharde weg in (Koppelboerweg). </w:t>
       </w:r>
@@ -596,20 +423,18 @@
       <w:pPr>
         <w:numPr>
           <w:ilvl w:val="0"/>
-          <w:numId w:val="6"/>
+          <w:numId w:val="43"/>
         </w:numPr>
         <w:spacing w:after="0" w:line="257" w:lineRule="auto"/>
         <w:rPr>
           <w:rFonts w:ascii="Calibri" w:eastAsia="Calibri" w:hAnsi="Calibri" w:cs="Calibri"/>
           <w:color w:val="000000"/>
-          <w:lang w:val="nl-NL"/>
         </w:rPr>
       </w:pPr>
       <w:r>
         <w:rPr>
           <w:rFonts w:ascii="Calibri" w:eastAsia="Calibri" w:hAnsi="Calibri" w:cs="Calibri"/>
           <w:color w:val="000000"/>
-          <w:lang w:val="nl-NL"/>
         </w:rPr>
         <w:t>Blijf de verharde weg (Koppelboerweg) naar rechts volgen. (</w:t>
       </w:r>
@@ -619,7 +444,6 @@
           <w:b/>
           <w:bCs/>
           <w:color w:val="000000"/>
-          <w:lang w:val="nl-NL"/>
         </w:rPr>
         <w:t>korte route gaat hier links</w:t>
       </w:r>
@@ -627,7 +451,6 @@
         <w:rPr>
           <w:rFonts w:ascii="Calibri" w:eastAsia="Calibri" w:hAnsi="Calibri" w:cs="Calibri"/>
           <w:color w:val="000000"/>
-          <w:lang w:val="nl-NL"/>
         </w:rPr>
         <w:t xml:space="preserve">) </w:t>
       </w:r>
@@ -636,20 +459,18 @@
       <w:pPr>
         <w:numPr>
           <w:ilvl w:val="0"/>
-          <w:numId w:val="6"/>
+          <w:numId w:val="43"/>
         </w:numPr>
         <w:spacing w:after="0" w:line="257" w:lineRule="auto"/>
         <w:rPr>
           <w:rFonts w:ascii="Calibri" w:eastAsia="Calibri" w:hAnsi="Calibri" w:cs="Calibri"/>
           <w:color w:val="000000"/>
-          <w:lang w:val="nl-NL"/>
         </w:rPr>
       </w:pPr>
       <w:r>
         <w:rPr>
           <w:rFonts w:ascii="Calibri" w:eastAsia="Calibri" w:hAnsi="Calibri" w:cs="Calibri"/>
           <w:color w:val="000000"/>
-          <w:lang w:val="nl-NL"/>
         </w:rPr>
         <w:t xml:space="preserve">Steek het spoor over en sla links af. </w:t>
       </w:r>
@@ -658,20 +479,18 @@
       <w:pPr>
         <w:numPr>
           <w:ilvl w:val="0"/>
-          <w:numId w:val="6"/>
+          <w:numId w:val="43"/>
         </w:numPr>
         <w:spacing w:after="0" w:line="257" w:lineRule="auto"/>
         <w:rPr>
           <w:rFonts w:ascii="Calibri" w:eastAsia="Calibri" w:hAnsi="Calibri" w:cs="Calibri"/>
           <w:color w:val="000000"/>
-          <w:lang w:val="nl-NL"/>
         </w:rPr>
       </w:pPr>
       <w:r>
         <w:rPr>
           <w:rFonts w:ascii="Calibri" w:eastAsia="Calibri" w:hAnsi="Calibri" w:cs="Calibri"/>
           <w:color w:val="000000"/>
-          <w:lang w:val="nl-NL"/>
         </w:rPr>
         <w:t xml:space="preserve">Blijf de weg volgen tot aan wandelroutepaal R71 en sla linksaf. </w:t>
       </w:r>
@@ -680,20 +499,18 @@
       <w:pPr>
         <w:numPr>
           <w:ilvl w:val="0"/>
-          <w:numId w:val="6"/>
+          <w:numId w:val="43"/>
         </w:numPr>
         <w:spacing w:after="0" w:line="257" w:lineRule="auto"/>
         <w:rPr>
           <w:rFonts w:ascii="Calibri" w:eastAsia="Calibri" w:hAnsi="Calibri" w:cs="Calibri"/>
           <w:color w:val="000000"/>
-          <w:lang w:val="nl-NL"/>
         </w:rPr>
       </w:pPr>
       <w:r>
         <w:rPr>
           <w:rFonts w:ascii="Calibri" w:eastAsia="Calibri" w:hAnsi="Calibri" w:cs="Calibri"/>
           <w:color w:val="000000"/>
-          <w:lang w:val="nl-NL"/>
         </w:rPr>
         <w:t xml:space="preserve">Ga ter hoogte van het huis aan de linkerzijde rechtsaf het wandelpad in.  </w:t>
       </w:r>
@@ -702,20 +519,18 @@
       <w:pPr>
         <w:numPr>
           <w:ilvl w:val="0"/>
-          <w:numId w:val="6"/>
+          <w:numId w:val="43"/>
         </w:numPr>
         <w:spacing w:after="0" w:line="257" w:lineRule="auto"/>
         <w:rPr>
           <w:rFonts w:ascii="Calibri" w:eastAsia="Calibri" w:hAnsi="Calibri" w:cs="Calibri"/>
           <w:color w:val="000000"/>
-          <w:lang w:val="nl-NL"/>
         </w:rPr>
       </w:pPr>
       <w:r>
         <w:rPr>
           <w:rFonts w:ascii="Calibri" w:eastAsia="Calibri" w:hAnsi="Calibri" w:cs="Calibri"/>
           <w:color w:val="000000"/>
-          <w:lang w:val="nl-NL"/>
         </w:rPr>
         <w:t xml:space="preserve">Blijf het pad volgen tot aan de verharde weg (Stadsweg) en volg deze naar rechts. </w:t>
       </w:r>
@@ -724,42 +539,54 @@
       <w:pPr>
         <w:numPr>
           <w:ilvl w:val="0"/>
-          <w:numId w:val="6"/>
+          <w:numId w:val="43"/>
         </w:numPr>
         <w:spacing w:after="0" w:line="257" w:lineRule="auto"/>
         <w:rPr>
           <w:rFonts w:ascii="Calibri" w:eastAsia="Calibri" w:hAnsi="Calibri" w:cs="Calibri"/>
           <w:color w:val="000000"/>
-          <w:lang w:val="nl-NL"/>
         </w:rPr>
       </w:pPr>
       <w:r>
         <w:rPr>
           <w:rFonts w:ascii="Calibri" w:eastAsia="Calibri" w:hAnsi="Calibri" w:cs="Calibri"/>
           <w:color w:val="000000"/>
-          <w:lang w:val="nl-NL"/>
-        </w:rPr>
-        <w:t xml:space="preserve">Voorbij de 2e boerderij gaat u linksaf (Hilgeholtspad). </w:t>
+        </w:rPr>
+        <w:t>Voorbij de 2e boerderij gaat u linksaf (</w:t>
+      </w:r>
+      <w:proofErr w:type="spellStart"/>
+      <w:r>
+        <w:rPr>
+          <w:rFonts w:ascii="Calibri" w:eastAsia="Calibri" w:hAnsi="Calibri" w:cs="Calibri"/>
+          <w:color w:val="000000"/>
+        </w:rPr>
+        <w:t>Hilgeholtspad</w:t>
+      </w:r>
+      <w:proofErr w:type="spellEnd"/>
+      <w:r>
+        <w:rPr>
+          <w:rFonts w:ascii="Calibri" w:eastAsia="Calibri" w:hAnsi="Calibri" w:cs="Calibri"/>
+          <w:color w:val="000000"/>
+        </w:rPr>
+        <w:t xml:space="preserve">). </w:t>
       </w:r>
     </w:p>
     <w:p>
       <w:pPr>
         <w:numPr>
           <w:ilvl w:val="0"/>
-          <w:numId w:val="6"/>
+          <w:numId w:val="43"/>
         </w:numPr>
         <w:spacing w:after="0" w:line="257" w:lineRule="auto"/>
         <w:rPr>
           <w:rFonts w:ascii="Calibri" w:eastAsia="Calibri" w:hAnsi="Calibri" w:cs="Calibri"/>
           <w:color w:val="000000"/>
-          <w:lang w:val="nl-NL"/>
         </w:rPr>
       </w:pPr>
       <w:r>
         <w:rPr>
           <w:rFonts w:ascii="Calibri" w:eastAsia="Calibri" w:hAnsi="Calibri" w:cs="Calibri"/>
           <w:color w:val="000000"/>
-          <w:lang w:val="nl-NL"/>
         </w:rPr>
         <w:t xml:space="preserve">Blijf het pad volgen tot aan de spoorwegovergang. </w:t>
       </w:r>
@@ -768,42 +595,54 @@
       <w:pPr>
         <w:numPr>
           <w:ilvl w:val="0"/>
-          <w:numId w:val="6"/>
+          <w:numId w:val="43"/>
         </w:numPr>
         <w:spacing w:after="0" w:line="257" w:lineRule="auto"/>
         <w:rPr>
           <w:rFonts w:ascii="Calibri" w:eastAsia="Calibri" w:hAnsi="Calibri" w:cs="Calibri"/>
           <w:color w:val="000000"/>
-          <w:lang w:val="nl-NL"/>
         </w:rPr>
       </w:pPr>
       <w:r>
         <w:rPr>
           <w:rFonts w:ascii="Calibri" w:eastAsia="Calibri" w:hAnsi="Calibri" w:cs="Calibri"/>
           <w:color w:val="000000"/>
-          <w:lang w:val="nl-NL"/>
-        </w:rPr>
-        <w:t xml:space="preserve">Steek de overgang over, sla direct rechtsaf (Fleerderhoekpad). </w:t>
+        </w:rPr>
+        <w:t>Steek de overgang over, sla direct rechtsaf (</w:t>
+      </w:r>
+      <w:proofErr w:type="spellStart"/>
+      <w:r>
+        <w:rPr>
+          <w:rFonts w:ascii="Calibri" w:eastAsia="Calibri" w:hAnsi="Calibri" w:cs="Calibri"/>
+          <w:color w:val="000000"/>
+        </w:rPr>
+        <w:t>Fleerderhoekpad</w:t>
+      </w:r>
+      <w:proofErr w:type="spellEnd"/>
+      <w:r>
+        <w:rPr>
+          <w:rFonts w:ascii="Calibri" w:eastAsia="Calibri" w:hAnsi="Calibri" w:cs="Calibri"/>
+          <w:color w:val="000000"/>
+        </w:rPr>
+        <w:t xml:space="preserve">). </w:t>
       </w:r>
     </w:p>
     <w:p>
       <w:pPr>
         <w:numPr>
           <w:ilvl w:val="0"/>
-          <w:numId w:val="6"/>
+          <w:numId w:val="43"/>
         </w:numPr>
         <w:spacing w:after="0" w:line="257" w:lineRule="auto"/>
         <w:rPr>
           <w:rFonts w:ascii="Calibri" w:eastAsia="Calibri" w:hAnsi="Calibri" w:cs="Calibri"/>
           <w:color w:val="000000"/>
-          <w:lang w:val="nl-NL"/>
         </w:rPr>
       </w:pPr>
       <w:r>
         <w:rPr>
           <w:rFonts w:ascii="Calibri" w:eastAsia="Calibri" w:hAnsi="Calibri" w:cs="Calibri"/>
           <w:color w:val="000000"/>
-          <w:lang w:val="nl-NL"/>
         </w:rPr>
         <w:t xml:space="preserve">Blijf het pad volgen tot aan het einde, sla dan linksaf (Lutterkerkpad).  </w:t>
       </w:r>
@@ -812,86 +651,126 @@
       <w:pPr>
         <w:numPr>
           <w:ilvl w:val="0"/>
-          <w:numId w:val="6"/>
+          <w:numId w:val="43"/>
         </w:numPr>
         <w:spacing w:after="0" w:line="257" w:lineRule="auto"/>
         <w:rPr>
           <w:rFonts w:ascii="Calibri" w:eastAsia="Calibri" w:hAnsi="Calibri" w:cs="Calibri"/>
           <w:color w:val="000000"/>
-          <w:lang w:val="nl-NL"/>
         </w:rPr>
       </w:pPr>
       <w:r>
         <w:rPr>
           <w:rFonts w:ascii="Calibri" w:eastAsia="Calibri" w:hAnsi="Calibri" w:cs="Calibri"/>
           <w:color w:val="000000"/>
-          <w:lang w:val="nl-NL"/>
-        </w:rPr>
-        <w:t xml:space="preserve">Ga rechtdoor het fietspad op, sla aan het eind van het fietspad scherp rechtsaf (Farwickweg).  </w:t>
+        </w:rPr>
+        <w:t>Ga rechtdoor het fietspad op, sla aan het eind van het fietspad scherp rechtsaf (</w:t>
+      </w:r>
+      <w:proofErr w:type="spellStart"/>
+      <w:r>
+        <w:rPr>
+          <w:rFonts w:ascii="Calibri" w:eastAsia="Calibri" w:hAnsi="Calibri" w:cs="Calibri"/>
+          <w:color w:val="000000"/>
+        </w:rPr>
+        <w:t>Farwickweg</w:t>
+      </w:r>
+      <w:proofErr w:type="spellEnd"/>
+      <w:r>
+        <w:rPr>
+          <w:rFonts w:ascii="Calibri" w:eastAsia="Calibri" w:hAnsi="Calibri" w:cs="Calibri"/>
+          <w:color w:val="000000"/>
+        </w:rPr>
+        <w:t xml:space="preserve">).  </w:t>
       </w:r>
     </w:p>
     <w:p>
       <w:pPr>
         <w:numPr>
           <w:ilvl w:val="0"/>
-          <w:numId w:val="6"/>
+          <w:numId w:val="43"/>
         </w:numPr>
         <w:spacing w:after="0" w:line="257" w:lineRule="auto"/>
         <w:rPr>
           <w:rFonts w:ascii="Calibri" w:eastAsia="Calibri" w:hAnsi="Calibri" w:cs="Calibri"/>
           <w:color w:val="000000"/>
-          <w:lang w:val="nl-NL"/>
         </w:rPr>
       </w:pPr>
       <w:r>
         <w:rPr>
           <w:rFonts w:ascii="Calibri" w:eastAsia="Calibri" w:hAnsi="Calibri" w:cs="Calibri"/>
           <w:color w:val="000000"/>
-          <w:lang w:val="nl-NL"/>
-        </w:rPr>
-        <w:t xml:space="preserve">Blijf de Farwickweg naar links volgen. </w:t>
+        </w:rPr>
+        <w:t xml:space="preserve">Blijf de </w:t>
+      </w:r>
+      <w:proofErr w:type="spellStart"/>
+      <w:r>
+        <w:rPr>
+          <w:rFonts w:ascii="Calibri" w:eastAsia="Calibri" w:hAnsi="Calibri" w:cs="Calibri"/>
+          <w:color w:val="000000"/>
+        </w:rPr>
+        <w:t>Farwickweg</w:t>
+      </w:r>
+      <w:proofErr w:type="spellEnd"/>
+      <w:r>
+        <w:rPr>
+          <w:rFonts w:ascii="Calibri" w:eastAsia="Calibri" w:hAnsi="Calibri" w:cs="Calibri"/>
+          <w:color w:val="000000"/>
+        </w:rPr>
+        <w:t xml:space="preserve"> naar links volgen. </w:t>
       </w:r>
     </w:p>
     <w:p>
       <w:pPr>
         <w:numPr>
           <w:ilvl w:val="0"/>
-          <w:numId w:val="6"/>
+          <w:numId w:val="43"/>
         </w:numPr>
         <w:spacing w:after="0" w:line="257" w:lineRule="auto"/>
         <w:rPr>
           <w:rFonts w:ascii="Calibri" w:eastAsia="Calibri" w:hAnsi="Calibri" w:cs="Calibri"/>
           <w:color w:val="000000"/>
-          <w:lang w:val="nl-NL"/>
         </w:rPr>
       </w:pPr>
       <w:r>
         <w:rPr>
           <w:rFonts w:ascii="Calibri" w:eastAsia="Calibri" w:hAnsi="Calibri" w:cs="Calibri"/>
           <w:color w:val="000000"/>
-          <w:lang w:val="nl-NL"/>
-        </w:rPr>
-        <w:t xml:space="preserve">Ga aan het einde van de weg (fietsknooppunt 67) linksaf (Kruiseltlaan). </w:t>
+        </w:rPr>
+        <w:t>Ga aan het einde van de weg (fietsknooppunt 67) linksaf (</w:t>
+      </w:r>
+      <w:proofErr w:type="spellStart"/>
+      <w:r>
+        <w:rPr>
+          <w:rFonts w:ascii="Calibri" w:eastAsia="Calibri" w:hAnsi="Calibri" w:cs="Calibri"/>
+          <w:color w:val="000000"/>
+        </w:rPr>
+        <w:t>Kruiseltlaan</w:t>
+      </w:r>
+      <w:proofErr w:type="spellEnd"/>
+      <w:r>
+        <w:rPr>
+          <w:rFonts w:ascii="Calibri" w:eastAsia="Calibri" w:hAnsi="Calibri" w:cs="Calibri"/>
+          <w:color w:val="000000"/>
+        </w:rPr>
+        <w:t xml:space="preserve">). </w:t>
       </w:r>
     </w:p>
     <w:p>
       <w:pPr>
         <w:numPr>
           <w:ilvl w:val="0"/>
-          <w:numId w:val="6"/>
+          <w:numId w:val="43"/>
         </w:numPr>
         <w:spacing w:after="0" w:line="257" w:lineRule="auto"/>
         <w:rPr>
           <w:rFonts w:ascii="Calibri" w:eastAsia="Calibri" w:hAnsi="Calibri" w:cs="Calibri"/>
           <w:color w:val="000000"/>
-          <w:lang w:val="nl-NL"/>
         </w:rPr>
       </w:pPr>
       <w:r>
         <w:rPr>
           <w:rFonts w:ascii="Calibri" w:eastAsia="Calibri" w:hAnsi="Calibri" w:cs="Calibri"/>
           <w:color w:val="000000"/>
-          <w:lang w:val="nl-NL"/>
         </w:rPr>
         <w:t xml:space="preserve">Ga voor de parkeerplaats van het hotel rechtsaf (paarse route volgen).  </w:t>
       </w:r>
@@ -900,20 +779,18 @@
       <w:pPr>
         <w:numPr>
           <w:ilvl w:val="0"/>
-          <w:numId w:val="6"/>
+          <w:numId w:val="43"/>
         </w:numPr>
         <w:spacing w:after="0" w:line="257" w:lineRule="auto"/>
         <w:rPr>
           <w:rFonts w:ascii="Calibri" w:eastAsia="Calibri" w:hAnsi="Calibri" w:cs="Calibri"/>
           <w:color w:val="000000"/>
-          <w:lang w:val="nl-NL"/>
         </w:rPr>
       </w:pPr>
       <w:r>
         <w:rPr>
           <w:rFonts w:ascii="Calibri" w:eastAsia="Calibri" w:hAnsi="Calibri" w:cs="Calibri"/>
           <w:color w:val="000000"/>
-          <w:lang w:val="nl-NL"/>
         </w:rPr>
         <w:t xml:space="preserve">Ga rechtdoor tot aan de kruising (fietsknooppunt 66)  </w:t>
       </w:r>
@@ -922,20 +799,18 @@
       <w:pPr>
         <w:numPr>
           <w:ilvl w:val="0"/>
-          <w:numId w:val="6"/>
+          <w:numId w:val="43"/>
         </w:numPr>
         <w:spacing w:after="0" w:line="257" w:lineRule="auto"/>
         <w:rPr>
           <w:rFonts w:ascii="Calibri" w:eastAsia="Calibri" w:hAnsi="Calibri" w:cs="Calibri"/>
           <w:color w:val="000000"/>
-          <w:lang w:val="nl-NL"/>
         </w:rPr>
       </w:pPr>
       <w:r>
         <w:rPr>
           <w:rFonts w:ascii="Calibri" w:eastAsia="Calibri" w:hAnsi="Calibri" w:cs="Calibri"/>
           <w:color w:val="000000"/>
-          <w:lang w:val="nl-NL"/>
         </w:rPr>
         <w:t xml:space="preserve">Ga rechtsaf de onverharde weg in (de Wijnbergen) </w:t>
       </w:r>
@@ -944,20 +819,18 @@
       <w:pPr>
         <w:numPr>
           <w:ilvl w:val="0"/>
-          <w:numId w:val="6"/>
+          <w:numId w:val="43"/>
         </w:numPr>
         <w:spacing w:after="0" w:line="257" w:lineRule="auto"/>
         <w:rPr>
           <w:rFonts w:ascii="Calibri" w:eastAsia="Calibri" w:hAnsi="Calibri" w:cs="Calibri"/>
           <w:color w:val="000000"/>
-          <w:lang w:val="nl-NL"/>
         </w:rPr>
       </w:pPr>
       <w:r>
         <w:rPr>
           <w:rFonts w:ascii="Calibri" w:eastAsia="Calibri" w:hAnsi="Calibri" w:cs="Calibri"/>
           <w:color w:val="000000"/>
-          <w:lang w:val="nl-NL"/>
         </w:rPr>
         <w:t xml:space="preserve">Blijf de weg volgen tot aan het einde en sla rechtsaf (Haerstraat).  </w:t>
       </w:r>
@@ -966,42 +839,54 @@
       <w:pPr>
         <w:numPr>
           <w:ilvl w:val="0"/>
-          <w:numId w:val="6"/>
+          <w:numId w:val="43"/>
         </w:numPr>
         <w:spacing w:after="0" w:line="257" w:lineRule="auto"/>
         <w:rPr>
           <w:rFonts w:ascii="Calibri" w:eastAsia="Calibri" w:hAnsi="Calibri" w:cs="Calibri"/>
           <w:color w:val="000000"/>
-          <w:lang w:val="nl-NL"/>
         </w:rPr>
       </w:pPr>
       <w:r>
         <w:rPr>
           <w:rFonts w:ascii="Calibri" w:eastAsia="Calibri" w:hAnsi="Calibri" w:cs="Calibri"/>
           <w:color w:val="000000"/>
-          <w:lang w:val="nl-NL"/>
-        </w:rPr>
-        <w:t xml:space="preserve">Neem het eerste voetpad links (Maetmanspad) </w:t>
+        </w:rPr>
+        <w:t>Neem het eerste voetpad links (</w:t>
+      </w:r>
+      <w:proofErr w:type="spellStart"/>
+      <w:r>
+        <w:rPr>
+          <w:rFonts w:ascii="Calibri" w:eastAsia="Calibri" w:hAnsi="Calibri" w:cs="Calibri"/>
+          <w:color w:val="000000"/>
+        </w:rPr>
+        <w:t>Maetmanspad</w:t>
+      </w:r>
+      <w:proofErr w:type="spellEnd"/>
+      <w:r>
+        <w:rPr>
+          <w:rFonts w:ascii="Calibri" w:eastAsia="Calibri" w:hAnsi="Calibri" w:cs="Calibri"/>
+          <w:color w:val="000000"/>
+        </w:rPr>
+        <w:t xml:space="preserve">) </w:t>
       </w:r>
     </w:p>
     <w:p>
       <w:pPr>
         <w:numPr>
           <w:ilvl w:val="0"/>
-          <w:numId w:val="6"/>
+          <w:numId w:val="43"/>
         </w:numPr>
         <w:spacing w:after="0" w:line="257" w:lineRule="auto"/>
         <w:rPr>
           <w:rFonts w:ascii="Calibri" w:eastAsia="Calibri" w:hAnsi="Calibri" w:cs="Calibri"/>
           <w:color w:val="000000"/>
-          <w:lang w:val="nl-NL"/>
         </w:rPr>
       </w:pPr>
       <w:r>
         <w:rPr>
           <w:rFonts w:ascii="Calibri" w:eastAsia="Calibri" w:hAnsi="Calibri" w:cs="Calibri"/>
           <w:color w:val="000000"/>
-          <w:lang w:val="nl-NL"/>
         </w:rPr>
         <w:t xml:space="preserve">Blijf het pad volgen tot aan het hek en sla dan rechtsaf </w:t>
       </w:r>
@@ -1010,22 +895,19 @@
       <w:pPr>
         <w:numPr>
           <w:ilvl w:val="0"/>
-          <w:numId w:val="6"/>
+          <w:numId w:val="43"/>
         </w:numPr>
         <w:spacing w:after="0" w:line="257" w:lineRule="auto"/>
         <w:rPr>
           <w:rFonts w:ascii="Calibri" w:eastAsia="Calibri" w:hAnsi="Calibri" w:cs="Calibri"/>
           <w:color w:val="000000"/>
-          <w:lang w:val="nl-NL"/>
         </w:rPr>
       </w:pPr>
       <w:r>
         <w:rPr>
           <w:rFonts w:ascii="Calibri" w:eastAsia="Calibri" w:hAnsi="Calibri" w:cs="Calibri"/>
           <w:color w:val="000000"/>
-          <w:lang w:val="nl-NL"/>
-        </w:rPr>
-        <w:lastRenderedPageBreak/>
+        </w:rPr>
         <w:t xml:space="preserve">Volg het pad tot aan de verharde weg, steek over en blijf het pad volgen. </w:t>
       </w:r>
     </w:p>
@@ -1033,64 +915,90 @@
       <w:pPr>
         <w:numPr>
           <w:ilvl w:val="0"/>
-          <w:numId w:val="6"/>
+          <w:numId w:val="43"/>
         </w:numPr>
         <w:spacing w:after="0" w:line="257" w:lineRule="auto"/>
         <w:rPr>
           <w:rFonts w:ascii="Calibri" w:eastAsia="Calibri" w:hAnsi="Calibri" w:cs="Calibri"/>
           <w:color w:val="000000"/>
-          <w:lang w:val="nl-NL"/>
         </w:rPr>
       </w:pPr>
       <w:r>
         <w:rPr>
           <w:rFonts w:ascii="Calibri" w:eastAsia="Calibri" w:hAnsi="Calibri" w:cs="Calibri"/>
           <w:color w:val="000000"/>
-          <w:lang w:val="nl-NL"/>
-        </w:rPr>
-        <w:t xml:space="preserve">Bij de vijver linksaf en de Kalheupinklaan oversteken. </w:t>
+        </w:rPr>
+        <w:t xml:space="preserve">Bij de vijver linksaf en de </w:t>
+      </w:r>
+      <w:proofErr w:type="spellStart"/>
+      <w:r>
+        <w:rPr>
+          <w:rFonts w:ascii="Calibri" w:eastAsia="Calibri" w:hAnsi="Calibri" w:cs="Calibri"/>
+          <w:color w:val="000000"/>
+        </w:rPr>
+        <w:t>Kalheupinklaan</w:t>
+      </w:r>
+      <w:proofErr w:type="spellEnd"/>
+      <w:r>
+        <w:rPr>
+          <w:rFonts w:ascii="Calibri" w:eastAsia="Calibri" w:hAnsi="Calibri" w:cs="Calibri"/>
+          <w:color w:val="000000"/>
+        </w:rPr>
+        <w:t xml:space="preserve"> oversteken. </w:t>
       </w:r>
     </w:p>
     <w:p>
       <w:pPr>
         <w:numPr>
           <w:ilvl w:val="0"/>
-          <w:numId w:val="6"/>
+          <w:numId w:val="43"/>
         </w:numPr>
         <w:spacing w:after="0" w:line="257" w:lineRule="auto"/>
         <w:rPr>
           <w:rFonts w:ascii="Calibri" w:eastAsia="Calibri" w:hAnsi="Calibri" w:cs="Calibri"/>
           <w:color w:val="000000"/>
-          <w:lang w:val="nl-NL"/>
         </w:rPr>
       </w:pPr>
       <w:r>
         <w:rPr>
           <w:rFonts w:ascii="Calibri" w:eastAsia="Calibri" w:hAnsi="Calibri" w:cs="Calibri"/>
           <w:color w:val="000000"/>
-          <w:lang w:val="nl-NL"/>
-        </w:rPr>
-        <w:t xml:space="preserve">Ga rechtdoor de Potskampstraat in. </w:t>
+        </w:rPr>
+        <w:t xml:space="preserve">Ga rechtdoor de </w:t>
+      </w:r>
+      <w:proofErr w:type="spellStart"/>
+      <w:r>
+        <w:rPr>
+          <w:rFonts w:ascii="Calibri" w:eastAsia="Calibri" w:hAnsi="Calibri" w:cs="Calibri"/>
+          <w:color w:val="000000"/>
+        </w:rPr>
+        <w:t>Potskampstraat</w:t>
+      </w:r>
+      <w:proofErr w:type="spellEnd"/>
+      <w:r>
+        <w:rPr>
+          <w:rFonts w:ascii="Calibri" w:eastAsia="Calibri" w:hAnsi="Calibri" w:cs="Calibri"/>
+          <w:color w:val="000000"/>
+        </w:rPr>
+        <w:t xml:space="preserve"> in. </w:t>
       </w:r>
     </w:p>
     <w:p>
       <w:pPr>
         <w:numPr>
           <w:ilvl w:val="0"/>
-          <w:numId w:val="6"/>
+          <w:numId w:val="43"/>
         </w:numPr>
         <w:spacing w:after="0" w:line="257" w:lineRule="auto"/>
         <w:rPr>
           <w:rFonts w:ascii="Calibri" w:eastAsia="Calibri" w:hAnsi="Calibri" w:cs="Calibri"/>
           <w:color w:val="000000"/>
-          <w:lang w:val="nl-NL"/>
         </w:rPr>
       </w:pPr>
       <w:r>
         <w:rPr>
           <w:rFonts w:ascii="Calibri" w:eastAsia="Calibri" w:hAnsi="Calibri" w:cs="Calibri"/>
           <w:color w:val="000000"/>
-          <w:lang w:val="nl-NL"/>
         </w:rPr>
         <w:t xml:space="preserve">Ga linksaf de Fonteinstraat in </w:t>
       </w:r>
@@ -1099,20 +1007,18 @@
       <w:pPr>
         <w:numPr>
           <w:ilvl w:val="0"/>
-          <w:numId w:val="6"/>
+          <w:numId w:val="43"/>
         </w:numPr>
         <w:spacing w:after="0" w:line="257" w:lineRule="auto"/>
         <w:rPr>
           <w:rFonts w:ascii="Calibri" w:eastAsia="Calibri" w:hAnsi="Calibri" w:cs="Calibri"/>
           <w:color w:val="000000"/>
-          <w:lang w:val="nl-NL"/>
         </w:rPr>
       </w:pPr>
       <w:r>
         <w:rPr>
           <w:rFonts w:ascii="Calibri" w:eastAsia="Calibri" w:hAnsi="Calibri" w:cs="Calibri"/>
           <w:color w:val="000000"/>
-          <w:lang w:val="nl-NL"/>
         </w:rPr>
         <w:t xml:space="preserve">Ga rechtsaf de Molenkampstraat in </w:t>
       </w:r>
@@ -1121,20 +1027,18 @@
       <w:pPr>
         <w:numPr>
           <w:ilvl w:val="0"/>
-          <w:numId w:val="6"/>
+          <w:numId w:val="43"/>
         </w:numPr>
         <w:spacing w:after="0" w:line="257" w:lineRule="auto"/>
         <w:rPr>
           <w:rFonts w:ascii="Calibri" w:eastAsia="Calibri" w:hAnsi="Calibri" w:cs="Calibri"/>
           <w:color w:val="000000"/>
-          <w:lang w:val="nl-NL"/>
         </w:rPr>
       </w:pPr>
       <w:r>
         <w:rPr>
           <w:rFonts w:ascii="Calibri" w:eastAsia="Calibri" w:hAnsi="Calibri" w:cs="Calibri"/>
           <w:color w:val="000000"/>
-          <w:lang w:val="nl-NL"/>
         </w:rPr>
         <w:t xml:space="preserve">De verzamelplek is het sportveld van het Twents Carmel College aan de rechterzijde. </w:t>
       </w:r>
@@ -1143,14 +1047,12 @@
       <w:pPr>
         <w:numPr>
           <w:ilvl w:val="0"/>
-          <w:numId w:val="6"/>
+          <w:numId w:val="43"/>
         </w:numPr>
         <w:spacing w:after="0" w:line="257" w:lineRule="auto"/>
-        <w:ind w:left="720"/>
-        <w:rPr>
-          <w:rFonts w:ascii="Calibri" w:eastAsia="Calibri" w:hAnsi="Calibri" w:cs="Calibri"/>
-          <w:color w:val="000000"/>
-          <w:lang w:val="nl-NL"/>
+        <w:rPr>
+          <w:rFonts w:ascii="Calibri" w:eastAsia="Calibri" w:hAnsi="Calibri" w:cs="Calibri"/>
+          <w:color w:val="000000"/>
         </w:rPr>
       </w:pPr>
       <w:r>
@@ -1159,301 +1061,30 @@
           <w:color w:val="000000"/>
           <w:sz w:val="18"/>
           <w:szCs w:val="24"/>
-          <w:lang w:val="nl-NL"/>
         </w:rPr>
         <w:br w:type="page"/>
       </w:r>
     </w:p>
     <w:p>
       <w:pPr>
-        <w:spacing w:after="277"/>
-        <w:ind w:left="850"/>
-        <w:rPr>
-          <w:rFonts w:ascii="Calibri" w:eastAsia="Calibri" w:hAnsi="Calibri" w:cs="Calibri"/>
-          <w:color w:val="000000"/>
-          <w:sz w:val="18"/>
-          <w:szCs w:val="24"/>
-          <w:lang w:val="nl-NL"/>
-        </w:rPr>
+        <w:spacing w:after="0"/>
       </w:pPr>
       <w:r>
         <w:rPr>
-          <w:rFonts w:ascii="Calibri" w:eastAsia="Calibri" w:hAnsi="Calibri" w:cs="Calibri"/>
-          <w:color w:val="000000"/>
-          <w:sz w:val="18"/>
-          <w:szCs w:val="24"/>
-          <w:lang w:val="nl-NL"/>
+          <w:noProof/>
         </w:rPr>
         <w:lastRenderedPageBreak/>
-        <w:t xml:space="preserve"> </w:t>
-      </w:r>
-    </w:p>
-    <w:p>
-      <w:pPr>
-        <w:tabs>
-          <w:tab w:val="center" w:pos="2521"/>
-          <w:tab w:val="center" w:pos="3728"/>
-          <w:tab w:val="center" w:pos="4448"/>
-          <w:tab w:val="center" w:pos="5168"/>
-          <w:tab w:val="center" w:pos="6538"/>
-        </w:tabs>
-        <w:spacing w:after="174"/>
-        <w:rPr>
-          <w:rFonts w:ascii="Calibri" w:eastAsia="Calibri" w:hAnsi="Calibri" w:cs="Calibri"/>
-          <w:color w:val="000000"/>
-          <w:sz w:val="18"/>
-          <w:szCs w:val="24"/>
-          <w:lang w:val="nl-NL"/>
-        </w:rPr>
-      </w:pPr>
-      <w:r>
-        <w:rPr>
-          <w:rFonts w:ascii="Calibri" w:eastAsia="Calibri" w:hAnsi="Calibri" w:cs="Calibri"/>
-          <w:color w:val="000000"/>
-          <w:szCs w:val="24"/>
-          <w:lang w:val="nl-NL"/>
-        </w:rPr>
-        <w:tab/>
-      </w:r>
-      <w:r>
-        <w:rPr>
-          <w:rFonts w:ascii="Calibri" w:eastAsia="Calibri" w:hAnsi="Calibri" w:cs="Calibri"/>
-          <w:b/>
-          <w:color w:val="000000"/>
-          <w:sz w:val="26"/>
-          <w:szCs w:val="24"/>
-          <w:lang w:val="nl-NL"/>
-        </w:rPr>
-        <w:t>Vrijdag</w:t>
-      </w:r>
-      <w:r>
-        <w:rPr>
-          <w:rFonts w:ascii="Calibri" w:eastAsia="Calibri" w:hAnsi="Calibri" w:cs="Calibri"/>
-          <w:b/>
-          <w:color w:val="000000"/>
-          <w:sz w:val="26"/>
-          <w:szCs w:val="24"/>
-          <w:lang w:val="nl-NL"/>
-        </w:rPr>
-        <w:t xml:space="preserve"> </w:t>
-      </w:r>
-      <w:r>
-        <w:rPr>
-          <w:rFonts w:ascii="Calibri" w:eastAsia="Calibri" w:hAnsi="Calibri" w:cs="Calibri"/>
-          <w:b/>
-          <w:color w:val="000000"/>
-          <w:sz w:val="26"/>
-          <w:szCs w:val="24"/>
-          <w:lang w:val="nl-NL"/>
-        </w:rPr>
-        <w:t>13</w:t>
-      </w:r>
-      <w:r>
-        <w:rPr>
-          <w:rFonts w:ascii="Calibri" w:eastAsia="Calibri" w:hAnsi="Calibri" w:cs="Calibri"/>
-          <w:b/>
-          <w:color w:val="000000"/>
-          <w:sz w:val="26"/>
-          <w:szCs w:val="24"/>
-          <w:lang w:val="nl-NL"/>
-        </w:rPr>
-        <w:t xml:space="preserve"> </w:t>
-      </w:r>
-      <w:r>
-        <w:rPr>
-          <w:rFonts w:ascii="Calibri" w:eastAsia="Calibri" w:hAnsi="Calibri" w:cs="Calibri"/>
-          <w:b/>
-          <w:color w:val="000000"/>
-          <w:sz w:val="26"/>
-          <w:szCs w:val="24"/>
-          <w:lang w:val="nl-NL"/>
-        </w:rPr>
-        <w:t>juni</w:t>
-      </w:r>
-      <w:r>
-        <w:rPr>
-          <w:rFonts w:ascii="Calibri" w:eastAsia="Calibri" w:hAnsi="Calibri" w:cs="Calibri"/>
-          <w:b/>
-          <w:color w:val="000000"/>
-          <w:sz w:val="26"/>
-          <w:szCs w:val="24"/>
-          <w:lang w:val="nl-NL"/>
-        </w:rPr>
-        <w:t xml:space="preserve"> </w:t>
-      </w:r>
-      <w:r>
-        <w:rPr>
-          <w:rFonts w:ascii="Calibri" w:eastAsia="Calibri" w:hAnsi="Calibri" w:cs="Calibri"/>
-          <w:b/>
-          <w:color w:val="000000"/>
-          <w:sz w:val="26"/>
-          <w:szCs w:val="24"/>
-          <w:lang w:val="nl-NL"/>
-        </w:rPr>
-        <w:tab/>
-        <w:t xml:space="preserve"> </w:t>
-      </w:r>
-      <w:r>
-        <w:rPr>
-          <w:rFonts w:ascii="Calibri" w:eastAsia="Calibri" w:hAnsi="Calibri" w:cs="Calibri"/>
-          <w:b/>
-          <w:color w:val="000000"/>
-          <w:sz w:val="26"/>
-          <w:szCs w:val="24"/>
-          <w:lang w:val="nl-NL"/>
-        </w:rPr>
-        <w:tab/>
-        <w:t xml:space="preserve"> </w:t>
-      </w:r>
-      <w:r>
-        <w:rPr>
-          <w:rFonts w:ascii="Calibri" w:eastAsia="Calibri" w:hAnsi="Calibri" w:cs="Calibri"/>
-          <w:b/>
-          <w:color w:val="000000"/>
-          <w:sz w:val="26"/>
-          <w:szCs w:val="24"/>
-          <w:lang w:val="nl-NL"/>
-        </w:rPr>
-        <w:tab/>
-        <w:t xml:space="preserve"> </w:t>
-      </w:r>
-      <w:r>
-        <w:rPr>
-          <w:rFonts w:ascii="Calibri" w:eastAsia="Calibri" w:hAnsi="Calibri" w:cs="Calibri"/>
-          <w:b/>
-          <w:color w:val="000000"/>
-          <w:sz w:val="26"/>
-          <w:szCs w:val="24"/>
-          <w:lang w:val="nl-NL"/>
-        </w:rPr>
-        <w:tab/>
-      </w:r>
-      <w:r>
-        <w:rPr>
-          <w:rFonts w:ascii="Calibri" w:eastAsia="Calibri" w:hAnsi="Calibri" w:cs="Calibri"/>
-          <w:b/>
-          <w:color w:val="000000"/>
-          <w:sz w:val="26"/>
-          <w:szCs w:val="24"/>
-          <w:lang w:val="nl-NL"/>
-        </w:rPr>
-        <w:t>Lange</w:t>
-      </w:r>
-      <w:r>
-        <w:rPr>
-          <w:rFonts w:ascii="Calibri" w:eastAsia="Calibri" w:hAnsi="Calibri" w:cs="Calibri"/>
-          <w:b/>
-          <w:color w:val="000000"/>
-          <w:sz w:val="26"/>
-          <w:szCs w:val="24"/>
-          <w:lang w:val="nl-NL"/>
-        </w:rPr>
-        <w:t xml:space="preserve"> </w:t>
-      </w:r>
-      <w:r>
-        <w:rPr>
-          <w:rFonts w:ascii="Calibri" w:eastAsia="Calibri" w:hAnsi="Calibri" w:cs="Calibri"/>
-          <w:b/>
-          <w:color w:val="000000"/>
-          <w:sz w:val="26"/>
-          <w:szCs w:val="24"/>
-          <w:lang w:val="nl-NL"/>
-        </w:rPr>
-        <w:t xml:space="preserve">Route  </w:t>
-      </w:r>
-    </w:p>
-    <w:p>
-      <w:pPr>
-        <w:spacing w:after="136"/>
-        <w:ind w:left="831" w:hanging="10"/>
-        <w:jc w:val="center"/>
-        <w:rPr>
-          <w:rFonts w:ascii="Calibri" w:eastAsia="Calibri" w:hAnsi="Calibri" w:cs="Calibri"/>
-          <w:color w:val="000000"/>
-          <w:sz w:val="18"/>
-          <w:szCs w:val="24"/>
-          <w:lang w:val="nl-NL"/>
-        </w:rPr>
-      </w:pPr>
-      <w:r>
-        <w:rPr>
-          <w:rFonts w:ascii="Calibri" w:eastAsia="Calibri" w:hAnsi="Calibri" w:cs="Calibri"/>
-          <w:b/>
-          <w:color w:val="000000"/>
-          <w:sz w:val="26"/>
-          <w:szCs w:val="24"/>
-          <w:lang w:val="nl-NL"/>
-        </w:rPr>
-        <w:t>Marktpleinroute</w:t>
-      </w:r>
-    </w:p>
-    <w:p>
-      <w:pPr>
-        <w:spacing w:after="171"/>
-        <w:ind w:right="224"/>
-        <w:jc w:val="right"/>
-        <w:rPr>
-          <w:rFonts w:ascii="Calibri" w:eastAsia="Calibri" w:hAnsi="Calibri" w:cs="Calibri"/>
-          <w:color w:val="000000"/>
-          <w:sz w:val="18"/>
-          <w:szCs w:val="24"/>
-          <w:lang w:val="nl-NL"/>
-        </w:rPr>
-      </w:pPr>
-      <w:r>
-        <w:rPr>
-          <w:rFonts w:ascii="Calibri" w:eastAsia="Calibri" w:hAnsi="Calibri" w:cs="Calibri"/>
-          <w:color w:val="000000"/>
-          <w:sz w:val="18"/>
-          <w:szCs w:val="24"/>
-          <w:lang w:val="nl-NL"/>
-        </w:rPr>
-        <w:t xml:space="preserve"> </w:t>
-      </w:r>
-    </w:p>
-    <w:p>
-      <w:pPr>
-        <w:spacing w:after="0"/>
-        <w:rPr>
-          <w:rFonts w:ascii="Calibri" w:eastAsia="Calibri" w:hAnsi="Calibri" w:cs="Calibri"/>
-          <w:color w:val="000000"/>
-          <w:sz w:val="18"/>
-          <w:szCs w:val="24"/>
-          <w:lang w:val="nl-NL"/>
-        </w:rPr>
-      </w:pPr>
-      <w:r>
-        <w:rPr>
-          <w:rFonts w:ascii="Calibri" w:eastAsia="Calibri" w:hAnsi="Calibri" w:cs="Calibri"/>
-          <w:color w:val="000000"/>
-          <w:szCs w:val="24"/>
-          <w:lang w:val="nl-NL"/>
-        </w:rPr>
-        <w:t xml:space="preserve"> </w:t>
-      </w:r>
-    </w:p>
-    <w:p>
-      <w:pPr>
-        <w:rPr>
-          <w:lang w:val="nl-NL"/>
-        </w:rPr>
-      </w:pPr>
-      <w:r>
-        <w:rPr>
-          <w:noProof/>
-          <w:lang w:val="nl-NL"/>
-        </w:rPr>
         <w:drawing>
-          <wp:anchor distT="0" distB="0" distL="114300" distR="114300" simplePos="0" relativeHeight="251658240" behindDoc="1" locked="0" layoutInCell="1" allowOverlap="1" wp14:anchorId="5B6B2469" wp14:editId="4232BDEA">
+          <wp:anchor distT="0" distB="0" distL="114300" distR="114300" simplePos="0" relativeHeight="251659264" behindDoc="1" locked="0" layoutInCell="1" allowOverlap="1" wp14:anchorId="31D685B3" wp14:editId="6805DAC2">
             <wp:simplePos x="0" y="0"/>
             <wp:positionH relativeFrom="margin">
-              <wp:align>center</wp:align>
+              <wp:posOffset>-882621</wp:posOffset>
             </wp:positionH>
             <wp:positionV relativeFrom="paragraph">
-              <wp:posOffset>1524619</wp:posOffset>
+              <wp:posOffset>1783928</wp:posOffset>
             </wp:positionV>
-            <wp:extent cx="8535261" cy="4698838"/>
-            <wp:effectExtent l="0" t="5715" r="0" b="0"/>
+            <wp:extent cx="8367018" cy="4606217"/>
+            <wp:effectExtent l="0" t="5398" r="0" b="0"/>
             <wp:wrapNone/>
             <wp:docPr id="456234546" name="Picture 6" descr="A map of a city&#10;&#10;Description automatically generated"/>
             <wp:cNvGraphicFramePr>
@@ -1467,7 +1098,7 @@
                     <pic:cNvPicPr/>
                   </pic:nvPicPr>
                   <pic:blipFill>
-                    <a:blip r:embed="rId6">
+                    <a:blip r:embed="rId7">
                       <a:extLst>
                         <a:ext uri="{28A0092B-C50C-407E-A947-70E740481C1C}">
                           <a14:useLocalDpi xmlns:a14="http://schemas.microsoft.com/office/drawing/2010/main" val="0"/>
@@ -1481,7 +1112,7 @@
                   <pic:spPr>
                     <a:xfrm rot="5400000">
                       <a:off x="0" y="0"/>
-                      <a:ext cx="8535261" cy="4698838"/>
+                      <a:ext cx="8367018" cy="4606217"/>
                     </a:xfrm>
                     <a:prstGeom prst="rect">
                       <a:avLst/>
@@ -1499,15 +1130,290 @@
           </wp:anchor>
         </w:drawing>
       </w:r>
+      <w:r>
+        <w:rPr>
+          <w:rFonts w:ascii="Calibri" w:eastAsia="Calibri" w:hAnsi="Calibri" w:cs="Calibri"/>
+          <w:color w:val="000000"/>
+          <w:szCs w:val="24"/>
+        </w:rPr>
+        <w:t xml:space="preserve"> </w:t>
+      </w:r>
     </w:p>
     <w:sectPr>
+      <w:headerReference w:type="even" r:id="rId8"/>
+      <w:headerReference w:type="default" r:id="rId9"/>
+      <w:footerReference w:type="even" r:id="rId10"/>
+      <w:footerReference w:type="default" r:id="rId11"/>
+      <w:headerReference w:type="first" r:id="rId12"/>
+      <w:footerReference w:type="first" r:id="rId13"/>
       <w:pgSz w:w="11906" w:h="16838" w:code="9"/>
-      <w:pgMar w:top="1440" w:right="1440" w:bottom="1440" w:left="1440" w:header="720" w:footer="720" w:gutter="0"/>
+      <w:pgMar w:top="907" w:right="1134" w:bottom="1134" w:left="1134" w:header="720" w:footer="720" w:gutter="0"/>
       <w:cols w:space="720"/>
       <w:docGrid w:linePitch="299"/>
     </w:sectPr>
   </w:body>
 </w:document>
+</file>
+
+<file path=word/endnotes.xml><?xml version="1.0" encoding="utf-8"?>
+<w:endnotes xmlns:wpc="http://schemas.microsoft.com/office/word/2010/wordprocessingCanvas" xmlns:cx="http://schemas.microsoft.com/office/drawing/2014/chartex" xmlns:cx1="http://schemas.microsoft.com/office/drawing/2015/9/8/chartex" xmlns:cx2="http://schemas.microsoft.com/office/drawing/2015/10/21/chartex" xmlns:cx3="http://schemas.microsoft.com/office/drawing/2016/5/9/chartex" xmlns:cx4="http://schemas.microsoft.com/office/drawing/2016/5/10/chartex" xmlns:cx5="http://schemas.microsoft.com/office/drawing/2016/5/11/chartex" xmlns:cx6="http://schemas.microsoft.com/office/drawing/2016/5/12/chartex" xmlns:cx7="http://schemas.microsoft.com/office/drawing/2016/5/13/chartex" xmlns:cx8="http://schemas.microsoft.com/office/drawing/2016/5/14/chartex" xmlns:mc="http://schemas.openxmlformats.org/markup-compatibility/2006" xmlns:aink="http://schemas.microsoft.com/office/drawing/2016/ink" xmlns:am3d="http://schemas.microsoft.com/office/drawing/2017/model3d" xmlns:o="urn:schemas-microsoft-com:office:office" xmlns:oel="http://schemas.microsoft.com/office/2019/extlst" xmlns:r="http://schemas.openxmlformats.org/officeDocument/2006/relationships" xmlns:m="http://schemas.openxmlformats.org/officeDocument/2006/math" xmlns:v="urn:schemas-microsoft-com:vml" xmlns:wp14="http://schemas.microsoft.com/office/word/2010/wordprocessingDrawing" xmlns:wp="http://schemas.openxmlformats.org/drawingml/2006/wordprocessingDrawing" xmlns:w10="urn:schemas-microsoft-com:office:word" xmlns:w="http://schemas.openxmlformats.org/wordprocessingml/2006/main" xmlns:w14="http://schemas.microsoft.com/office/word/2010/wordml" xmlns:w15="http://schemas.microsoft.com/office/word/2012/wordml" xmlns:w16cex="http://schemas.microsoft.com/office/word/2018/wordml/cex" xmlns:w16cid="http://schemas.microsoft.com/office/word/2016/wordml/cid" xmlns:w16="http://schemas.microsoft.com/office/word/2018/wordml" xmlns:w16du="http://schemas.microsoft.com/office/word/2023/wordml/word16du" xmlns:w16sdtdh="http://schemas.microsoft.com/office/word/2020/wordml/sdtdatahash" xmlns:w16sdtfl="http://schemas.microsoft.com/office/word/2024/wordml/sdtformatlock" xmlns:w16se="http://schemas.microsoft.com/office/word/2015/wordml/symex" xmlns:wpg="http://schemas.microsoft.com/office/word/2010/wordprocessingGroup" xmlns:wpi="http://schemas.microsoft.com/office/word/2010/wordprocessingInk" xmlns:wne="http://schemas.microsoft.com/office/word/2006/wordml" xmlns:wps="http://schemas.microsoft.com/office/word/2010/wordprocessingShape" mc:Ignorable="w14 w15 w16se w16cid w16 w16cex w16sdtdh w16sdtfl w16du wp14">
+  <w:endnote w:type="separator" w:id="-1">
+    <w:p>
+      <w:pPr>
+        <w:spacing w:after="0" w:line="240" w:lineRule="auto"/>
+      </w:pPr>
+      <w:r>
+        <w:separator/>
+      </w:r>
+    </w:p>
+  </w:endnote>
+  <w:endnote w:type="continuationSeparator" w:id="0">
+    <w:p>
+      <w:pPr>
+        <w:spacing w:after="0" w:line="240" w:lineRule="auto"/>
+      </w:pPr>
+      <w:r>
+        <w:continuationSeparator/>
+      </w:r>
+    </w:p>
+  </w:endnote>
+</w:endnotes>
+</file>
+
+<file path=word/footer1.xml><?xml version="1.0" encoding="utf-8"?>
+<w:ftr xmlns:wpc="http://schemas.microsoft.com/office/word/2010/wordprocessingCanvas" xmlns:cx="http://schemas.microsoft.com/office/drawing/2014/chartex" xmlns:cx1="http://schemas.microsoft.com/office/drawing/2015/9/8/chartex" xmlns:cx2="http://schemas.microsoft.com/office/drawing/2015/10/21/chartex" xmlns:cx3="http://schemas.microsoft.com/office/drawing/2016/5/9/chartex" xmlns:cx4="http://schemas.microsoft.com/office/drawing/2016/5/10/chartex" xmlns:cx5="http://schemas.microsoft.com/office/drawing/2016/5/11/chartex" xmlns:cx6="http://schemas.microsoft.com/office/drawing/2016/5/12/chartex" xmlns:cx7="http://schemas.microsoft.com/office/drawing/2016/5/13/chartex" xmlns:cx8="http://schemas.microsoft.com/office/drawing/2016/5/14/chartex" xmlns:mc="http://schemas.openxmlformats.org/markup-compatibility/2006" xmlns:aink="http://schemas.microsoft.com/office/drawing/2016/ink" xmlns:am3d="http://schemas.microsoft.com/office/drawing/2017/model3d" xmlns:o="urn:schemas-microsoft-com:office:office" xmlns:oel="http://schemas.microsoft.com/office/2019/extlst" xmlns:r="http://schemas.openxmlformats.org/officeDocument/2006/relationships" xmlns:m="http://schemas.openxmlformats.org/officeDocument/2006/math" xmlns:v="urn:schemas-microsoft-com:vml" xmlns:wp14="http://schemas.microsoft.com/office/word/2010/wordprocessingDrawing" xmlns:wp="http://schemas.openxmlformats.org/drawingml/2006/wordprocessingDrawing" xmlns:w10="urn:schemas-microsoft-com:office:word" xmlns:w="http://schemas.openxmlformats.org/wordprocessingml/2006/main" xmlns:w14="http://schemas.microsoft.com/office/word/2010/wordml" xmlns:w15="http://schemas.microsoft.com/office/word/2012/wordml" xmlns:w16cex="http://schemas.microsoft.com/office/word/2018/wordml/cex" xmlns:w16cid="http://schemas.microsoft.com/office/word/2016/wordml/cid" xmlns:w16="http://schemas.microsoft.com/office/word/2018/wordml" xmlns:w16du="http://schemas.microsoft.com/office/word/2023/wordml/word16du" xmlns:w16sdtdh="http://schemas.microsoft.com/office/word/2020/wordml/sdtdatahash" xmlns:w16sdtfl="http://schemas.microsoft.com/office/word/2024/wordml/sdtformatlock" xmlns:w16se="http://schemas.microsoft.com/office/word/2015/wordml/symex" xmlns:wpg="http://schemas.microsoft.com/office/word/2010/wordprocessingGroup" xmlns:wpi="http://schemas.microsoft.com/office/word/2010/wordprocessingInk" xmlns:wne="http://schemas.microsoft.com/office/word/2006/wordml" xmlns:wps="http://schemas.microsoft.com/office/word/2010/wordprocessingShape" mc:Ignorable="w14 w15 w16se w16cid w16 w16cex w16sdtdh w16sdtfl w16du wp14">
+  <w:p>
+    <w:pPr>
+      <w:pStyle w:val="Footer"/>
+    </w:pPr>
+  </w:p>
+</w:ftr>
+</file>
+
+<file path=word/footer2.xml><?xml version="1.0" encoding="utf-8"?>
+<w:ftr xmlns:wpc="http://schemas.microsoft.com/office/word/2010/wordprocessingCanvas" xmlns:cx="http://schemas.microsoft.com/office/drawing/2014/chartex" xmlns:cx1="http://schemas.microsoft.com/office/drawing/2015/9/8/chartex" xmlns:cx2="http://schemas.microsoft.com/office/drawing/2015/10/21/chartex" xmlns:cx3="http://schemas.microsoft.com/office/drawing/2016/5/9/chartex" xmlns:cx4="http://schemas.microsoft.com/office/drawing/2016/5/10/chartex" xmlns:cx5="http://schemas.microsoft.com/office/drawing/2016/5/11/chartex" xmlns:cx6="http://schemas.microsoft.com/office/drawing/2016/5/12/chartex" xmlns:cx7="http://schemas.microsoft.com/office/drawing/2016/5/13/chartex" xmlns:cx8="http://schemas.microsoft.com/office/drawing/2016/5/14/chartex" xmlns:mc="http://schemas.openxmlformats.org/markup-compatibility/2006" xmlns:aink="http://schemas.microsoft.com/office/drawing/2016/ink" xmlns:am3d="http://schemas.microsoft.com/office/drawing/2017/model3d" xmlns:o="urn:schemas-microsoft-com:office:office" xmlns:oel="http://schemas.microsoft.com/office/2019/extlst" xmlns:r="http://schemas.openxmlformats.org/officeDocument/2006/relationships" xmlns:m="http://schemas.openxmlformats.org/officeDocument/2006/math" xmlns:v="urn:schemas-microsoft-com:vml" xmlns:wp14="http://schemas.microsoft.com/office/word/2010/wordprocessingDrawing" xmlns:wp="http://schemas.openxmlformats.org/drawingml/2006/wordprocessingDrawing" xmlns:w10="urn:schemas-microsoft-com:office:word" xmlns:w="http://schemas.openxmlformats.org/wordprocessingml/2006/main" xmlns:w14="http://schemas.microsoft.com/office/word/2010/wordml" xmlns:w15="http://schemas.microsoft.com/office/word/2012/wordml" xmlns:w16cex="http://schemas.microsoft.com/office/word/2018/wordml/cex" xmlns:w16cid="http://schemas.microsoft.com/office/word/2016/wordml/cid" xmlns:w16="http://schemas.microsoft.com/office/word/2018/wordml" xmlns:w16du="http://schemas.microsoft.com/office/word/2023/wordml/word16du" xmlns:w16sdtdh="http://schemas.microsoft.com/office/word/2020/wordml/sdtdatahash" xmlns:w16sdtfl="http://schemas.microsoft.com/office/word/2024/wordml/sdtformatlock" xmlns:w16se="http://schemas.microsoft.com/office/word/2015/wordml/symex" xmlns:wpg="http://schemas.microsoft.com/office/word/2010/wordprocessingGroup" xmlns:wpi="http://schemas.microsoft.com/office/word/2010/wordprocessingInk" xmlns:wne="http://schemas.microsoft.com/office/word/2006/wordml" xmlns:wps="http://schemas.microsoft.com/office/word/2010/wordprocessingShape" mc:Ignorable="w14 w15 w16se w16cid w16 w16cex w16sdtdh w16sdtfl w16du wp14">
+  <w:p>
+    <w:pPr>
+      <w:pStyle w:val="Footer"/>
+    </w:pPr>
+  </w:p>
+</w:ftr>
+</file>
+
+<file path=word/footer3.xml><?xml version="1.0" encoding="utf-8"?>
+<w:ftr xmlns:wpc="http://schemas.microsoft.com/office/word/2010/wordprocessingCanvas" xmlns:cx="http://schemas.microsoft.com/office/drawing/2014/chartex" xmlns:cx1="http://schemas.microsoft.com/office/drawing/2015/9/8/chartex" xmlns:cx2="http://schemas.microsoft.com/office/drawing/2015/10/21/chartex" xmlns:cx3="http://schemas.microsoft.com/office/drawing/2016/5/9/chartex" xmlns:cx4="http://schemas.microsoft.com/office/drawing/2016/5/10/chartex" xmlns:cx5="http://schemas.microsoft.com/office/drawing/2016/5/11/chartex" xmlns:cx6="http://schemas.microsoft.com/office/drawing/2016/5/12/chartex" xmlns:cx7="http://schemas.microsoft.com/office/drawing/2016/5/13/chartex" xmlns:cx8="http://schemas.microsoft.com/office/drawing/2016/5/14/chartex" xmlns:mc="http://schemas.openxmlformats.org/markup-compatibility/2006" xmlns:aink="http://schemas.microsoft.com/office/drawing/2016/ink" xmlns:am3d="http://schemas.microsoft.com/office/drawing/2017/model3d" xmlns:o="urn:schemas-microsoft-com:office:office" xmlns:oel="http://schemas.microsoft.com/office/2019/extlst" xmlns:r="http://schemas.openxmlformats.org/officeDocument/2006/relationships" xmlns:m="http://schemas.openxmlformats.org/officeDocument/2006/math" xmlns:v="urn:schemas-microsoft-com:vml" xmlns:wp14="http://schemas.microsoft.com/office/word/2010/wordprocessingDrawing" xmlns:wp="http://schemas.openxmlformats.org/drawingml/2006/wordprocessingDrawing" xmlns:w10="urn:schemas-microsoft-com:office:word" xmlns:w="http://schemas.openxmlformats.org/wordprocessingml/2006/main" xmlns:w14="http://schemas.microsoft.com/office/word/2010/wordml" xmlns:w15="http://schemas.microsoft.com/office/word/2012/wordml" xmlns:w16cex="http://schemas.microsoft.com/office/word/2018/wordml/cex" xmlns:w16cid="http://schemas.microsoft.com/office/word/2016/wordml/cid" xmlns:w16="http://schemas.microsoft.com/office/word/2018/wordml" xmlns:w16du="http://schemas.microsoft.com/office/word/2023/wordml/word16du" xmlns:w16sdtdh="http://schemas.microsoft.com/office/word/2020/wordml/sdtdatahash" xmlns:w16sdtfl="http://schemas.microsoft.com/office/word/2024/wordml/sdtformatlock" xmlns:w16se="http://schemas.microsoft.com/office/word/2015/wordml/symex" xmlns:wpg="http://schemas.microsoft.com/office/word/2010/wordprocessingGroup" xmlns:wpi="http://schemas.microsoft.com/office/word/2010/wordprocessingInk" xmlns:wne="http://schemas.microsoft.com/office/word/2006/wordml" xmlns:wps="http://schemas.microsoft.com/office/word/2010/wordprocessingShape" mc:Ignorable="w14 w15 w16se w16cid w16 w16cex w16sdtdh w16sdtfl w16du wp14">
+  <w:p>
+    <w:pPr>
+      <w:pStyle w:val="Footer"/>
+    </w:pPr>
+  </w:p>
+</w:ftr>
+</file>
+
+<file path=word/footnotes.xml><?xml version="1.0" encoding="utf-8"?>
+<w:footnotes xmlns:wpc="http://schemas.microsoft.com/office/word/2010/wordprocessingCanvas" xmlns:cx="http://schemas.microsoft.com/office/drawing/2014/chartex" xmlns:cx1="http://schemas.microsoft.com/office/drawing/2015/9/8/chartex" xmlns:cx2="http://schemas.microsoft.com/office/drawing/2015/10/21/chartex" xmlns:cx3="http://schemas.microsoft.com/office/drawing/2016/5/9/chartex" xmlns:cx4="http://schemas.microsoft.com/office/drawing/2016/5/10/chartex" xmlns:cx5="http://schemas.microsoft.com/office/drawing/2016/5/11/chartex" xmlns:cx6="http://schemas.microsoft.com/office/drawing/2016/5/12/chartex" xmlns:cx7="http://schemas.microsoft.com/office/drawing/2016/5/13/chartex" xmlns:cx8="http://schemas.microsoft.com/office/drawing/2016/5/14/chartex" xmlns:mc="http://schemas.openxmlformats.org/markup-compatibility/2006" xmlns:aink="http://schemas.microsoft.com/office/drawing/2016/ink" xmlns:am3d="http://schemas.microsoft.com/office/drawing/2017/model3d" xmlns:o="urn:schemas-microsoft-com:office:office" xmlns:oel="http://schemas.microsoft.com/office/2019/extlst" xmlns:r="http://schemas.openxmlformats.org/officeDocument/2006/relationships" xmlns:m="http://schemas.openxmlformats.org/officeDocument/2006/math" xmlns:v="urn:schemas-microsoft-com:vml" xmlns:wp14="http://schemas.microsoft.com/office/word/2010/wordprocessingDrawing" xmlns:wp="http://schemas.openxmlformats.org/drawingml/2006/wordprocessingDrawing" xmlns:w10="urn:schemas-microsoft-com:office:word" xmlns:w="http://schemas.openxmlformats.org/wordprocessingml/2006/main" xmlns:w14="http://schemas.microsoft.com/office/word/2010/wordml" xmlns:w15="http://schemas.microsoft.com/office/word/2012/wordml" xmlns:w16cex="http://schemas.microsoft.com/office/word/2018/wordml/cex" xmlns:w16cid="http://schemas.microsoft.com/office/word/2016/wordml/cid" xmlns:w16="http://schemas.microsoft.com/office/word/2018/wordml" xmlns:w16du="http://schemas.microsoft.com/office/word/2023/wordml/word16du" xmlns:w16sdtdh="http://schemas.microsoft.com/office/word/2020/wordml/sdtdatahash" xmlns:w16sdtfl="http://schemas.microsoft.com/office/word/2024/wordml/sdtformatlock" xmlns:w16se="http://schemas.microsoft.com/office/word/2015/wordml/symex" xmlns:wpg="http://schemas.microsoft.com/office/word/2010/wordprocessingGroup" xmlns:wpi="http://schemas.microsoft.com/office/word/2010/wordprocessingInk" xmlns:wne="http://schemas.microsoft.com/office/word/2006/wordml" xmlns:wps="http://schemas.microsoft.com/office/word/2010/wordprocessingShape" mc:Ignorable="w14 w15 w16se w16cid w16 w16cex w16sdtdh w16sdtfl w16du wp14">
+  <w:footnote w:type="separator" w:id="-1">
+    <w:p>
+      <w:pPr>
+        <w:spacing w:after="0" w:line="240" w:lineRule="auto"/>
+      </w:pPr>
+      <w:r>
+        <w:separator/>
+      </w:r>
+    </w:p>
+  </w:footnote>
+  <w:footnote w:type="continuationSeparator" w:id="0">
+    <w:p>
+      <w:pPr>
+        <w:spacing w:after="0" w:line="240" w:lineRule="auto"/>
+      </w:pPr>
+      <w:r>
+        <w:continuationSeparator/>
+      </w:r>
+    </w:p>
+  </w:footnote>
+</w:footnotes>
+</file>
+
+<file path=word/header1.xml><?xml version="1.0" encoding="utf-8"?>
+<w:hdr xmlns:wpc="http://schemas.microsoft.com/office/word/2010/wordprocessingCanvas" xmlns:cx="http://schemas.microsoft.com/office/drawing/2014/chartex" xmlns:cx1="http://schemas.microsoft.com/office/drawing/2015/9/8/chartex" xmlns:cx2="http://schemas.microsoft.com/office/drawing/2015/10/21/chartex" xmlns:cx3="http://schemas.microsoft.com/office/drawing/2016/5/9/chartex" xmlns:cx4="http://schemas.microsoft.com/office/drawing/2016/5/10/chartex" xmlns:cx5="http://schemas.microsoft.com/office/drawing/2016/5/11/chartex" xmlns:cx6="http://schemas.microsoft.com/office/drawing/2016/5/12/chartex" xmlns:cx7="http://schemas.microsoft.com/office/drawing/2016/5/13/chartex" xmlns:cx8="http://schemas.microsoft.com/office/drawing/2016/5/14/chartex" xmlns:mc="http://schemas.openxmlformats.org/markup-compatibility/2006" xmlns:aink="http://schemas.microsoft.com/office/drawing/2016/ink" xmlns:am3d="http://schemas.microsoft.com/office/drawing/2017/model3d" xmlns:o="urn:schemas-microsoft-com:office:office" xmlns:oel="http://schemas.microsoft.com/office/2019/extlst" xmlns:r="http://schemas.openxmlformats.org/officeDocument/2006/relationships" xmlns:m="http://schemas.openxmlformats.org/officeDocument/2006/math" xmlns:v="urn:schemas-microsoft-com:vml" xmlns:wp14="http://schemas.microsoft.com/office/word/2010/wordprocessingDrawing" xmlns:wp="http://schemas.openxmlformats.org/drawingml/2006/wordprocessingDrawing" xmlns:w10="urn:schemas-microsoft-com:office:word" xmlns:w="http://schemas.openxmlformats.org/wordprocessingml/2006/main" xmlns:w14="http://schemas.microsoft.com/office/word/2010/wordml" xmlns:w15="http://schemas.microsoft.com/office/word/2012/wordml" xmlns:w16cex="http://schemas.microsoft.com/office/word/2018/wordml/cex" xmlns:w16cid="http://schemas.microsoft.com/office/word/2016/wordml/cid" xmlns:w16="http://schemas.microsoft.com/office/word/2018/wordml" xmlns:w16du="http://schemas.microsoft.com/office/word/2023/wordml/word16du" xmlns:w16sdtdh="http://schemas.microsoft.com/office/word/2020/wordml/sdtdatahash" xmlns:w16sdtfl="http://schemas.microsoft.com/office/word/2024/wordml/sdtformatlock" xmlns:w16se="http://schemas.microsoft.com/office/word/2015/wordml/symex" xmlns:wpg="http://schemas.microsoft.com/office/word/2010/wordprocessingGroup" xmlns:wpi="http://schemas.microsoft.com/office/word/2010/wordprocessingInk" xmlns:wne="http://schemas.microsoft.com/office/word/2006/wordml" xmlns:wps="http://schemas.microsoft.com/office/word/2010/wordprocessingShape" mc:Ignorable="w14 w15 w16se w16cid w16 w16cex w16sdtdh w16sdtfl w16du wp14">
+  <w:p>
+    <w:pPr>
+      <w:pStyle w:val="Header"/>
+    </w:pPr>
+  </w:p>
+</w:hdr>
+</file>
+
+<file path=word/header2.xml><?xml version="1.0" encoding="utf-8"?>
+<w:hdr xmlns:wpc="http://schemas.microsoft.com/office/word/2010/wordprocessingCanvas" xmlns:cx="http://schemas.microsoft.com/office/drawing/2014/chartex" xmlns:cx1="http://schemas.microsoft.com/office/drawing/2015/9/8/chartex" xmlns:cx2="http://schemas.microsoft.com/office/drawing/2015/10/21/chartex" xmlns:cx3="http://schemas.microsoft.com/office/drawing/2016/5/9/chartex" xmlns:cx4="http://schemas.microsoft.com/office/drawing/2016/5/10/chartex" xmlns:cx5="http://schemas.microsoft.com/office/drawing/2016/5/11/chartex" xmlns:cx6="http://schemas.microsoft.com/office/drawing/2016/5/12/chartex" xmlns:cx7="http://schemas.microsoft.com/office/drawing/2016/5/13/chartex" xmlns:cx8="http://schemas.microsoft.com/office/drawing/2016/5/14/chartex" xmlns:mc="http://schemas.openxmlformats.org/markup-compatibility/2006" xmlns:aink="http://schemas.microsoft.com/office/drawing/2016/ink" xmlns:am3d="http://schemas.microsoft.com/office/drawing/2017/model3d" xmlns:o="urn:schemas-microsoft-com:office:office" xmlns:oel="http://schemas.microsoft.com/office/2019/extlst" xmlns:r="http://schemas.openxmlformats.org/officeDocument/2006/relationships" xmlns:m="http://schemas.openxmlformats.org/officeDocument/2006/math" xmlns:v="urn:schemas-microsoft-com:vml" xmlns:wp14="http://schemas.microsoft.com/office/word/2010/wordprocessingDrawing" xmlns:wp="http://schemas.openxmlformats.org/drawingml/2006/wordprocessingDrawing" xmlns:w10="urn:schemas-microsoft-com:office:word" xmlns:w="http://schemas.openxmlformats.org/wordprocessingml/2006/main" xmlns:w14="http://schemas.microsoft.com/office/word/2010/wordml" xmlns:w15="http://schemas.microsoft.com/office/word/2012/wordml" xmlns:w16cex="http://schemas.microsoft.com/office/word/2018/wordml/cex" xmlns:w16cid="http://schemas.microsoft.com/office/word/2016/wordml/cid" xmlns:w16="http://schemas.microsoft.com/office/word/2018/wordml" xmlns:w16du="http://schemas.microsoft.com/office/word/2023/wordml/word16du" xmlns:w16sdtdh="http://schemas.microsoft.com/office/word/2020/wordml/sdtdatahash" xmlns:w16sdtfl="http://schemas.microsoft.com/office/word/2024/wordml/sdtformatlock" xmlns:w16se="http://schemas.microsoft.com/office/word/2015/wordml/symex" xmlns:wpg="http://schemas.microsoft.com/office/word/2010/wordprocessingGroup" xmlns:wpi="http://schemas.microsoft.com/office/word/2010/wordprocessingInk" xmlns:wne="http://schemas.microsoft.com/office/word/2006/wordml" xmlns:wps="http://schemas.microsoft.com/office/word/2010/wordprocessingShape" mc:Ignorable="w14 w15 w16se w16cid w16 w16cex w16sdtdh w16sdtfl w16du wp14">
+  <w:p>
+    <w:pPr>
+      <w:tabs>
+        <w:tab w:val="center" w:pos="2521"/>
+        <w:tab w:val="center" w:pos="3728"/>
+        <w:tab w:val="center" w:pos="4448"/>
+        <w:tab w:val="center" w:pos="5168"/>
+        <w:tab w:val="center" w:pos="6538"/>
+      </w:tabs>
+      <w:spacing w:after="174"/>
+      <w:jc w:val="center"/>
+      <w:rPr>
+        <w:rFonts w:ascii="Calibri" w:eastAsia="Calibri" w:hAnsi="Calibri" w:cs="Calibri"/>
+        <w:color w:val="000000"/>
+        <w:szCs w:val="24"/>
+      </w:rPr>
+    </w:pPr>
+    <w:r>
+      <w:rPr>
+        <w:rFonts w:ascii="Calibri" w:eastAsia="Calibri" w:hAnsi="Calibri" w:cs="Calibri"/>
+        <w:b/>
+        <w:color w:val="000000"/>
+        <w:sz w:val="26"/>
+        <w:szCs w:val="24"/>
+      </w:rPr>
+      <w:drawing>
+        <wp:inline distT="0" distB="0" distL="0" distR="0" wp14:anchorId="002CD496" wp14:editId="51E542ED">
+          <wp:extent cx="2552007" cy="1084407"/>
+          <wp:effectExtent l="0" t="0" r="1270" b="1905"/>
+          <wp:docPr id="1738833055" name="Picture 2"/>
+          <wp:cNvGraphicFramePr>
+            <a:graphicFrameLocks xmlns:a="http://schemas.openxmlformats.org/drawingml/2006/main" noChangeAspect="1"/>
+          </wp:cNvGraphicFramePr>
+          <a:graphic xmlns:a="http://schemas.openxmlformats.org/drawingml/2006/main">
+            <a:graphicData uri="http://schemas.openxmlformats.org/drawingml/2006/picture">
+              <pic:pic xmlns:pic="http://schemas.openxmlformats.org/drawingml/2006/picture">
+                <pic:nvPicPr>
+                  <pic:cNvPr id="1738833055" name="Picture 2"/>
+                  <pic:cNvPicPr/>
+                </pic:nvPicPr>
+                <pic:blipFill>
+                  <a:blip r:embed="rId1">
+                    <a:extLst>
+                      <a:ext uri="{96DAC541-7B7A-43D3-8B79-37D633B846F1}">
+                        <asvg:svgBlip xmlns:asvg="http://schemas.microsoft.com/office/drawing/2016/SVG/main" r:embed="rId2"/>
+                      </a:ext>
+                    </a:extLst>
+                  </a:blip>
+                  <a:stretch>
+                    <a:fillRect/>
+                  </a:stretch>
+                </pic:blipFill>
+                <pic:spPr>
+                  <a:xfrm>
+                    <a:off x="0" y="0"/>
+                    <a:ext cx="2552007" cy="1084407"/>
+                  </a:xfrm>
+                  <a:prstGeom prst="rect">
+                    <a:avLst/>
+                  </a:prstGeom>
+                </pic:spPr>
+              </pic:pic>
+            </a:graphicData>
+          </a:graphic>
+        </wp:inline>
+      </w:drawing>
+    </w:r>
+  </w:p>
+  <w:p>
+    <w:pPr>
+      <w:tabs>
+        <w:tab w:val="right" w:pos="9498"/>
+      </w:tabs>
+      <w:spacing w:after="174"/>
+      <w:ind w:right="-588"/>
+      <w:rPr>
+        <w:rFonts w:ascii="Calibri" w:eastAsia="Calibri" w:hAnsi="Calibri" w:cs="Calibri"/>
+        <w:color w:val="000000"/>
+        <w:sz w:val="18"/>
+        <w:szCs w:val="24"/>
+      </w:rPr>
+    </w:pPr>
+    <w:r>
+      <w:rPr>
+        <w:rFonts w:ascii="Calibri" w:eastAsia="Calibri" w:hAnsi="Calibri" w:cs="Calibri"/>
+        <w:b/>
+        <w:color w:val="000000"/>
+        <w:sz w:val="26"/>
+        <w:szCs w:val="24"/>
+      </w:rPr>
+      <w:t>Vrijdag 13</w:t>
+    </w:r>
+    <w:r>
+      <w:rPr>
+        <w:rFonts w:ascii="Calibri" w:eastAsia="Calibri" w:hAnsi="Calibri" w:cs="Calibri"/>
+        <w:b/>
+        <w:color w:val="000000"/>
+        <w:sz w:val="26"/>
+        <w:szCs w:val="24"/>
+      </w:rPr>
+      <w:t xml:space="preserve"> juni 2025</w:t>
+    </w:r>
+    <w:r>
+      <w:rPr>
+        <w:rFonts w:ascii="Calibri" w:eastAsia="Calibri" w:hAnsi="Calibri" w:cs="Calibri"/>
+        <w:b/>
+        <w:color w:val="000000"/>
+        <w:sz w:val="26"/>
+        <w:szCs w:val="24"/>
+      </w:rPr>
+      <w:tab/>
+    </w:r>
+    <w:r>
+      <w:rPr>
+        <w:rFonts w:ascii="Calibri" w:eastAsia="Calibri" w:hAnsi="Calibri" w:cs="Calibri"/>
+        <w:b/>
+        <w:color w:val="000000"/>
+        <w:sz w:val="26"/>
+        <w:szCs w:val="24"/>
+      </w:rPr>
+      <w:t>Lange</w:t>
+    </w:r>
+    <w:r>
+      <w:rPr>
+        <w:rFonts w:ascii="Calibri" w:eastAsia="Calibri" w:hAnsi="Calibri" w:cs="Calibri"/>
+        <w:b/>
+        <w:color w:val="000000"/>
+        <w:sz w:val="26"/>
+        <w:szCs w:val="24"/>
+      </w:rPr>
+      <w:t xml:space="preserve"> Route</w:t>
+    </w:r>
+  </w:p>
+  <w:p>
+    <w:pPr>
+      <w:spacing w:after="136"/>
+      <w:ind w:left="831" w:hanging="10"/>
+      <w:jc w:val="center"/>
+      <w:rPr>
+        <w:rFonts w:ascii="Calibri" w:eastAsia="Calibri" w:hAnsi="Calibri" w:cs="Calibri"/>
+        <w:color w:val="000000"/>
+        <w:sz w:val="18"/>
+        <w:szCs w:val="24"/>
+      </w:rPr>
+    </w:pPr>
+    <w:r>
+      <w:rPr>
+        <w:rFonts w:ascii="Calibri" w:eastAsia="Calibri" w:hAnsi="Calibri" w:cs="Calibri"/>
+        <w:b/>
+        <w:color w:val="000000"/>
+        <w:sz w:val="26"/>
+        <w:szCs w:val="24"/>
+      </w:rPr>
+      <w:t>Marktpleinroute</w:t>
+    </w:r>
+  </w:p>
+</w:hdr>
+</file>
+
+<file path=word/header3.xml><?xml version="1.0" encoding="utf-8"?>
+<w:hdr xmlns:wpc="http://schemas.microsoft.com/office/word/2010/wordprocessingCanvas" xmlns:cx="http://schemas.microsoft.com/office/drawing/2014/chartex" xmlns:cx1="http://schemas.microsoft.com/office/drawing/2015/9/8/chartex" xmlns:cx2="http://schemas.microsoft.com/office/drawing/2015/10/21/chartex" xmlns:cx3="http://schemas.microsoft.com/office/drawing/2016/5/9/chartex" xmlns:cx4="http://schemas.microsoft.com/office/drawing/2016/5/10/chartex" xmlns:cx5="http://schemas.microsoft.com/office/drawing/2016/5/11/chartex" xmlns:cx6="http://schemas.microsoft.com/office/drawing/2016/5/12/chartex" xmlns:cx7="http://schemas.microsoft.com/office/drawing/2016/5/13/chartex" xmlns:cx8="http://schemas.microsoft.com/office/drawing/2016/5/14/chartex" xmlns:mc="http://schemas.openxmlformats.org/markup-compatibility/2006" xmlns:aink="http://schemas.microsoft.com/office/drawing/2016/ink" xmlns:am3d="http://schemas.microsoft.com/office/drawing/2017/model3d" xmlns:o="urn:schemas-microsoft-com:office:office" xmlns:oel="http://schemas.microsoft.com/office/2019/extlst" xmlns:r="http://schemas.openxmlformats.org/officeDocument/2006/relationships" xmlns:m="http://schemas.openxmlformats.org/officeDocument/2006/math" xmlns:v="urn:schemas-microsoft-com:vml" xmlns:wp14="http://schemas.microsoft.com/office/word/2010/wordprocessingDrawing" xmlns:wp="http://schemas.openxmlformats.org/drawingml/2006/wordprocessingDrawing" xmlns:w10="urn:schemas-microsoft-com:office:word" xmlns:w="http://schemas.openxmlformats.org/wordprocessingml/2006/main" xmlns:w14="http://schemas.microsoft.com/office/word/2010/wordml" xmlns:w15="http://schemas.microsoft.com/office/word/2012/wordml" xmlns:w16cex="http://schemas.microsoft.com/office/word/2018/wordml/cex" xmlns:w16cid="http://schemas.microsoft.com/office/word/2016/wordml/cid" xmlns:w16="http://schemas.microsoft.com/office/word/2018/wordml" xmlns:w16du="http://schemas.microsoft.com/office/word/2023/wordml/word16du" xmlns:w16sdtdh="http://schemas.microsoft.com/office/word/2020/wordml/sdtdatahash" xmlns:w16sdtfl="http://schemas.microsoft.com/office/word/2024/wordml/sdtformatlock" xmlns:w16se="http://schemas.microsoft.com/office/word/2015/wordml/symex" xmlns:wpg="http://schemas.microsoft.com/office/word/2010/wordprocessingGroup" xmlns:wpi="http://schemas.microsoft.com/office/word/2010/wordprocessingInk" xmlns:wne="http://schemas.microsoft.com/office/word/2006/wordml" xmlns:wps="http://schemas.microsoft.com/office/word/2010/wordprocessingShape" mc:Ignorable="w14 w15 w16se w16cid w16 w16cex w16sdtdh w16sdtfl w16du wp14">
+  <w:p>
+    <w:pPr>
+      <w:pStyle w:val="Header"/>
+    </w:pPr>
+  </w:p>
+</w:hdr>
 </file>
 
 <file path=word/numbering.xml><?xml version="1.0" encoding="utf-8"?>
@@ -1897,9 +1803,1306 @@
     </w:lvl>
   </w:abstractNum>
   <w:abstractNum w:abstractNumId="3" w15:restartNumberingAfterBreak="0">
-    <w:nsid w:val="116A3ECB"/>
+    <w:nsid w:val="04973517"/>
     <w:multiLevelType w:val="multilevel"/>
-    <w:tmpl w:val="66F8C1EC"/>
+    <w:tmpl w:val="327C0FFE"/>
+    <w:lvl w:ilvl="0">
+      <w:start w:val="3"/>
+      <w:numFmt w:val="decimal"/>
+      <w:lvlText w:val="%1."/>
+      <w:lvlJc w:val="left"/>
+      <w:pPr>
+        <w:tabs>
+          <w:tab w:val="num" w:pos="720"/>
+        </w:tabs>
+        <w:ind w:left="720" w:hanging="360"/>
+      </w:pPr>
+      <w:rPr>
+        <w:rFonts w:hint="default"/>
+      </w:rPr>
+    </w:lvl>
+    <w:lvl w:ilvl="1">
+      <w:start w:val="1"/>
+      <w:numFmt w:val="decimal"/>
+      <w:lvlText w:val="%2."/>
+      <w:lvlJc w:val="left"/>
+      <w:pPr>
+        <w:tabs>
+          <w:tab w:val="num" w:pos="1440"/>
+        </w:tabs>
+        <w:ind w:left="1440" w:hanging="360"/>
+      </w:pPr>
+      <w:rPr>
+        <w:rFonts w:hint="default"/>
+      </w:rPr>
+    </w:lvl>
+    <w:lvl w:ilvl="2">
+      <w:start w:val="1"/>
+      <w:numFmt w:val="decimal"/>
+      <w:lvlText w:val="%3."/>
+      <w:lvlJc w:val="left"/>
+      <w:pPr>
+        <w:tabs>
+          <w:tab w:val="num" w:pos="2160"/>
+        </w:tabs>
+        <w:ind w:left="2160" w:hanging="360"/>
+      </w:pPr>
+      <w:rPr>
+        <w:rFonts w:hint="default"/>
+      </w:rPr>
+    </w:lvl>
+    <w:lvl w:ilvl="3">
+      <w:start w:val="1"/>
+      <w:numFmt w:val="decimal"/>
+      <w:lvlText w:val="%4."/>
+      <w:lvlJc w:val="left"/>
+      <w:pPr>
+        <w:tabs>
+          <w:tab w:val="num" w:pos="2880"/>
+        </w:tabs>
+        <w:ind w:left="2880" w:hanging="360"/>
+      </w:pPr>
+      <w:rPr>
+        <w:rFonts w:hint="default"/>
+      </w:rPr>
+    </w:lvl>
+    <w:lvl w:ilvl="4">
+      <w:start w:val="1"/>
+      <w:numFmt w:val="decimal"/>
+      <w:lvlText w:val="%5."/>
+      <w:lvlJc w:val="left"/>
+      <w:pPr>
+        <w:tabs>
+          <w:tab w:val="num" w:pos="3600"/>
+        </w:tabs>
+        <w:ind w:left="3600" w:hanging="360"/>
+      </w:pPr>
+      <w:rPr>
+        <w:rFonts w:hint="default"/>
+      </w:rPr>
+    </w:lvl>
+    <w:lvl w:ilvl="5">
+      <w:start w:val="1"/>
+      <w:numFmt w:val="decimal"/>
+      <w:lvlText w:val="%6."/>
+      <w:lvlJc w:val="left"/>
+      <w:pPr>
+        <w:tabs>
+          <w:tab w:val="num" w:pos="4320"/>
+        </w:tabs>
+        <w:ind w:left="4320" w:hanging="360"/>
+      </w:pPr>
+      <w:rPr>
+        <w:rFonts w:hint="default"/>
+      </w:rPr>
+    </w:lvl>
+    <w:lvl w:ilvl="6">
+      <w:start w:val="1"/>
+      <w:numFmt w:val="decimal"/>
+      <w:lvlText w:val="%7."/>
+      <w:lvlJc w:val="left"/>
+      <w:pPr>
+        <w:tabs>
+          <w:tab w:val="num" w:pos="5040"/>
+        </w:tabs>
+        <w:ind w:left="5040" w:hanging="360"/>
+      </w:pPr>
+      <w:rPr>
+        <w:rFonts w:hint="default"/>
+      </w:rPr>
+    </w:lvl>
+    <w:lvl w:ilvl="7">
+      <w:start w:val="1"/>
+      <w:numFmt w:val="decimal"/>
+      <w:lvlText w:val="%8."/>
+      <w:lvlJc w:val="left"/>
+      <w:pPr>
+        <w:tabs>
+          <w:tab w:val="num" w:pos="5760"/>
+        </w:tabs>
+        <w:ind w:left="5760" w:hanging="360"/>
+      </w:pPr>
+      <w:rPr>
+        <w:rFonts w:hint="default"/>
+      </w:rPr>
+    </w:lvl>
+    <w:lvl w:ilvl="8">
+      <w:start w:val="1"/>
+      <w:numFmt w:val="decimal"/>
+      <w:lvlText w:val="%9."/>
+      <w:lvlJc w:val="left"/>
+      <w:pPr>
+        <w:tabs>
+          <w:tab w:val="num" w:pos="6480"/>
+        </w:tabs>
+        <w:ind w:left="6480" w:hanging="360"/>
+      </w:pPr>
+      <w:rPr>
+        <w:rFonts w:hint="default"/>
+      </w:rPr>
+    </w:lvl>
+  </w:abstractNum>
+  <w:abstractNum w:abstractNumId="4" w15:restartNumberingAfterBreak="0">
+    <w:nsid w:val="0F450B8D"/>
+    <w:multiLevelType w:val="multilevel"/>
+    <w:tmpl w:val="BF06EBCA"/>
+    <w:lvl w:ilvl="0">
+      <w:start w:val="6"/>
+      <w:numFmt w:val="decimal"/>
+      <w:lvlText w:val="%1."/>
+      <w:lvlJc w:val="left"/>
+      <w:pPr>
+        <w:tabs>
+          <w:tab w:val="num" w:pos="720"/>
+        </w:tabs>
+        <w:ind w:left="720" w:hanging="360"/>
+      </w:pPr>
+    </w:lvl>
+    <w:lvl w:ilvl="1" w:tentative="1">
+      <w:start w:val="1"/>
+      <w:numFmt w:val="decimal"/>
+      <w:lvlText w:val="%2."/>
+      <w:lvlJc w:val="left"/>
+      <w:pPr>
+        <w:tabs>
+          <w:tab w:val="num" w:pos="1440"/>
+        </w:tabs>
+        <w:ind w:left="1440" w:hanging="360"/>
+      </w:pPr>
+    </w:lvl>
+    <w:lvl w:ilvl="2" w:tentative="1">
+      <w:start w:val="1"/>
+      <w:numFmt w:val="decimal"/>
+      <w:lvlText w:val="%3."/>
+      <w:lvlJc w:val="left"/>
+      <w:pPr>
+        <w:tabs>
+          <w:tab w:val="num" w:pos="2160"/>
+        </w:tabs>
+        <w:ind w:left="2160" w:hanging="360"/>
+      </w:pPr>
+    </w:lvl>
+    <w:lvl w:ilvl="3" w:tentative="1">
+      <w:start w:val="1"/>
+      <w:numFmt w:val="decimal"/>
+      <w:lvlText w:val="%4."/>
+      <w:lvlJc w:val="left"/>
+      <w:pPr>
+        <w:tabs>
+          <w:tab w:val="num" w:pos="2880"/>
+        </w:tabs>
+        <w:ind w:left="2880" w:hanging="360"/>
+      </w:pPr>
+    </w:lvl>
+    <w:lvl w:ilvl="4" w:tentative="1">
+      <w:start w:val="1"/>
+      <w:numFmt w:val="decimal"/>
+      <w:lvlText w:val="%5."/>
+      <w:lvlJc w:val="left"/>
+      <w:pPr>
+        <w:tabs>
+          <w:tab w:val="num" w:pos="3600"/>
+        </w:tabs>
+        <w:ind w:left="3600" w:hanging="360"/>
+      </w:pPr>
+    </w:lvl>
+    <w:lvl w:ilvl="5" w:tentative="1">
+      <w:start w:val="1"/>
+      <w:numFmt w:val="decimal"/>
+      <w:lvlText w:val="%6."/>
+      <w:lvlJc w:val="left"/>
+      <w:pPr>
+        <w:tabs>
+          <w:tab w:val="num" w:pos="4320"/>
+        </w:tabs>
+        <w:ind w:left="4320" w:hanging="360"/>
+      </w:pPr>
+    </w:lvl>
+    <w:lvl w:ilvl="6" w:tentative="1">
+      <w:start w:val="1"/>
+      <w:numFmt w:val="decimal"/>
+      <w:lvlText w:val="%7."/>
+      <w:lvlJc w:val="left"/>
+      <w:pPr>
+        <w:tabs>
+          <w:tab w:val="num" w:pos="5040"/>
+        </w:tabs>
+        <w:ind w:left="5040" w:hanging="360"/>
+      </w:pPr>
+    </w:lvl>
+    <w:lvl w:ilvl="7" w:tentative="1">
+      <w:start w:val="1"/>
+      <w:numFmt w:val="decimal"/>
+      <w:lvlText w:val="%8."/>
+      <w:lvlJc w:val="left"/>
+      <w:pPr>
+        <w:tabs>
+          <w:tab w:val="num" w:pos="5760"/>
+        </w:tabs>
+        <w:ind w:left="5760" w:hanging="360"/>
+      </w:pPr>
+    </w:lvl>
+    <w:lvl w:ilvl="8" w:tentative="1">
+      <w:start w:val="1"/>
+      <w:numFmt w:val="decimal"/>
+      <w:lvlText w:val="%9."/>
+      <w:lvlJc w:val="left"/>
+      <w:pPr>
+        <w:tabs>
+          <w:tab w:val="num" w:pos="6480"/>
+        </w:tabs>
+        <w:ind w:left="6480" w:hanging="360"/>
+      </w:pPr>
+    </w:lvl>
+  </w:abstractNum>
+  <w:abstractNum w:abstractNumId="5" w15:restartNumberingAfterBreak="0">
+    <w:nsid w:val="1310134E"/>
+    <w:multiLevelType w:val="multilevel"/>
+    <w:tmpl w:val="ACC46D50"/>
+    <w:lvl w:ilvl="0">
+      <w:start w:val="4"/>
+      <w:numFmt w:val="decimal"/>
+      <w:lvlText w:val="%1."/>
+      <w:lvlJc w:val="left"/>
+      <w:pPr>
+        <w:tabs>
+          <w:tab w:val="num" w:pos="720"/>
+        </w:tabs>
+        <w:ind w:left="720" w:hanging="360"/>
+      </w:pPr>
+    </w:lvl>
+    <w:lvl w:ilvl="1" w:tentative="1">
+      <w:start w:val="1"/>
+      <w:numFmt w:val="decimal"/>
+      <w:lvlText w:val="%2."/>
+      <w:lvlJc w:val="left"/>
+      <w:pPr>
+        <w:tabs>
+          <w:tab w:val="num" w:pos="1440"/>
+        </w:tabs>
+        <w:ind w:left="1440" w:hanging="360"/>
+      </w:pPr>
+    </w:lvl>
+    <w:lvl w:ilvl="2" w:tentative="1">
+      <w:start w:val="1"/>
+      <w:numFmt w:val="decimal"/>
+      <w:lvlText w:val="%3."/>
+      <w:lvlJc w:val="left"/>
+      <w:pPr>
+        <w:tabs>
+          <w:tab w:val="num" w:pos="2160"/>
+        </w:tabs>
+        <w:ind w:left="2160" w:hanging="360"/>
+      </w:pPr>
+    </w:lvl>
+    <w:lvl w:ilvl="3" w:tentative="1">
+      <w:start w:val="1"/>
+      <w:numFmt w:val="decimal"/>
+      <w:lvlText w:val="%4."/>
+      <w:lvlJc w:val="left"/>
+      <w:pPr>
+        <w:tabs>
+          <w:tab w:val="num" w:pos="2880"/>
+        </w:tabs>
+        <w:ind w:left="2880" w:hanging="360"/>
+      </w:pPr>
+    </w:lvl>
+    <w:lvl w:ilvl="4" w:tentative="1">
+      <w:start w:val="1"/>
+      <w:numFmt w:val="decimal"/>
+      <w:lvlText w:val="%5."/>
+      <w:lvlJc w:val="left"/>
+      <w:pPr>
+        <w:tabs>
+          <w:tab w:val="num" w:pos="3600"/>
+        </w:tabs>
+        <w:ind w:left="3600" w:hanging="360"/>
+      </w:pPr>
+    </w:lvl>
+    <w:lvl w:ilvl="5" w:tentative="1">
+      <w:start w:val="1"/>
+      <w:numFmt w:val="decimal"/>
+      <w:lvlText w:val="%6."/>
+      <w:lvlJc w:val="left"/>
+      <w:pPr>
+        <w:tabs>
+          <w:tab w:val="num" w:pos="4320"/>
+        </w:tabs>
+        <w:ind w:left="4320" w:hanging="360"/>
+      </w:pPr>
+    </w:lvl>
+    <w:lvl w:ilvl="6" w:tentative="1">
+      <w:start w:val="1"/>
+      <w:numFmt w:val="decimal"/>
+      <w:lvlText w:val="%7."/>
+      <w:lvlJc w:val="left"/>
+      <w:pPr>
+        <w:tabs>
+          <w:tab w:val="num" w:pos="5040"/>
+        </w:tabs>
+        <w:ind w:left="5040" w:hanging="360"/>
+      </w:pPr>
+    </w:lvl>
+    <w:lvl w:ilvl="7" w:tentative="1">
+      <w:start w:val="1"/>
+      <w:numFmt w:val="decimal"/>
+      <w:lvlText w:val="%8."/>
+      <w:lvlJc w:val="left"/>
+      <w:pPr>
+        <w:tabs>
+          <w:tab w:val="num" w:pos="5760"/>
+        </w:tabs>
+        <w:ind w:left="5760" w:hanging="360"/>
+      </w:pPr>
+    </w:lvl>
+    <w:lvl w:ilvl="8" w:tentative="1">
+      <w:start w:val="1"/>
+      <w:numFmt w:val="decimal"/>
+      <w:lvlText w:val="%9."/>
+      <w:lvlJc w:val="left"/>
+      <w:pPr>
+        <w:tabs>
+          <w:tab w:val="num" w:pos="6480"/>
+        </w:tabs>
+        <w:ind w:left="6480" w:hanging="360"/>
+      </w:pPr>
+    </w:lvl>
+  </w:abstractNum>
+  <w:abstractNum w:abstractNumId="6" w15:restartNumberingAfterBreak="0">
+    <w:nsid w:val="138A4FF7"/>
+    <w:multiLevelType w:val="multilevel"/>
+    <w:tmpl w:val="EB663836"/>
+    <w:lvl w:ilvl="0">
+      <w:start w:val="28"/>
+      <w:numFmt w:val="decimal"/>
+      <w:lvlText w:val="%1."/>
+      <w:lvlJc w:val="left"/>
+      <w:pPr>
+        <w:tabs>
+          <w:tab w:val="num" w:pos="720"/>
+        </w:tabs>
+        <w:ind w:left="720" w:hanging="360"/>
+      </w:pPr>
+    </w:lvl>
+    <w:lvl w:ilvl="1" w:tentative="1">
+      <w:start w:val="1"/>
+      <w:numFmt w:val="decimal"/>
+      <w:lvlText w:val="%2."/>
+      <w:lvlJc w:val="left"/>
+      <w:pPr>
+        <w:tabs>
+          <w:tab w:val="num" w:pos="1440"/>
+        </w:tabs>
+        <w:ind w:left="1440" w:hanging="360"/>
+      </w:pPr>
+    </w:lvl>
+    <w:lvl w:ilvl="2" w:tentative="1">
+      <w:start w:val="1"/>
+      <w:numFmt w:val="decimal"/>
+      <w:lvlText w:val="%3."/>
+      <w:lvlJc w:val="left"/>
+      <w:pPr>
+        <w:tabs>
+          <w:tab w:val="num" w:pos="2160"/>
+        </w:tabs>
+        <w:ind w:left="2160" w:hanging="360"/>
+      </w:pPr>
+    </w:lvl>
+    <w:lvl w:ilvl="3" w:tentative="1">
+      <w:start w:val="1"/>
+      <w:numFmt w:val="decimal"/>
+      <w:lvlText w:val="%4."/>
+      <w:lvlJc w:val="left"/>
+      <w:pPr>
+        <w:tabs>
+          <w:tab w:val="num" w:pos="2880"/>
+        </w:tabs>
+        <w:ind w:left="2880" w:hanging="360"/>
+      </w:pPr>
+    </w:lvl>
+    <w:lvl w:ilvl="4" w:tentative="1">
+      <w:start w:val="1"/>
+      <w:numFmt w:val="decimal"/>
+      <w:lvlText w:val="%5."/>
+      <w:lvlJc w:val="left"/>
+      <w:pPr>
+        <w:tabs>
+          <w:tab w:val="num" w:pos="3600"/>
+        </w:tabs>
+        <w:ind w:left="3600" w:hanging="360"/>
+      </w:pPr>
+    </w:lvl>
+    <w:lvl w:ilvl="5" w:tentative="1">
+      <w:start w:val="1"/>
+      <w:numFmt w:val="decimal"/>
+      <w:lvlText w:val="%6."/>
+      <w:lvlJc w:val="left"/>
+      <w:pPr>
+        <w:tabs>
+          <w:tab w:val="num" w:pos="4320"/>
+        </w:tabs>
+        <w:ind w:left="4320" w:hanging="360"/>
+      </w:pPr>
+    </w:lvl>
+    <w:lvl w:ilvl="6" w:tentative="1">
+      <w:start w:val="1"/>
+      <w:numFmt w:val="decimal"/>
+      <w:lvlText w:val="%7."/>
+      <w:lvlJc w:val="left"/>
+      <w:pPr>
+        <w:tabs>
+          <w:tab w:val="num" w:pos="5040"/>
+        </w:tabs>
+        <w:ind w:left="5040" w:hanging="360"/>
+      </w:pPr>
+    </w:lvl>
+    <w:lvl w:ilvl="7" w:tentative="1">
+      <w:start w:val="1"/>
+      <w:numFmt w:val="decimal"/>
+      <w:lvlText w:val="%8."/>
+      <w:lvlJc w:val="left"/>
+      <w:pPr>
+        <w:tabs>
+          <w:tab w:val="num" w:pos="5760"/>
+        </w:tabs>
+        <w:ind w:left="5760" w:hanging="360"/>
+      </w:pPr>
+    </w:lvl>
+    <w:lvl w:ilvl="8" w:tentative="1">
+      <w:start w:val="1"/>
+      <w:numFmt w:val="decimal"/>
+      <w:lvlText w:val="%9."/>
+      <w:lvlJc w:val="left"/>
+      <w:pPr>
+        <w:tabs>
+          <w:tab w:val="num" w:pos="6480"/>
+        </w:tabs>
+        <w:ind w:left="6480" w:hanging="360"/>
+      </w:pPr>
+    </w:lvl>
+  </w:abstractNum>
+  <w:abstractNum w:abstractNumId="7" w15:restartNumberingAfterBreak="0">
+    <w:nsid w:val="145A781C"/>
+    <w:multiLevelType w:val="multilevel"/>
+    <w:tmpl w:val="AA38D908"/>
+    <w:lvl w:ilvl="0">
+      <w:start w:val="1"/>
+      <w:numFmt w:val="decimal"/>
+      <w:lvlText w:val="%1."/>
+      <w:lvlJc w:val="left"/>
+      <w:pPr>
+        <w:tabs>
+          <w:tab w:val="num" w:pos="720"/>
+        </w:tabs>
+        <w:ind w:left="720" w:hanging="360"/>
+      </w:pPr>
+      <w:rPr>
+        <w:rFonts w:hint="default"/>
+      </w:rPr>
+    </w:lvl>
+    <w:lvl w:ilvl="1">
+      <w:start w:val="1"/>
+      <w:numFmt w:val="decimal"/>
+      <w:lvlText w:val="%2."/>
+      <w:lvlJc w:val="left"/>
+      <w:pPr>
+        <w:tabs>
+          <w:tab w:val="num" w:pos="1440"/>
+        </w:tabs>
+        <w:ind w:left="1440" w:hanging="360"/>
+      </w:pPr>
+      <w:rPr>
+        <w:rFonts w:hint="default"/>
+      </w:rPr>
+    </w:lvl>
+    <w:lvl w:ilvl="2">
+      <w:start w:val="1"/>
+      <w:numFmt w:val="decimal"/>
+      <w:lvlText w:val="%3."/>
+      <w:lvlJc w:val="left"/>
+      <w:pPr>
+        <w:tabs>
+          <w:tab w:val="num" w:pos="2160"/>
+        </w:tabs>
+        <w:ind w:left="2160" w:hanging="360"/>
+      </w:pPr>
+      <w:rPr>
+        <w:rFonts w:hint="default"/>
+      </w:rPr>
+    </w:lvl>
+    <w:lvl w:ilvl="3">
+      <w:start w:val="1"/>
+      <w:numFmt w:val="decimal"/>
+      <w:lvlText w:val="%4."/>
+      <w:lvlJc w:val="left"/>
+      <w:pPr>
+        <w:tabs>
+          <w:tab w:val="num" w:pos="2880"/>
+        </w:tabs>
+        <w:ind w:left="2880" w:hanging="360"/>
+      </w:pPr>
+      <w:rPr>
+        <w:rFonts w:hint="default"/>
+      </w:rPr>
+    </w:lvl>
+    <w:lvl w:ilvl="4">
+      <w:start w:val="1"/>
+      <w:numFmt w:val="decimal"/>
+      <w:lvlText w:val="%5."/>
+      <w:lvlJc w:val="left"/>
+      <w:pPr>
+        <w:tabs>
+          <w:tab w:val="num" w:pos="3600"/>
+        </w:tabs>
+        <w:ind w:left="3600" w:hanging="360"/>
+      </w:pPr>
+      <w:rPr>
+        <w:rFonts w:hint="default"/>
+      </w:rPr>
+    </w:lvl>
+    <w:lvl w:ilvl="5">
+      <w:start w:val="1"/>
+      <w:numFmt w:val="decimal"/>
+      <w:lvlText w:val="%6."/>
+      <w:lvlJc w:val="left"/>
+      <w:pPr>
+        <w:tabs>
+          <w:tab w:val="num" w:pos="4320"/>
+        </w:tabs>
+        <w:ind w:left="4320" w:hanging="360"/>
+      </w:pPr>
+      <w:rPr>
+        <w:rFonts w:hint="default"/>
+      </w:rPr>
+    </w:lvl>
+    <w:lvl w:ilvl="6">
+      <w:start w:val="1"/>
+      <w:numFmt w:val="decimal"/>
+      <w:lvlText w:val="%7."/>
+      <w:lvlJc w:val="left"/>
+      <w:pPr>
+        <w:tabs>
+          <w:tab w:val="num" w:pos="5040"/>
+        </w:tabs>
+        <w:ind w:left="5040" w:hanging="360"/>
+      </w:pPr>
+      <w:rPr>
+        <w:rFonts w:hint="default"/>
+      </w:rPr>
+    </w:lvl>
+    <w:lvl w:ilvl="7">
+      <w:start w:val="1"/>
+      <w:numFmt w:val="decimal"/>
+      <w:lvlText w:val="%8."/>
+      <w:lvlJc w:val="left"/>
+      <w:pPr>
+        <w:tabs>
+          <w:tab w:val="num" w:pos="5760"/>
+        </w:tabs>
+        <w:ind w:left="5760" w:hanging="360"/>
+      </w:pPr>
+      <w:rPr>
+        <w:rFonts w:hint="default"/>
+      </w:rPr>
+    </w:lvl>
+    <w:lvl w:ilvl="8">
+      <w:start w:val="1"/>
+      <w:numFmt w:val="decimal"/>
+      <w:lvlText w:val="%9."/>
+      <w:lvlJc w:val="left"/>
+      <w:pPr>
+        <w:tabs>
+          <w:tab w:val="num" w:pos="6480"/>
+        </w:tabs>
+        <w:ind w:left="6480" w:hanging="360"/>
+      </w:pPr>
+      <w:rPr>
+        <w:rFonts w:hint="default"/>
+      </w:rPr>
+    </w:lvl>
+  </w:abstractNum>
+  <w:abstractNum w:abstractNumId="8" w15:restartNumberingAfterBreak="0">
+    <w:nsid w:val="1A8F0BCB"/>
+    <w:multiLevelType w:val="multilevel"/>
+    <w:tmpl w:val="50482E16"/>
+    <w:lvl w:ilvl="0">
+      <w:start w:val="18"/>
+      <w:numFmt w:val="decimal"/>
+      <w:lvlText w:val="%1."/>
+      <w:lvlJc w:val="left"/>
+      <w:pPr>
+        <w:tabs>
+          <w:tab w:val="num" w:pos="720"/>
+        </w:tabs>
+        <w:ind w:left="720" w:hanging="360"/>
+      </w:pPr>
+    </w:lvl>
+    <w:lvl w:ilvl="1" w:tentative="1">
+      <w:start w:val="1"/>
+      <w:numFmt w:val="decimal"/>
+      <w:lvlText w:val="%2."/>
+      <w:lvlJc w:val="left"/>
+      <w:pPr>
+        <w:tabs>
+          <w:tab w:val="num" w:pos="1440"/>
+        </w:tabs>
+        <w:ind w:left="1440" w:hanging="360"/>
+      </w:pPr>
+    </w:lvl>
+    <w:lvl w:ilvl="2" w:tentative="1">
+      <w:start w:val="1"/>
+      <w:numFmt w:val="decimal"/>
+      <w:lvlText w:val="%3."/>
+      <w:lvlJc w:val="left"/>
+      <w:pPr>
+        <w:tabs>
+          <w:tab w:val="num" w:pos="2160"/>
+        </w:tabs>
+        <w:ind w:left="2160" w:hanging="360"/>
+      </w:pPr>
+    </w:lvl>
+    <w:lvl w:ilvl="3" w:tentative="1">
+      <w:start w:val="1"/>
+      <w:numFmt w:val="decimal"/>
+      <w:lvlText w:val="%4."/>
+      <w:lvlJc w:val="left"/>
+      <w:pPr>
+        <w:tabs>
+          <w:tab w:val="num" w:pos="2880"/>
+        </w:tabs>
+        <w:ind w:left="2880" w:hanging="360"/>
+      </w:pPr>
+    </w:lvl>
+    <w:lvl w:ilvl="4" w:tentative="1">
+      <w:start w:val="1"/>
+      <w:numFmt w:val="decimal"/>
+      <w:lvlText w:val="%5."/>
+      <w:lvlJc w:val="left"/>
+      <w:pPr>
+        <w:tabs>
+          <w:tab w:val="num" w:pos="3600"/>
+        </w:tabs>
+        <w:ind w:left="3600" w:hanging="360"/>
+      </w:pPr>
+    </w:lvl>
+    <w:lvl w:ilvl="5" w:tentative="1">
+      <w:start w:val="1"/>
+      <w:numFmt w:val="decimal"/>
+      <w:lvlText w:val="%6."/>
+      <w:lvlJc w:val="left"/>
+      <w:pPr>
+        <w:tabs>
+          <w:tab w:val="num" w:pos="4320"/>
+        </w:tabs>
+        <w:ind w:left="4320" w:hanging="360"/>
+      </w:pPr>
+    </w:lvl>
+    <w:lvl w:ilvl="6" w:tentative="1">
+      <w:start w:val="1"/>
+      <w:numFmt w:val="decimal"/>
+      <w:lvlText w:val="%7."/>
+      <w:lvlJc w:val="left"/>
+      <w:pPr>
+        <w:tabs>
+          <w:tab w:val="num" w:pos="5040"/>
+        </w:tabs>
+        <w:ind w:left="5040" w:hanging="360"/>
+      </w:pPr>
+    </w:lvl>
+    <w:lvl w:ilvl="7" w:tentative="1">
+      <w:start w:val="1"/>
+      <w:numFmt w:val="decimal"/>
+      <w:lvlText w:val="%8."/>
+      <w:lvlJc w:val="left"/>
+      <w:pPr>
+        <w:tabs>
+          <w:tab w:val="num" w:pos="5760"/>
+        </w:tabs>
+        <w:ind w:left="5760" w:hanging="360"/>
+      </w:pPr>
+    </w:lvl>
+    <w:lvl w:ilvl="8" w:tentative="1">
+      <w:start w:val="1"/>
+      <w:numFmt w:val="decimal"/>
+      <w:lvlText w:val="%9."/>
+      <w:lvlJc w:val="left"/>
+      <w:pPr>
+        <w:tabs>
+          <w:tab w:val="num" w:pos="6480"/>
+        </w:tabs>
+        <w:ind w:left="6480" w:hanging="360"/>
+      </w:pPr>
+    </w:lvl>
+  </w:abstractNum>
+  <w:abstractNum w:abstractNumId="9" w15:restartNumberingAfterBreak="0">
+    <w:nsid w:val="1F1F20D8"/>
+    <w:multiLevelType w:val="multilevel"/>
+    <w:tmpl w:val="8B2CBEAA"/>
+    <w:lvl w:ilvl="0">
+      <w:start w:val="7"/>
+      <w:numFmt w:val="decimal"/>
+      <w:lvlText w:val="%1."/>
+      <w:lvlJc w:val="left"/>
+      <w:pPr>
+        <w:tabs>
+          <w:tab w:val="num" w:pos="720"/>
+        </w:tabs>
+        <w:ind w:left="720" w:hanging="360"/>
+      </w:pPr>
+    </w:lvl>
+    <w:lvl w:ilvl="1" w:tentative="1">
+      <w:start w:val="1"/>
+      <w:numFmt w:val="decimal"/>
+      <w:lvlText w:val="%2."/>
+      <w:lvlJc w:val="left"/>
+      <w:pPr>
+        <w:tabs>
+          <w:tab w:val="num" w:pos="1440"/>
+        </w:tabs>
+        <w:ind w:left="1440" w:hanging="360"/>
+      </w:pPr>
+    </w:lvl>
+    <w:lvl w:ilvl="2" w:tentative="1">
+      <w:start w:val="1"/>
+      <w:numFmt w:val="decimal"/>
+      <w:lvlText w:val="%3."/>
+      <w:lvlJc w:val="left"/>
+      <w:pPr>
+        <w:tabs>
+          <w:tab w:val="num" w:pos="2160"/>
+        </w:tabs>
+        <w:ind w:left="2160" w:hanging="360"/>
+      </w:pPr>
+    </w:lvl>
+    <w:lvl w:ilvl="3" w:tentative="1">
+      <w:start w:val="1"/>
+      <w:numFmt w:val="decimal"/>
+      <w:lvlText w:val="%4."/>
+      <w:lvlJc w:val="left"/>
+      <w:pPr>
+        <w:tabs>
+          <w:tab w:val="num" w:pos="2880"/>
+        </w:tabs>
+        <w:ind w:left="2880" w:hanging="360"/>
+      </w:pPr>
+    </w:lvl>
+    <w:lvl w:ilvl="4" w:tentative="1">
+      <w:start w:val="1"/>
+      <w:numFmt w:val="decimal"/>
+      <w:lvlText w:val="%5."/>
+      <w:lvlJc w:val="left"/>
+      <w:pPr>
+        <w:tabs>
+          <w:tab w:val="num" w:pos="3600"/>
+        </w:tabs>
+        <w:ind w:left="3600" w:hanging="360"/>
+      </w:pPr>
+    </w:lvl>
+    <w:lvl w:ilvl="5" w:tentative="1">
+      <w:start w:val="1"/>
+      <w:numFmt w:val="decimal"/>
+      <w:lvlText w:val="%6."/>
+      <w:lvlJc w:val="left"/>
+      <w:pPr>
+        <w:tabs>
+          <w:tab w:val="num" w:pos="4320"/>
+        </w:tabs>
+        <w:ind w:left="4320" w:hanging="360"/>
+      </w:pPr>
+    </w:lvl>
+    <w:lvl w:ilvl="6" w:tentative="1">
+      <w:start w:val="1"/>
+      <w:numFmt w:val="decimal"/>
+      <w:lvlText w:val="%7."/>
+      <w:lvlJc w:val="left"/>
+      <w:pPr>
+        <w:tabs>
+          <w:tab w:val="num" w:pos="5040"/>
+        </w:tabs>
+        <w:ind w:left="5040" w:hanging="360"/>
+      </w:pPr>
+    </w:lvl>
+    <w:lvl w:ilvl="7" w:tentative="1">
+      <w:start w:val="1"/>
+      <w:numFmt w:val="decimal"/>
+      <w:lvlText w:val="%8."/>
+      <w:lvlJc w:val="left"/>
+      <w:pPr>
+        <w:tabs>
+          <w:tab w:val="num" w:pos="5760"/>
+        </w:tabs>
+        <w:ind w:left="5760" w:hanging="360"/>
+      </w:pPr>
+    </w:lvl>
+    <w:lvl w:ilvl="8" w:tentative="1">
+      <w:start w:val="1"/>
+      <w:numFmt w:val="decimal"/>
+      <w:lvlText w:val="%9."/>
+      <w:lvlJc w:val="left"/>
+      <w:pPr>
+        <w:tabs>
+          <w:tab w:val="num" w:pos="6480"/>
+        </w:tabs>
+        <w:ind w:left="6480" w:hanging="360"/>
+      </w:pPr>
+    </w:lvl>
+  </w:abstractNum>
+  <w:abstractNum w:abstractNumId="10" w15:restartNumberingAfterBreak="0">
+    <w:nsid w:val="26EB3894"/>
+    <w:multiLevelType w:val="multilevel"/>
+    <w:tmpl w:val="9A3EC448"/>
+    <w:lvl w:ilvl="0">
+      <w:start w:val="3"/>
+      <w:numFmt w:val="decimal"/>
+      <w:lvlText w:val="%1."/>
+      <w:lvlJc w:val="left"/>
+      <w:pPr>
+        <w:tabs>
+          <w:tab w:val="num" w:pos="720"/>
+        </w:tabs>
+        <w:ind w:left="720" w:hanging="360"/>
+      </w:pPr>
+    </w:lvl>
+    <w:lvl w:ilvl="1" w:tentative="1">
+      <w:start w:val="1"/>
+      <w:numFmt w:val="decimal"/>
+      <w:lvlText w:val="%2."/>
+      <w:lvlJc w:val="left"/>
+      <w:pPr>
+        <w:tabs>
+          <w:tab w:val="num" w:pos="1440"/>
+        </w:tabs>
+        <w:ind w:left="1440" w:hanging="360"/>
+      </w:pPr>
+    </w:lvl>
+    <w:lvl w:ilvl="2" w:tentative="1">
+      <w:start w:val="1"/>
+      <w:numFmt w:val="decimal"/>
+      <w:lvlText w:val="%3."/>
+      <w:lvlJc w:val="left"/>
+      <w:pPr>
+        <w:tabs>
+          <w:tab w:val="num" w:pos="2160"/>
+        </w:tabs>
+        <w:ind w:left="2160" w:hanging="360"/>
+      </w:pPr>
+    </w:lvl>
+    <w:lvl w:ilvl="3" w:tentative="1">
+      <w:start w:val="1"/>
+      <w:numFmt w:val="decimal"/>
+      <w:lvlText w:val="%4."/>
+      <w:lvlJc w:val="left"/>
+      <w:pPr>
+        <w:tabs>
+          <w:tab w:val="num" w:pos="2880"/>
+        </w:tabs>
+        <w:ind w:left="2880" w:hanging="360"/>
+      </w:pPr>
+    </w:lvl>
+    <w:lvl w:ilvl="4" w:tentative="1">
+      <w:start w:val="1"/>
+      <w:numFmt w:val="decimal"/>
+      <w:lvlText w:val="%5."/>
+      <w:lvlJc w:val="left"/>
+      <w:pPr>
+        <w:tabs>
+          <w:tab w:val="num" w:pos="3600"/>
+        </w:tabs>
+        <w:ind w:left="3600" w:hanging="360"/>
+      </w:pPr>
+    </w:lvl>
+    <w:lvl w:ilvl="5" w:tentative="1">
+      <w:start w:val="1"/>
+      <w:numFmt w:val="decimal"/>
+      <w:lvlText w:val="%6."/>
+      <w:lvlJc w:val="left"/>
+      <w:pPr>
+        <w:tabs>
+          <w:tab w:val="num" w:pos="4320"/>
+        </w:tabs>
+        <w:ind w:left="4320" w:hanging="360"/>
+      </w:pPr>
+    </w:lvl>
+    <w:lvl w:ilvl="6" w:tentative="1">
+      <w:start w:val="1"/>
+      <w:numFmt w:val="decimal"/>
+      <w:lvlText w:val="%7."/>
+      <w:lvlJc w:val="left"/>
+      <w:pPr>
+        <w:tabs>
+          <w:tab w:val="num" w:pos="5040"/>
+        </w:tabs>
+        <w:ind w:left="5040" w:hanging="360"/>
+      </w:pPr>
+    </w:lvl>
+    <w:lvl w:ilvl="7" w:tentative="1">
+      <w:start w:val="1"/>
+      <w:numFmt w:val="decimal"/>
+      <w:lvlText w:val="%8."/>
+      <w:lvlJc w:val="left"/>
+      <w:pPr>
+        <w:tabs>
+          <w:tab w:val="num" w:pos="5760"/>
+        </w:tabs>
+        <w:ind w:left="5760" w:hanging="360"/>
+      </w:pPr>
+    </w:lvl>
+    <w:lvl w:ilvl="8" w:tentative="1">
+      <w:start w:val="1"/>
+      <w:numFmt w:val="decimal"/>
+      <w:lvlText w:val="%9."/>
+      <w:lvlJc w:val="left"/>
+      <w:pPr>
+        <w:tabs>
+          <w:tab w:val="num" w:pos="6480"/>
+        </w:tabs>
+        <w:ind w:left="6480" w:hanging="360"/>
+      </w:pPr>
+    </w:lvl>
+  </w:abstractNum>
+  <w:abstractNum w:abstractNumId="11" w15:restartNumberingAfterBreak="0">
+    <w:nsid w:val="2FFB7027"/>
+    <w:multiLevelType w:val="multilevel"/>
+    <w:tmpl w:val="327C0FFE"/>
+    <w:lvl w:ilvl="0">
+      <w:start w:val="28"/>
+      <w:numFmt w:val="decimal"/>
+      <w:lvlText w:val="%1."/>
+      <w:lvlJc w:val="left"/>
+      <w:pPr>
+        <w:tabs>
+          <w:tab w:val="num" w:pos="720"/>
+        </w:tabs>
+        <w:ind w:left="720" w:hanging="360"/>
+      </w:pPr>
+    </w:lvl>
+    <w:lvl w:ilvl="1" w:tentative="1">
+      <w:start w:val="1"/>
+      <w:numFmt w:val="decimal"/>
+      <w:lvlText w:val="%2."/>
+      <w:lvlJc w:val="left"/>
+      <w:pPr>
+        <w:tabs>
+          <w:tab w:val="num" w:pos="1440"/>
+        </w:tabs>
+        <w:ind w:left="1440" w:hanging="360"/>
+      </w:pPr>
+    </w:lvl>
+    <w:lvl w:ilvl="2" w:tentative="1">
+      <w:start w:val="1"/>
+      <w:numFmt w:val="decimal"/>
+      <w:lvlText w:val="%3."/>
+      <w:lvlJc w:val="left"/>
+      <w:pPr>
+        <w:tabs>
+          <w:tab w:val="num" w:pos="2160"/>
+        </w:tabs>
+        <w:ind w:left="2160" w:hanging="360"/>
+      </w:pPr>
+    </w:lvl>
+    <w:lvl w:ilvl="3" w:tentative="1">
+      <w:start w:val="1"/>
+      <w:numFmt w:val="decimal"/>
+      <w:lvlText w:val="%4."/>
+      <w:lvlJc w:val="left"/>
+      <w:pPr>
+        <w:tabs>
+          <w:tab w:val="num" w:pos="2880"/>
+        </w:tabs>
+        <w:ind w:left="2880" w:hanging="360"/>
+      </w:pPr>
+    </w:lvl>
+    <w:lvl w:ilvl="4" w:tentative="1">
+      <w:start w:val="1"/>
+      <w:numFmt w:val="decimal"/>
+      <w:lvlText w:val="%5."/>
+      <w:lvlJc w:val="left"/>
+      <w:pPr>
+        <w:tabs>
+          <w:tab w:val="num" w:pos="3600"/>
+        </w:tabs>
+        <w:ind w:left="3600" w:hanging="360"/>
+      </w:pPr>
+    </w:lvl>
+    <w:lvl w:ilvl="5" w:tentative="1">
+      <w:start w:val="1"/>
+      <w:numFmt w:val="decimal"/>
+      <w:lvlText w:val="%6."/>
+      <w:lvlJc w:val="left"/>
+      <w:pPr>
+        <w:tabs>
+          <w:tab w:val="num" w:pos="4320"/>
+        </w:tabs>
+        <w:ind w:left="4320" w:hanging="360"/>
+      </w:pPr>
+    </w:lvl>
+    <w:lvl w:ilvl="6" w:tentative="1">
+      <w:start w:val="1"/>
+      <w:numFmt w:val="decimal"/>
+      <w:lvlText w:val="%7."/>
+      <w:lvlJc w:val="left"/>
+      <w:pPr>
+        <w:tabs>
+          <w:tab w:val="num" w:pos="5040"/>
+        </w:tabs>
+        <w:ind w:left="5040" w:hanging="360"/>
+      </w:pPr>
+    </w:lvl>
+    <w:lvl w:ilvl="7" w:tentative="1">
+      <w:start w:val="1"/>
+      <w:numFmt w:val="decimal"/>
+      <w:lvlText w:val="%8."/>
+      <w:lvlJc w:val="left"/>
+      <w:pPr>
+        <w:tabs>
+          <w:tab w:val="num" w:pos="5760"/>
+        </w:tabs>
+        <w:ind w:left="5760" w:hanging="360"/>
+      </w:pPr>
+    </w:lvl>
+    <w:lvl w:ilvl="8" w:tentative="1">
+      <w:start w:val="1"/>
+      <w:numFmt w:val="decimal"/>
+      <w:lvlText w:val="%9."/>
+      <w:lvlJc w:val="left"/>
+      <w:pPr>
+        <w:tabs>
+          <w:tab w:val="num" w:pos="6480"/>
+        </w:tabs>
+        <w:ind w:left="6480" w:hanging="360"/>
+      </w:pPr>
+    </w:lvl>
+  </w:abstractNum>
+  <w:abstractNum w:abstractNumId="12" w15:restartNumberingAfterBreak="0">
+    <w:nsid w:val="31CD3462"/>
+    <w:multiLevelType w:val="multilevel"/>
+    <w:tmpl w:val="C6D08B70"/>
+    <w:lvl w:ilvl="0">
+      <w:start w:val="9"/>
+      <w:numFmt w:val="decimal"/>
+      <w:lvlText w:val="%1."/>
+      <w:lvlJc w:val="left"/>
+      <w:pPr>
+        <w:tabs>
+          <w:tab w:val="num" w:pos="720"/>
+        </w:tabs>
+        <w:ind w:left="720" w:hanging="360"/>
+      </w:pPr>
+    </w:lvl>
+    <w:lvl w:ilvl="1" w:tentative="1">
+      <w:start w:val="1"/>
+      <w:numFmt w:val="decimal"/>
+      <w:lvlText w:val="%2."/>
+      <w:lvlJc w:val="left"/>
+      <w:pPr>
+        <w:tabs>
+          <w:tab w:val="num" w:pos="1440"/>
+        </w:tabs>
+        <w:ind w:left="1440" w:hanging="360"/>
+      </w:pPr>
+    </w:lvl>
+    <w:lvl w:ilvl="2" w:tentative="1">
+      <w:start w:val="1"/>
+      <w:numFmt w:val="decimal"/>
+      <w:lvlText w:val="%3."/>
+      <w:lvlJc w:val="left"/>
+      <w:pPr>
+        <w:tabs>
+          <w:tab w:val="num" w:pos="2160"/>
+        </w:tabs>
+        <w:ind w:left="2160" w:hanging="360"/>
+      </w:pPr>
+    </w:lvl>
+    <w:lvl w:ilvl="3" w:tentative="1">
+      <w:start w:val="1"/>
+      <w:numFmt w:val="decimal"/>
+      <w:lvlText w:val="%4."/>
+      <w:lvlJc w:val="left"/>
+      <w:pPr>
+        <w:tabs>
+          <w:tab w:val="num" w:pos="2880"/>
+        </w:tabs>
+        <w:ind w:left="2880" w:hanging="360"/>
+      </w:pPr>
+    </w:lvl>
+    <w:lvl w:ilvl="4" w:tentative="1">
+      <w:start w:val="1"/>
+      <w:numFmt w:val="decimal"/>
+      <w:lvlText w:val="%5."/>
+      <w:lvlJc w:val="left"/>
+      <w:pPr>
+        <w:tabs>
+          <w:tab w:val="num" w:pos="3600"/>
+        </w:tabs>
+        <w:ind w:left="3600" w:hanging="360"/>
+      </w:pPr>
+    </w:lvl>
+    <w:lvl w:ilvl="5" w:tentative="1">
+      <w:start w:val="1"/>
+      <w:numFmt w:val="decimal"/>
+      <w:lvlText w:val="%6."/>
+      <w:lvlJc w:val="left"/>
+      <w:pPr>
+        <w:tabs>
+          <w:tab w:val="num" w:pos="4320"/>
+        </w:tabs>
+        <w:ind w:left="4320" w:hanging="360"/>
+      </w:pPr>
+    </w:lvl>
+    <w:lvl w:ilvl="6" w:tentative="1">
+      <w:start w:val="1"/>
+      <w:numFmt w:val="decimal"/>
+      <w:lvlText w:val="%7."/>
+      <w:lvlJc w:val="left"/>
+      <w:pPr>
+        <w:tabs>
+          <w:tab w:val="num" w:pos="5040"/>
+        </w:tabs>
+        <w:ind w:left="5040" w:hanging="360"/>
+      </w:pPr>
+    </w:lvl>
+    <w:lvl w:ilvl="7" w:tentative="1">
+      <w:start w:val="1"/>
+      <w:numFmt w:val="decimal"/>
+      <w:lvlText w:val="%8."/>
+      <w:lvlJc w:val="left"/>
+      <w:pPr>
+        <w:tabs>
+          <w:tab w:val="num" w:pos="5760"/>
+        </w:tabs>
+        <w:ind w:left="5760" w:hanging="360"/>
+      </w:pPr>
+    </w:lvl>
+    <w:lvl w:ilvl="8" w:tentative="1">
+      <w:start w:val="1"/>
+      <w:numFmt w:val="decimal"/>
+      <w:lvlText w:val="%9."/>
+      <w:lvlJc w:val="left"/>
+      <w:pPr>
+        <w:tabs>
+          <w:tab w:val="num" w:pos="6480"/>
+        </w:tabs>
+        <w:ind w:left="6480" w:hanging="360"/>
+      </w:pPr>
+    </w:lvl>
+  </w:abstractNum>
+  <w:abstractNum w:abstractNumId="13" w15:restartNumberingAfterBreak="0">
+    <w:nsid w:val="32720DEB"/>
+    <w:multiLevelType w:val="multilevel"/>
+    <w:tmpl w:val="47A29136"/>
+    <w:lvl w:ilvl="0">
+      <w:start w:val="22"/>
+      <w:numFmt w:val="decimal"/>
+      <w:lvlText w:val="%1."/>
+      <w:lvlJc w:val="left"/>
+      <w:pPr>
+        <w:tabs>
+          <w:tab w:val="num" w:pos="720"/>
+        </w:tabs>
+        <w:ind w:left="720" w:hanging="360"/>
+      </w:pPr>
+    </w:lvl>
+    <w:lvl w:ilvl="1" w:tentative="1">
+      <w:start w:val="1"/>
+      <w:numFmt w:val="decimal"/>
+      <w:lvlText w:val="%2."/>
+      <w:lvlJc w:val="left"/>
+      <w:pPr>
+        <w:tabs>
+          <w:tab w:val="num" w:pos="1440"/>
+        </w:tabs>
+        <w:ind w:left="1440" w:hanging="360"/>
+      </w:pPr>
+    </w:lvl>
+    <w:lvl w:ilvl="2" w:tentative="1">
+      <w:start w:val="1"/>
+      <w:numFmt w:val="decimal"/>
+      <w:lvlText w:val="%3."/>
+      <w:lvlJc w:val="left"/>
+      <w:pPr>
+        <w:tabs>
+          <w:tab w:val="num" w:pos="2160"/>
+        </w:tabs>
+        <w:ind w:left="2160" w:hanging="360"/>
+      </w:pPr>
+    </w:lvl>
+    <w:lvl w:ilvl="3" w:tentative="1">
+      <w:start w:val="1"/>
+      <w:numFmt w:val="decimal"/>
+      <w:lvlText w:val="%4."/>
+      <w:lvlJc w:val="left"/>
+      <w:pPr>
+        <w:tabs>
+          <w:tab w:val="num" w:pos="2880"/>
+        </w:tabs>
+        <w:ind w:left="2880" w:hanging="360"/>
+      </w:pPr>
+    </w:lvl>
+    <w:lvl w:ilvl="4" w:tentative="1">
+      <w:start w:val="1"/>
+      <w:numFmt w:val="decimal"/>
+      <w:lvlText w:val="%5."/>
+      <w:lvlJc w:val="left"/>
+      <w:pPr>
+        <w:tabs>
+          <w:tab w:val="num" w:pos="3600"/>
+        </w:tabs>
+        <w:ind w:left="3600" w:hanging="360"/>
+      </w:pPr>
+    </w:lvl>
+    <w:lvl w:ilvl="5" w:tentative="1">
+      <w:start w:val="1"/>
+      <w:numFmt w:val="decimal"/>
+      <w:lvlText w:val="%6."/>
+      <w:lvlJc w:val="left"/>
+      <w:pPr>
+        <w:tabs>
+          <w:tab w:val="num" w:pos="4320"/>
+        </w:tabs>
+        <w:ind w:left="4320" w:hanging="360"/>
+      </w:pPr>
+    </w:lvl>
+    <w:lvl w:ilvl="6" w:tentative="1">
+      <w:start w:val="1"/>
+      <w:numFmt w:val="decimal"/>
+      <w:lvlText w:val="%7."/>
+      <w:lvlJc w:val="left"/>
+      <w:pPr>
+        <w:tabs>
+          <w:tab w:val="num" w:pos="5040"/>
+        </w:tabs>
+        <w:ind w:left="5040" w:hanging="360"/>
+      </w:pPr>
+    </w:lvl>
+    <w:lvl w:ilvl="7" w:tentative="1">
+      <w:start w:val="1"/>
+      <w:numFmt w:val="decimal"/>
+      <w:lvlText w:val="%8."/>
+      <w:lvlJc w:val="left"/>
+      <w:pPr>
+        <w:tabs>
+          <w:tab w:val="num" w:pos="5760"/>
+        </w:tabs>
+        <w:ind w:left="5760" w:hanging="360"/>
+      </w:pPr>
+    </w:lvl>
+    <w:lvl w:ilvl="8" w:tentative="1">
+      <w:start w:val="1"/>
+      <w:numFmt w:val="decimal"/>
+      <w:lvlText w:val="%9."/>
+      <w:lvlJc w:val="left"/>
+      <w:pPr>
+        <w:tabs>
+          <w:tab w:val="num" w:pos="6480"/>
+        </w:tabs>
+        <w:ind w:left="6480" w:hanging="360"/>
+      </w:pPr>
+    </w:lvl>
+  </w:abstractNum>
+  <w:abstractNum w:abstractNumId="14" w15:restartNumberingAfterBreak="0">
+    <w:nsid w:val="35AF4B96"/>
+    <w:multiLevelType w:val="multilevel"/>
+    <w:tmpl w:val="06A08CF8"/>
     <w:lvl w:ilvl="0">
       <w:start w:val="1"/>
       <w:numFmt w:val="bullet"/>
@@ -2045,10 +3248,2193 @@
       </w:rPr>
     </w:lvl>
   </w:abstractNum>
-  <w:abstractNum w:abstractNumId="4" w15:restartNumberingAfterBreak="0">
-    <w:nsid w:val="160571A8"/>
+  <w:abstractNum w:abstractNumId="15" w15:restartNumberingAfterBreak="0">
+    <w:nsid w:val="39E6621F"/>
     <w:multiLevelType w:val="multilevel"/>
-    <w:tmpl w:val="24BA54F8"/>
+    <w:tmpl w:val="2D849746"/>
+    <w:lvl w:ilvl="0">
+      <w:start w:val="1"/>
+      <w:numFmt w:val="decimal"/>
+      <w:lvlText w:val="%1."/>
+      <w:lvlJc w:val="left"/>
+      <w:pPr>
+        <w:tabs>
+          <w:tab w:val="num" w:pos="720"/>
+        </w:tabs>
+        <w:ind w:left="720" w:hanging="360"/>
+      </w:pPr>
+    </w:lvl>
+    <w:lvl w:ilvl="1" w:tentative="1">
+      <w:start w:val="1"/>
+      <w:numFmt w:val="decimal"/>
+      <w:lvlText w:val="%2."/>
+      <w:lvlJc w:val="left"/>
+      <w:pPr>
+        <w:tabs>
+          <w:tab w:val="num" w:pos="1440"/>
+        </w:tabs>
+        <w:ind w:left="1440" w:hanging="360"/>
+      </w:pPr>
+    </w:lvl>
+    <w:lvl w:ilvl="2" w:tentative="1">
+      <w:start w:val="1"/>
+      <w:numFmt w:val="decimal"/>
+      <w:lvlText w:val="%3."/>
+      <w:lvlJc w:val="left"/>
+      <w:pPr>
+        <w:tabs>
+          <w:tab w:val="num" w:pos="2160"/>
+        </w:tabs>
+        <w:ind w:left="2160" w:hanging="360"/>
+      </w:pPr>
+    </w:lvl>
+    <w:lvl w:ilvl="3" w:tentative="1">
+      <w:start w:val="1"/>
+      <w:numFmt w:val="decimal"/>
+      <w:lvlText w:val="%4."/>
+      <w:lvlJc w:val="left"/>
+      <w:pPr>
+        <w:tabs>
+          <w:tab w:val="num" w:pos="2880"/>
+        </w:tabs>
+        <w:ind w:left="2880" w:hanging="360"/>
+      </w:pPr>
+    </w:lvl>
+    <w:lvl w:ilvl="4" w:tentative="1">
+      <w:start w:val="1"/>
+      <w:numFmt w:val="decimal"/>
+      <w:lvlText w:val="%5."/>
+      <w:lvlJc w:val="left"/>
+      <w:pPr>
+        <w:tabs>
+          <w:tab w:val="num" w:pos="3600"/>
+        </w:tabs>
+        <w:ind w:left="3600" w:hanging="360"/>
+      </w:pPr>
+    </w:lvl>
+    <w:lvl w:ilvl="5" w:tentative="1">
+      <w:start w:val="1"/>
+      <w:numFmt w:val="decimal"/>
+      <w:lvlText w:val="%6."/>
+      <w:lvlJc w:val="left"/>
+      <w:pPr>
+        <w:tabs>
+          <w:tab w:val="num" w:pos="4320"/>
+        </w:tabs>
+        <w:ind w:left="4320" w:hanging="360"/>
+      </w:pPr>
+    </w:lvl>
+    <w:lvl w:ilvl="6" w:tentative="1">
+      <w:start w:val="1"/>
+      <w:numFmt w:val="decimal"/>
+      <w:lvlText w:val="%7."/>
+      <w:lvlJc w:val="left"/>
+      <w:pPr>
+        <w:tabs>
+          <w:tab w:val="num" w:pos="5040"/>
+        </w:tabs>
+        <w:ind w:left="5040" w:hanging="360"/>
+      </w:pPr>
+    </w:lvl>
+    <w:lvl w:ilvl="7" w:tentative="1">
+      <w:start w:val="1"/>
+      <w:numFmt w:val="decimal"/>
+      <w:lvlText w:val="%8."/>
+      <w:lvlJc w:val="left"/>
+      <w:pPr>
+        <w:tabs>
+          <w:tab w:val="num" w:pos="5760"/>
+        </w:tabs>
+        <w:ind w:left="5760" w:hanging="360"/>
+      </w:pPr>
+    </w:lvl>
+    <w:lvl w:ilvl="8" w:tentative="1">
+      <w:start w:val="1"/>
+      <w:numFmt w:val="decimal"/>
+      <w:lvlText w:val="%9."/>
+      <w:lvlJc w:val="left"/>
+      <w:pPr>
+        <w:tabs>
+          <w:tab w:val="num" w:pos="6480"/>
+        </w:tabs>
+        <w:ind w:left="6480" w:hanging="360"/>
+      </w:pPr>
+    </w:lvl>
+  </w:abstractNum>
+  <w:abstractNum w:abstractNumId="16" w15:restartNumberingAfterBreak="0">
+    <w:nsid w:val="3CA25D67"/>
+    <w:multiLevelType w:val="multilevel"/>
+    <w:tmpl w:val="26025C6E"/>
+    <w:lvl w:ilvl="0">
+      <w:start w:val="8"/>
+      <w:numFmt w:val="decimal"/>
+      <w:lvlText w:val="%1."/>
+      <w:lvlJc w:val="left"/>
+      <w:pPr>
+        <w:tabs>
+          <w:tab w:val="num" w:pos="720"/>
+        </w:tabs>
+        <w:ind w:left="720" w:hanging="360"/>
+      </w:pPr>
+    </w:lvl>
+    <w:lvl w:ilvl="1" w:tentative="1">
+      <w:start w:val="1"/>
+      <w:numFmt w:val="decimal"/>
+      <w:lvlText w:val="%2."/>
+      <w:lvlJc w:val="left"/>
+      <w:pPr>
+        <w:tabs>
+          <w:tab w:val="num" w:pos="1440"/>
+        </w:tabs>
+        <w:ind w:left="1440" w:hanging="360"/>
+      </w:pPr>
+    </w:lvl>
+    <w:lvl w:ilvl="2" w:tentative="1">
+      <w:start w:val="1"/>
+      <w:numFmt w:val="decimal"/>
+      <w:lvlText w:val="%3."/>
+      <w:lvlJc w:val="left"/>
+      <w:pPr>
+        <w:tabs>
+          <w:tab w:val="num" w:pos="2160"/>
+        </w:tabs>
+        <w:ind w:left="2160" w:hanging="360"/>
+      </w:pPr>
+    </w:lvl>
+    <w:lvl w:ilvl="3" w:tentative="1">
+      <w:start w:val="1"/>
+      <w:numFmt w:val="decimal"/>
+      <w:lvlText w:val="%4."/>
+      <w:lvlJc w:val="left"/>
+      <w:pPr>
+        <w:tabs>
+          <w:tab w:val="num" w:pos="2880"/>
+        </w:tabs>
+        <w:ind w:left="2880" w:hanging="360"/>
+      </w:pPr>
+    </w:lvl>
+    <w:lvl w:ilvl="4" w:tentative="1">
+      <w:start w:val="1"/>
+      <w:numFmt w:val="decimal"/>
+      <w:lvlText w:val="%5."/>
+      <w:lvlJc w:val="left"/>
+      <w:pPr>
+        <w:tabs>
+          <w:tab w:val="num" w:pos="3600"/>
+        </w:tabs>
+        <w:ind w:left="3600" w:hanging="360"/>
+      </w:pPr>
+    </w:lvl>
+    <w:lvl w:ilvl="5" w:tentative="1">
+      <w:start w:val="1"/>
+      <w:numFmt w:val="decimal"/>
+      <w:lvlText w:val="%6."/>
+      <w:lvlJc w:val="left"/>
+      <w:pPr>
+        <w:tabs>
+          <w:tab w:val="num" w:pos="4320"/>
+        </w:tabs>
+        <w:ind w:left="4320" w:hanging="360"/>
+      </w:pPr>
+    </w:lvl>
+    <w:lvl w:ilvl="6" w:tentative="1">
+      <w:start w:val="1"/>
+      <w:numFmt w:val="decimal"/>
+      <w:lvlText w:val="%7."/>
+      <w:lvlJc w:val="left"/>
+      <w:pPr>
+        <w:tabs>
+          <w:tab w:val="num" w:pos="5040"/>
+        </w:tabs>
+        <w:ind w:left="5040" w:hanging="360"/>
+      </w:pPr>
+    </w:lvl>
+    <w:lvl w:ilvl="7" w:tentative="1">
+      <w:start w:val="1"/>
+      <w:numFmt w:val="decimal"/>
+      <w:lvlText w:val="%8."/>
+      <w:lvlJc w:val="left"/>
+      <w:pPr>
+        <w:tabs>
+          <w:tab w:val="num" w:pos="5760"/>
+        </w:tabs>
+        <w:ind w:left="5760" w:hanging="360"/>
+      </w:pPr>
+    </w:lvl>
+    <w:lvl w:ilvl="8" w:tentative="1">
+      <w:start w:val="1"/>
+      <w:numFmt w:val="decimal"/>
+      <w:lvlText w:val="%9."/>
+      <w:lvlJc w:val="left"/>
+      <w:pPr>
+        <w:tabs>
+          <w:tab w:val="num" w:pos="6480"/>
+        </w:tabs>
+        <w:ind w:left="6480" w:hanging="360"/>
+      </w:pPr>
+    </w:lvl>
+  </w:abstractNum>
+  <w:abstractNum w:abstractNumId="17" w15:restartNumberingAfterBreak="0">
+    <w:nsid w:val="3D6C2A06"/>
+    <w:multiLevelType w:val="multilevel"/>
+    <w:tmpl w:val="C7AA6FBE"/>
+    <w:lvl w:ilvl="0">
+      <w:start w:val="15"/>
+      <w:numFmt w:val="decimal"/>
+      <w:lvlText w:val="%1."/>
+      <w:lvlJc w:val="left"/>
+      <w:pPr>
+        <w:tabs>
+          <w:tab w:val="num" w:pos="720"/>
+        </w:tabs>
+        <w:ind w:left="720" w:hanging="360"/>
+      </w:pPr>
+    </w:lvl>
+    <w:lvl w:ilvl="1" w:tentative="1">
+      <w:start w:val="1"/>
+      <w:numFmt w:val="decimal"/>
+      <w:lvlText w:val="%2."/>
+      <w:lvlJc w:val="left"/>
+      <w:pPr>
+        <w:tabs>
+          <w:tab w:val="num" w:pos="1440"/>
+        </w:tabs>
+        <w:ind w:left="1440" w:hanging="360"/>
+      </w:pPr>
+    </w:lvl>
+    <w:lvl w:ilvl="2" w:tentative="1">
+      <w:start w:val="1"/>
+      <w:numFmt w:val="decimal"/>
+      <w:lvlText w:val="%3."/>
+      <w:lvlJc w:val="left"/>
+      <w:pPr>
+        <w:tabs>
+          <w:tab w:val="num" w:pos="2160"/>
+        </w:tabs>
+        <w:ind w:left="2160" w:hanging="360"/>
+      </w:pPr>
+    </w:lvl>
+    <w:lvl w:ilvl="3" w:tentative="1">
+      <w:start w:val="1"/>
+      <w:numFmt w:val="decimal"/>
+      <w:lvlText w:val="%4."/>
+      <w:lvlJc w:val="left"/>
+      <w:pPr>
+        <w:tabs>
+          <w:tab w:val="num" w:pos="2880"/>
+        </w:tabs>
+        <w:ind w:left="2880" w:hanging="360"/>
+      </w:pPr>
+    </w:lvl>
+    <w:lvl w:ilvl="4" w:tentative="1">
+      <w:start w:val="1"/>
+      <w:numFmt w:val="decimal"/>
+      <w:lvlText w:val="%5."/>
+      <w:lvlJc w:val="left"/>
+      <w:pPr>
+        <w:tabs>
+          <w:tab w:val="num" w:pos="3600"/>
+        </w:tabs>
+        <w:ind w:left="3600" w:hanging="360"/>
+      </w:pPr>
+    </w:lvl>
+    <w:lvl w:ilvl="5" w:tentative="1">
+      <w:start w:val="1"/>
+      <w:numFmt w:val="decimal"/>
+      <w:lvlText w:val="%6."/>
+      <w:lvlJc w:val="left"/>
+      <w:pPr>
+        <w:tabs>
+          <w:tab w:val="num" w:pos="4320"/>
+        </w:tabs>
+        <w:ind w:left="4320" w:hanging="360"/>
+      </w:pPr>
+    </w:lvl>
+    <w:lvl w:ilvl="6" w:tentative="1">
+      <w:start w:val="1"/>
+      <w:numFmt w:val="decimal"/>
+      <w:lvlText w:val="%7."/>
+      <w:lvlJc w:val="left"/>
+      <w:pPr>
+        <w:tabs>
+          <w:tab w:val="num" w:pos="5040"/>
+        </w:tabs>
+        <w:ind w:left="5040" w:hanging="360"/>
+      </w:pPr>
+    </w:lvl>
+    <w:lvl w:ilvl="7" w:tentative="1">
+      <w:start w:val="1"/>
+      <w:numFmt w:val="decimal"/>
+      <w:lvlText w:val="%8."/>
+      <w:lvlJc w:val="left"/>
+      <w:pPr>
+        <w:tabs>
+          <w:tab w:val="num" w:pos="5760"/>
+        </w:tabs>
+        <w:ind w:left="5760" w:hanging="360"/>
+      </w:pPr>
+    </w:lvl>
+    <w:lvl w:ilvl="8" w:tentative="1">
+      <w:start w:val="1"/>
+      <w:numFmt w:val="decimal"/>
+      <w:lvlText w:val="%9."/>
+      <w:lvlJc w:val="left"/>
+      <w:pPr>
+        <w:tabs>
+          <w:tab w:val="num" w:pos="6480"/>
+        </w:tabs>
+        <w:ind w:left="6480" w:hanging="360"/>
+      </w:pPr>
+    </w:lvl>
+  </w:abstractNum>
+  <w:abstractNum w:abstractNumId="18" w15:restartNumberingAfterBreak="0">
+    <w:nsid w:val="3F06159B"/>
+    <w:multiLevelType w:val="multilevel"/>
+    <w:tmpl w:val="0D98064C"/>
+    <w:lvl w:ilvl="0">
+      <w:start w:val="14"/>
+      <w:numFmt w:val="decimal"/>
+      <w:lvlText w:val="%1."/>
+      <w:lvlJc w:val="left"/>
+      <w:pPr>
+        <w:tabs>
+          <w:tab w:val="num" w:pos="720"/>
+        </w:tabs>
+        <w:ind w:left="720" w:hanging="360"/>
+      </w:pPr>
+    </w:lvl>
+    <w:lvl w:ilvl="1" w:tentative="1">
+      <w:start w:val="1"/>
+      <w:numFmt w:val="decimal"/>
+      <w:lvlText w:val="%2."/>
+      <w:lvlJc w:val="left"/>
+      <w:pPr>
+        <w:tabs>
+          <w:tab w:val="num" w:pos="1440"/>
+        </w:tabs>
+        <w:ind w:left="1440" w:hanging="360"/>
+      </w:pPr>
+    </w:lvl>
+    <w:lvl w:ilvl="2" w:tentative="1">
+      <w:start w:val="1"/>
+      <w:numFmt w:val="decimal"/>
+      <w:lvlText w:val="%3."/>
+      <w:lvlJc w:val="left"/>
+      <w:pPr>
+        <w:tabs>
+          <w:tab w:val="num" w:pos="2160"/>
+        </w:tabs>
+        <w:ind w:left="2160" w:hanging="360"/>
+      </w:pPr>
+    </w:lvl>
+    <w:lvl w:ilvl="3" w:tentative="1">
+      <w:start w:val="1"/>
+      <w:numFmt w:val="decimal"/>
+      <w:lvlText w:val="%4."/>
+      <w:lvlJc w:val="left"/>
+      <w:pPr>
+        <w:tabs>
+          <w:tab w:val="num" w:pos="2880"/>
+        </w:tabs>
+        <w:ind w:left="2880" w:hanging="360"/>
+      </w:pPr>
+    </w:lvl>
+    <w:lvl w:ilvl="4" w:tentative="1">
+      <w:start w:val="1"/>
+      <w:numFmt w:val="decimal"/>
+      <w:lvlText w:val="%5."/>
+      <w:lvlJc w:val="left"/>
+      <w:pPr>
+        <w:tabs>
+          <w:tab w:val="num" w:pos="3600"/>
+        </w:tabs>
+        <w:ind w:left="3600" w:hanging="360"/>
+      </w:pPr>
+    </w:lvl>
+    <w:lvl w:ilvl="5" w:tentative="1">
+      <w:start w:val="1"/>
+      <w:numFmt w:val="decimal"/>
+      <w:lvlText w:val="%6."/>
+      <w:lvlJc w:val="left"/>
+      <w:pPr>
+        <w:tabs>
+          <w:tab w:val="num" w:pos="4320"/>
+        </w:tabs>
+        <w:ind w:left="4320" w:hanging="360"/>
+      </w:pPr>
+    </w:lvl>
+    <w:lvl w:ilvl="6" w:tentative="1">
+      <w:start w:val="1"/>
+      <w:numFmt w:val="decimal"/>
+      <w:lvlText w:val="%7."/>
+      <w:lvlJc w:val="left"/>
+      <w:pPr>
+        <w:tabs>
+          <w:tab w:val="num" w:pos="5040"/>
+        </w:tabs>
+        <w:ind w:left="5040" w:hanging="360"/>
+      </w:pPr>
+    </w:lvl>
+    <w:lvl w:ilvl="7" w:tentative="1">
+      <w:start w:val="1"/>
+      <w:numFmt w:val="decimal"/>
+      <w:lvlText w:val="%8."/>
+      <w:lvlJc w:val="left"/>
+      <w:pPr>
+        <w:tabs>
+          <w:tab w:val="num" w:pos="5760"/>
+        </w:tabs>
+        <w:ind w:left="5760" w:hanging="360"/>
+      </w:pPr>
+    </w:lvl>
+    <w:lvl w:ilvl="8" w:tentative="1">
+      <w:start w:val="1"/>
+      <w:numFmt w:val="decimal"/>
+      <w:lvlText w:val="%9."/>
+      <w:lvlJc w:val="left"/>
+      <w:pPr>
+        <w:tabs>
+          <w:tab w:val="num" w:pos="6480"/>
+        </w:tabs>
+        <w:ind w:left="6480" w:hanging="360"/>
+      </w:pPr>
+    </w:lvl>
+  </w:abstractNum>
+  <w:abstractNum w:abstractNumId="19" w15:restartNumberingAfterBreak="0">
+    <w:nsid w:val="438172D8"/>
+    <w:multiLevelType w:val="multilevel"/>
+    <w:tmpl w:val="5798C3DE"/>
+    <w:lvl w:ilvl="0">
+      <w:start w:val="13"/>
+      <w:numFmt w:val="decimal"/>
+      <w:lvlText w:val="%1."/>
+      <w:lvlJc w:val="left"/>
+      <w:pPr>
+        <w:tabs>
+          <w:tab w:val="num" w:pos="720"/>
+        </w:tabs>
+        <w:ind w:left="720" w:hanging="360"/>
+      </w:pPr>
+    </w:lvl>
+    <w:lvl w:ilvl="1" w:tentative="1">
+      <w:start w:val="1"/>
+      <w:numFmt w:val="decimal"/>
+      <w:lvlText w:val="%2."/>
+      <w:lvlJc w:val="left"/>
+      <w:pPr>
+        <w:tabs>
+          <w:tab w:val="num" w:pos="1440"/>
+        </w:tabs>
+        <w:ind w:left="1440" w:hanging="360"/>
+      </w:pPr>
+    </w:lvl>
+    <w:lvl w:ilvl="2" w:tentative="1">
+      <w:start w:val="1"/>
+      <w:numFmt w:val="decimal"/>
+      <w:lvlText w:val="%3."/>
+      <w:lvlJc w:val="left"/>
+      <w:pPr>
+        <w:tabs>
+          <w:tab w:val="num" w:pos="2160"/>
+        </w:tabs>
+        <w:ind w:left="2160" w:hanging="360"/>
+      </w:pPr>
+    </w:lvl>
+    <w:lvl w:ilvl="3" w:tentative="1">
+      <w:start w:val="1"/>
+      <w:numFmt w:val="decimal"/>
+      <w:lvlText w:val="%4."/>
+      <w:lvlJc w:val="left"/>
+      <w:pPr>
+        <w:tabs>
+          <w:tab w:val="num" w:pos="2880"/>
+        </w:tabs>
+        <w:ind w:left="2880" w:hanging="360"/>
+      </w:pPr>
+    </w:lvl>
+    <w:lvl w:ilvl="4" w:tentative="1">
+      <w:start w:val="1"/>
+      <w:numFmt w:val="decimal"/>
+      <w:lvlText w:val="%5."/>
+      <w:lvlJc w:val="left"/>
+      <w:pPr>
+        <w:tabs>
+          <w:tab w:val="num" w:pos="3600"/>
+        </w:tabs>
+        <w:ind w:left="3600" w:hanging="360"/>
+      </w:pPr>
+    </w:lvl>
+    <w:lvl w:ilvl="5" w:tentative="1">
+      <w:start w:val="1"/>
+      <w:numFmt w:val="decimal"/>
+      <w:lvlText w:val="%6."/>
+      <w:lvlJc w:val="left"/>
+      <w:pPr>
+        <w:tabs>
+          <w:tab w:val="num" w:pos="4320"/>
+        </w:tabs>
+        <w:ind w:left="4320" w:hanging="360"/>
+      </w:pPr>
+    </w:lvl>
+    <w:lvl w:ilvl="6" w:tentative="1">
+      <w:start w:val="1"/>
+      <w:numFmt w:val="decimal"/>
+      <w:lvlText w:val="%7."/>
+      <w:lvlJc w:val="left"/>
+      <w:pPr>
+        <w:tabs>
+          <w:tab w:val="num" w:pos="5040"/>
+        </w:tabs>
+        <w:ind w:left="5040" w:hanging="360"/>
+      </w:pPr>
+    </w:lvl>
+    <w:lvl w:ilvl="7" w:tentative="1">
+      <w:start w:val="1"/>
+      <w:numFmt w:val="decimal"/>
+      <w:lvlText w:val="%8."/>
+      <w:lvlJc w:val="left"/>
+      <w:pPr>
+        <w:tabs>
+          <w:tab w:val="num" w:pos="5760"/>
+        </w:tabs>
+        <w:ind w:left="5760" w:hanging="360"/>
+      </w:pPr>
+    </w:lvl>
+    <w:lvl w:ilvl="8" w:tentative="1">
+      <w:start w:val="1"/>
+      <w:numFmt w:val="decimal"/>
+      <w:lvlText w:val="%9."/>
+      <w:lvlJc w:val="left"/>
+      <w:pPr>
+        <w:tabs>
+          <w:tab w:val="num" w:pos="6480"/>
+        </w:tabs>
+        <w:ind w:left="6480" w:hanging="360"/>
+      </w:pPr>
+    </w:lvl>
+  </w:abstractNum>
+  <w:abstractNum w:abstractNumId="20" w15:restartNumberingAfterBreak="0">
+    <w:nsid w:val="438E6484"/>
+    <w:multiLevelType w:val="multilevel"/>
+    <w:tmpl w:val="C7767AC2"/>
+    <w:lvl w:ilvl="0">
+      <w:start w:val="1"/>
+      <w:numFmt w:val="bullet"/>
+      <w:lvlText w:val="o"/>
+      <w:lvlJc w:val="left"/>
+      <w:pPr>
+        <w:tabs>
+          <w:tab w:val="num" w:pos="720"/>
+        </w:tabs>
+        <w:ind w:left="720" w:hanging="360"/>
+      </w:pPr>
+      <w:rPr>
+        <w:rFonts w:ascii="Courier New" w:hAnsi="Courier New" w:hint="default"/>
+        <w:sz w:val="20"/>
+      </w:rPr>
+    </w:lvl>
+    <w:lvl w:ilvl="1" w:tentative="1">
+      <w:start w:val="1"/>
+      <w:numFmt w:val="bullet"/>
+      <w:lvlText w:val="o"/>
+      <w:lvlJc w:val="left"/>
+      <w:pPr>
+        <w:tabs>
+          <w:tab w:val="num" w:pos="1440"/>
+        </w:tabs>
+        <w:ind w:left="1440" w:hanging="360"/>
+      </w:pPr>
+      <w:rPr>
+        <w:rFonts w:ascii="Courier New" w:hAnsi="Courier New" w:hint="default"/>
+        <w:sz w:val="20"/>
+      </w:rPr>
+    </w:lvl>
+    <w:lvl w:ilvl="2" w:tentative="1">
+      <w:start w:val="1"/>
+      <w:numFmt w:val="bullet"/>
+      <w:lvlText w:val="o"/>
+      <w:lvlJc w:val="left"/>
+      <w:pPr>
+        <w:tabs>
+          <w:tab w:val="num" w:pos="2160"/>
+        </w:tabs>
+        <w:ind w:left="2160" w:hanging="360"/>
+      </w:pPr>
+      <w:rPr>
+        <w:rFonts w:ascii="Courier New" w:hAnsi="Courier New" w:hint="default"/>
+        <w:sz w:val="20"/>
+      </w:rPr>
+    </w:lvl>
+    <w:lvl w:ilvl="3" w:tentative="1">
+      <w:start w:val="1"/>
+      <w:numFmt w:val="bullet"/>
+      <w:lvlText w:val="o"/>
+      <w:lvlJc w:val="left"/>
+      <w:pPr>
+        <w:tabs>
+          <w:tab w:val="num" w:pos="2880"/>
+        </w:tabs>
+        <w:ind w:left="2880" w:hanging="360"/>
+      </w:pPr>
+      <w:rPr>
+        <w:rFonts w:ascii="Courier New" w:hAnsi="Courier New" w:hint="default"/>
+        <w:sz w:val="20"/>
+      </w:rPr>
+    </w:lvl>
+    <w:lvl w:ilvl="4" w:tentative="1">
+      <w:start w:val="1"/>
+      <w:numFmt w:val="bullet"/>
+      <w:lvlText w:val="o"/>
+      <w:lvlJc w:val="left"/>
+      <w:pPr>
+        <w:tabs>
+          <w:tab w:val="num" w:pos="3600"/>
+        </w:tabs>
+        <w:ind w:left="3600" w:hanging="360"/>
+      </w:pPr>
+      <w:rPr>
+        <w:rFonts w:ascii="Courier New" w:hAnsi="Courier New" w:hint="default"/>
+        <w:sz w:val="20"/>
+      </w:rPr>
+    </w:lvl>
+    <w:lvl w:ilvl="5" w:tentative="1">
+      <w:start w:val="1"/>
+      <w:numFmt w:val="bullet"/>
+      <w:lvlText w:val="o"/>
+      <w:lvlJc w:val="left"/>
+      <w:pPr>
+        <w:tabs>
+          <w:tab w:val="num" w:pos="4320"/>
+        </w:tabs>
+        <w:ind w:left="4320" w:hanging="360"/>
+      </w:pPr>
+      <w:rPr>
+        <w:rFonts w:ascii="Courier New" w:hAnsi="Courier New" w:hint="default"/>
+        <w:sz w:val="20"/>
+      </w:rPr>
+    </w:lvl>
+    <w:lvl w:ilvl="6" w:tentative="1">
+      <w:start w:val="1"/>
+      <w:numFmt w:val="bullet"/>
+      <w:lvlText w:val="o"/>
+      <w:lvlJc w:val="left"/>
+      <w:pPr>
+        <w:tabs>
+          <w:tab w:val="num" w:pos="5040"/>
+        </w:tabs>
+        <w:ind w:left="5040" w:hanging="360"/>
+      </w:pPr>
+      <w:rPr>
+        <w:rFonts w:ascii="Courier New" w:hAnsi="Courier New" w:hint="default"/>
+        <w:sz w:val="20"/>
+      </w:rPr>
+    </w:lvl>
+    <w:lvl w:ilvl="7" w:tentative="1">
+      <w:start w:val="1"/>
+      <w:numFmt w:val="bullet"/>
+      <w:lvlText w:val="o"/>
+      <w:lvlJc w:val="left"/>
+      <w:pPr>
+        <w:tabs>
+          <w:tab w:val="num" w:pos="5760"/>
+        </w:tabs>
+        <w:ind w:left="5760" w:hanging="360"/>
+      </w:pPr>
+      <w:rPr>
+        <w:rFonts w:ascii="Courier New" w:hAnsi="Courier New" w:hint="default"/>
+        <w:sz w:val="20"/>
+      </w:rPr>
+    </w:lvl>
+    <w:lvl w:ilvl="8" w:tentative="1">
+      <w:start w:val="1"/>
+      <w:numFmt w:val="bullet"/>
+      <w:lvlText w:val="o"/>
+      <w:lvlJc w:val="left"/>
+      <w:pPr>
+        <w:tabs>
+          <w:tab w:val="num" w:pos="6480"/>
+        </w:tabs>
+        <w:ind w:left="6480" w:hanging="360"/>
+      </w:pPr>
+      <w:rPr>
+        <w:rFonts w:ascii="Courier New" w:hAnsi="Courier New" w:hint="default"/>
+        <w:sz w:val="20"/>
+      </w:rPr>
+    </w:lvl>
+  </w:abstractNum>
+  <w:abstractNum w:abstractNumId="21" w15:restartNumberingAfterBreak="0">
+    <w:nsid w:val="43DE70C1"/>
+    <w:multiLevelType w:val="multilevel"/>
+    <w:tmpl w:val="ED405A98"/>
+    <w:lvl w:ilvl="0">
+      <w:start w:val="12"/>
+      <w:numFmt w:val="decimal"/>
+      <w:lvlText w:val="%1."/>
+      <w:lvlJc w:val="left"/>
+      <w:pPr>
+        <w:tabs>
+          <w:tab w:val="num" w:pos="720"/>
+        </w:tabs>
+        <w:ind w:left="720" w:hanging="360"/>
+      </w:pPr>
+    </w:lvl>
+    <w:lvl w:ilvl="1" w:tentative="1">
+      <w:start w:val="1"/>
+      <w:numFmt w:val="decimal"/>
+      <w:lvlText w:val="%2."/>
+      <w:lvlJc w:val="left"/>
+      <w:pPr>
+        <w:tabs>
+          <w:tab w:val="num" w:pos="1440"/>
+        </w:tabs>
+        <w:ind w:left="1440" w:hanging="360"/>
+      </w:pPr>
+    </w:lvl>
+    <w:lvl w:ilvl="2" w:tentative="1">
+      <w:start w:val="1"/>
+      <w:numFmt w:val="decimal"/>
+      <w:lvlText w:val="%3."/>
+      <w:lvlJc w:val="left"/>
+      <w:pPr>
+        <w:tabs>
+          <w:tab w:val="num" w:pos="2160"/>
+        </w:tabs>
+        <w:ind w:left="2160" w:hanging="360"/>
+      </w:pPr>
+    </w:lvl>
+    <w:lvl w:ilvl="3" w:tentative="1">
+      <w:start w:val="1"/>
+      <w:numFmt w:val="decimal"/>
+      <w:lvlText w:val="%4."/>
+      <w:lvlJc w:val="left"/>
+      <w:pPr>
+        <w:tabs>
+          <w:tab w:val="num" w:pos="2880"/>
+        </w:tabs>
+        <w:ind w:left="2880" w:hanging="360"/>
+      </w:pPr>
+    </w:lvl>
+    <w:lvl w:ilvl="4" w:tentative="1">
+      <w:start w:val="1"/>
+      <w:numFmt w:val="decimal"/>
+      <w:lvlText w:val="%5."/>
+      <w:lvlJc w:val="left"/>
+      <w:pPr>
+        <w:tabs>
+          <w:tab w:val="num" w:pos="3600"/>
+        </w:tabs>
+        <w:ind w:left="3600" w:hanging="360"/>
+      </w:pPr>
+    </w:lvl>
+    <w:lvl w:ilvl="5" w:tentative="1">
+      <w:start w:val="1"/>
+      <w:numFmt w:val="decimal"/>
+      <w:lvlText w:val="%6."/>
+      <w:lvlJc w:val="left"/>
+      <w:pPr>
+        <w:tabs>
+          <w:tab w:val="num" w:pos="4320"/>
+        </w:tabs>
+        <w:ind w:left="4320" w:hanging="360"/>
+      </w:pPr>
+    </w:lvl>
+    <w:lvl w:ilvl="6" w:tentative="1">
+      <w:start w:val="1"/>
+      <w:numFmt w:val="decimal"/>
+      <w:lvlText w:val="%7."/>
+      <w:lvlJc w:val="left"/>
+      <w:pPr>
+        <w:tabs>
+          <w:tab w:val="num" w:pos="5040"/>
+        </w:tabs>
+        <w:ind w:left="5040" w:hanging="360"/>
+      </w:pPr>
+    </w:lvl>
+    <w:lvl w:ilvl="7" w:tentative="1">
+      <w:start w:val="1"/>
+      <w:numFmt w:val="decimal"/>
+      <w:lvlText w:val="%8."/>
+      <w:lvlJc w:val="left"/>
+      <w:pPr>
+        <w:tabs>
+          <w:tab w:val="num" w:pos="5760"/>
+        </w:tabs>
+        <w:ind w:left="5760" w:hanging="360"/>
+      </w:pPr>
+    </w:lvl>
+    <w:lvl w:ilvl="8" w:tentative="1">
+      <w:start w:val="1"/>
+      <w:numFmt w:val="decimal"/>
+      <w:lvlText w:val="%9."/>
+      <w:lvlJc w:val="left"/>
+      <w:pPr>
+        <w:tabs>
+          <w:tab w:val="num" w:pos="6480"/>
+        </w:tabs>
+        <w:ind w:left="6480" w:hanging="360"/>
+      </w:pPr>
+    </w:lvl>
+  </w:abstractNum>
+  <w:abstractNum w:abstractNumId="22" w15:restartNumberingAfterBreak="0">
+    <w:nsid w:val="449E270A"/>
+    <w:multiLevelType w:val="multilevel"/>
+    <w:tmpl w:val="ACB63856"/>
+    <w:lvl w:ilvl="0">
+      <w:start w:val="26"/>
+      <w:numFmt w:val="decimal"/>
+      <w:lvlText w:val="%1."/>
+      <w:lvlJc w:val="left"/>
+      <w:pPr>
+        <w:tabs>
+          <w:tab w:val="num" w:pos="720"/>
+        </w:tabs>
+        <w:ind w:left="720" w:hanging="360"/>
+      </w:pPr>
+    </w:lvl>
+    <w:lvl w:ilvl="1" w:tentative="1">
+      <w:start w:val="1"/>
+      <w:numFmt w:val="decimal"/>
+      <w:lvlText w:val="%2."/>
+      <w:lvlJc w:val="left"/>
+      <w:pPr>
+        <w:tabs>
+          <w:tab w:val="num" w:pos="1440"/>
+        </w:tabs>
+        <w:ind w:left="1440" w:hanging="360"/>
+      </w:pPr>
+    </w:lvl>
+    <w:lvl w:ilvl="2" w:tentative="1">
+      <w:start w:val="1"/>
+      <w:numFmt w:val="decimal"/>
+      <w:lvlText w:val="%3."/>
+      <w:lvlJc w:val="left"/>
+      <w:pPr>
+        <w:tabs>
+          <w:tab w:val="num" w:pos="2160"/>
+        </w:tabs>
+        <w:ind w:left="2160" w:hanging="360"/>
+      </w:pPr>
+    </w:lvl>
+    <w:lvl w:ilvl="3" w:tentative="1">
+      <w:start w:val="1"/>
+      <w:numFmt w:val="decimal"/>
+      <w:lvlText w:val="%4."/>
+      <w:lvlJc w:val="left"/>
+      <w:pPr>
+        <w:tabs>
+          <w:tab w:val="num" w:pos="2880"/>
+        </w:tabs>
+        <w:ind w:left="2880" w:hanging="360"/>
+      </w:pPr>
+    </w:lvl>
+    <w:lvl w:ilvl="4" w:tentative="1">
+      <w:start w:val="1"/>
+      <w:numFmt w:val="decimal"/>
+      <w:lvlText w:val="%5."/>
+      <w:lvlJc w:val="left"/>
+      <w:pPr>
+        <w:tabs>
+          <w:tab w:val="num" w:pos="3600"/>
+        </w:tabs>
+        <w:ind w:left="3600" w:hanging="360"/>
+      </w:pPr>
+    </w:lvl>
+    <w:lvl w:ilvl="5" w:tentative="1">
+      <w:start w:val="1"/>
+      <w:numFmt w:val="decimal"/>
+      <w:lvlText w:val="%6."/>
+      <w:lvlJc w:val="left"/>
+      <w:pPr>
+        <w:tabs>
+          <w:tab w:val="num" w:pos="4320"/>
+        </w:tabs>
+        <w:ind w:left="4320" w:hanging="360"/>
+      </w:pPr>
+    </w:lvl>
+    <w:lvl w:ilvl="6" w:tentative="1">
+      <w:start w:val="1"/>
+      <w:numFmt w:val="decimal"/>
+      <w:lvlText w:val="%7."/>
+      <w:lvlJc w:val="left"/>
+      <w:pPr>
+        <w:tabs>
+          <w:tab w:val="num" w:pos="5040"/>
+        </w:tabs>
+        <w:ind w:left="5040" w:hanging="360"/>
+      </w:pPr>
+    </w:lvl>
+    <w:lvl w:ilvl="7" w:tentative="1">
+      <w:start w:val="1"/>
+      <w:numFmt w:val="decimal"/>
+      <w:lvlText w:val="%8."/>
+      <w:lvlJc w:val="left"/>
+      <w:pPr>
+        <w:tabs>
+          <w:tab w:val="num" w:pos="5760"/>
+        </w:tabs>
+        <w:ind w:left="5760" w:hanging="360"/>
+      </w:pPr>
+    </w:lvl>
+    <w:lvl w:ilvl="8" w:tentative="1">
+      <w:start w:val="1"/>
+      <w:numFmt w:val="decimal"/>
+      <w:lvlText w:val="%9."/>
+      <w:lvlJc w:val="left"/>
+      <w:pPr>
+        <w:tabs>
+          <w:tab w:val="num" w:pos="6480"/>
+        </w:tabs>
+        <w:ind w:left="6480" w:hanging="360"/>
+      </w:pPr>
+    </w:lvl>
+  </w:abstractNum>
+  <w:abstractNum w:abstractNumId="23" w15:restartNumberingAfterBreak="0">
+    <w:nsid w:val="454A6BC8"/>
+    <w:multiLevelType w:val="multilevel"/>
+    <w:tmpl w:val="3BAA4094"/>
+    <w:lvl w:ilvl="0">
+      <w:start w:val="7"/>
+      <w:numFmt w:val="decimal"/>
+      <w:lvlText w:val="%1."/>
+      <w:lvlJc w:val="left"/>
+      <w:pPr>
+        <w:tabs>
+          <w:tab w:val="num" w:pos="720"/>
+        </w:tabs>
+        <w:ind w:left="720" w:hanging="360"/>
+      </w:pPr>
+    </w:lvl>
+    <w:lvl w:ilvl="1" w:tentative="1">
+      <w:start w:val="1"/>
+      <w:numFmt w:val="decimal"/>
+      <w:lvlText w:val="%2."/>
+      <w:lvlJc w:val="left"/>
+      <w:pPr>
+        <w:tabs>
+          <w:tab w:val="num" w:pos="1440"/>
+        </w:tabs>
+        <w:ind w:left="1440" w:hanging="360"/>
+      </w:pPr>
+    </w:lvl>
+    <w:lvl w:ilvl="2" w:tentative="1">
+      <w:start w:val="1"/>
+      <w:numFmt w:val="decimal"/>
+      <w:lvlText w:val="%3."/>
+      <w:lvlJc w:val="left"/>
+      <w:pPr>
+        <w:tabs>
+          <w:tab w:val="num" w:pos="2160"/>
+        </w:tabs>
+        <w:ind w:left="2160" w:hanging="360"/>
+      </w:pPr>
+    </w:lvl>
+    <w:lvl w:ilvl="3" w:tentative="1">
+      <w:start w:val="1"/>
+      <w:numFmt w:val="decimal"/>
+      <w:lvlText w:val="%4."/>
+      <w:lvlJc w:val="left"/>
+      <w:pPr>
+        <w:tabs>
+          <w:tab w:val="num" w:pos="2880"/>
+        </w:tabs>
+        <w:ind w:left="2880" w:hanging="360"/>
+      </w:pPr>
+    </w:lvl>
+    <w:lvl w:ilvl="4" w:tentative="1">
+      <w:start w:val="1"/>
+      <w:numFmt w:val="decimal"/>
+      <w:lvlText w:val="%5."/>
+      <w:lvlJc w:val="left"/>
+      <w:pPr>
+        <w:tabs>
+          <w:tab w:val="num" w:pos="3600"/>
+        </w:tabs>
+        <w:ind w:left="3600" w:hanging="360"/>
+      </w:pPr>
+    </w:lvl>
+    <w:lvl w:ilvl="5" w:tentative="1">
+      <w:start w:val="1"/>
+      <w:numFmt w:val="decimal"/>
+      <w:lvlText w:val="%6."/>
+      <w:lvlJc w:val="left"/>
+      <w:pPr>
+        <w:tabs>
+          <w:tab w:val="num" w:pos="4320"/>
+        </w:tabs>
+        <w:ind w:left="4320" w:hanging="360"/>
+      </w:pPr>
+    </w:lvl>
+    <w:lvl w:ilvl="6" w:tentative="1">
+      <w:start w:val="1"/>
+      <w:numFmt w:val="decimal"/>
+      <w:lvlText w:val="%7."/>
+      <w:lvlJc w:val="left"/>
+      <w:pPr>
+        <w:tabs>
+          <w:tab w:val="num" w:pos="5040"/>
+        </w:tabs>
+        <w:ind w:left="5040" w:hanging="360"/>
+      </w:pPr>
+    </w:lvl>
+    <w:lvl w:ilvl="7" w:tentative="1">
+      <w:start w:val="1"/>
+      <w:numFmt w:val="decimal"/>
+      <w:lvlText w:val="%8."/>
+      <w:lvlJc w:val="left"/>
+      <w:pPr>
+        <w:tabs>
+          <w:tab w:val="num" w:pos="5760"/>
+        </w:tabs>
+        <w:ind w:left="5760" w:hanging="360"/>
+      </w:pPr>
+    </w:lvl>
+    <w:lvl w:ilvl="8" w:tentative="1">
+      <w:start w:val="1"/>
+      <w:numFmt w:val="decimal"/>
+      <w:lvlText w:val="%9."/>
+      <w:lvlJc w:val="left"/>
+      <w:pPr>
+        <w:tabs>
+          <w:tab w:val="num" w:pos="6480"/>
+        </w:tabs>
+        <w:ind w:left="6480" w:hanging="360"/>
+      </w:pPr>
+    </w:lvl>
+  </w:abstractNum>
+  <w:abstractNum w:abstractNumId="24" w15:restartNumberingAfterBreak="0">
+    <w:nsid w:val="4A2A607F"/>
+    <w:multiLevelType w:val="multilevel"/>
+    <w:tmpl w:val="6E484F6E"/>
+    <w:lvl w:ilvl="0">
+      <w:start w:val="24"/>
+      <w:numFmt w:val="decimal"/>
+      <w:lvlText w:val="%1."/>
+      <w:lvlJc w:val="left"/>
+      <w:pPr>
+        <w:tabs>
+          <w:tab w:val="num" w:pos="720"/>
+        </w:tabs>
+        <w:ind w:left="720" w:hanging="360"/>
+      </w:pPr>
+    </w:lvl>
+    <w:lvl w:ilvl="1" w:tentative="1">
+      <w:start w:val="1"/>
+      <w:numFmt w:val="decimal"/>
+      <w:lvlText w:val="%2."/>
+      <w:lvlJc w:val="left"/>
+      <w:pPr>
+        <w:tabs>
+          <w:tab w:val="num" w:pos="1440"/>
+        </w:tabs>
+        <w:ind w:left="1440" w:hanging="360"/>
+      </w:pPr>
+    </w:lvl>
+    <w:lvl w:ilvl="2" w:tentative="1">
+      <w:start w:val="1"/>
+      <w:numFmt w:val="decimal"/>
+      <w:lvlText w:val="%3."/>
+      <w:lvlJc w:val="left"/>
+      <w:pPr>
+        <w:tabs>
+          <w:tab w:val="num" w:pos="2160"/>
+        </w:tabs>
+        <w:ind w:left="2160" w:hanging="360"/>
+      </w:pPr>
+    </w:lvl>
+    <w:lvl w:ilvl="3" w:tentative="1">
+      <w:start w:val="1"/>
+      <w:numFmt w:val="decimal"/>
+      <w:lvlText w:val="%4."/>
+      <w:lvlJc w:val="left"/>
+      <w:pPr>
+        <w:tabs>
+          <w:tab w:val="num" w:pos="2880"/>
+        </w:tabs>
+        <w:ind w:left="2880" w:hanging="360"/>
+      </w:pPr>
+    </w:lvl>
+    <w:lvl w:ilvl="4" w:tentative="1">
+      <w:start w:val="1"/>
+      <w:numFmt w:val="decimal"/>
+      <w:lvlText w:val="%5."/>
+      <w:lvlJc w:val="left"/>
+      <w:pPr>
+        <w:tabs>
+          <w:tab w:val="num" w:pos="3600"/>
+        </w:tabs>
+        <w:ind w:left="3600" w:hanging="360"/>
+      </w:pPr>
+    </w:lvl>
+    <w:lvl w:ilvl="5" w:tentative="1">
+      <w:start w:val="1"/>
+      <w:numFmt w:val="decimal"/>
+      <w:lvlText w:val="%6."/>
+      <w:lvlJc w:val="left"/>
+      <w:pPr>
+        <w:tabs>
+          <w:tab w:val="num" w:pos="4320"/>
+        </w:tabs>
+        <w:ind w:left="4320" w:hanging="360"/>
+      </w:pPr>
+    </w:lvl>
+    <w:lvl w:ilvl="6" w:tentative="1">
+      <w:start w:val="1"/>
+      <w:numFmt w:val="decimal"/>
+      <w:lvlText w:val="%7."/>
+      <w:lvlJc w:val="left"/>
+      <w:pPr>
+        <w:tabs>
+          <w:tab w:val="num" w:pos="5040"/>
+        </w:tabs>
+        <w:ind w:left="5040" w:hanging="360"/>
+      </w:pPr>
+    </w:lvl>
+    <w:lvl w:ilvl="7" w:tentative="1">
+      <w:start w:val="1"/>
+      <w:numFmt w:val="decimal"/>
+      <w:lvlText w:val="%8."/>
+      <w:lvlJc w:val="left"/>
+      <w:pPr>
+        <w:tabs>
+          <w:tab w:val="num" w:pos="5760"/>
+        </w:tabs>
+        <w:ind w:left="5760" w:hanging="360"/>
+      </w:pPr>
+    </w:lvl>
+    <w:lvl w:ilvl="8" w:tentative="1">
+      <w:start w:val="1"/>
+      <w:numFmt w:val="decimal"/>
+      <w:lvlText w:val="%9."/>
+      <w:lvlJc w:val="left"/>
+      <w:pPr>
+        <w:tabs>
+          <w:tab w:val="num" w:pos="6480"/>
+        </w:tabs>
+        <w:ind w:left="6480" w:hanging="360"/>
+      </w:pPr>
+    </w:lvl>
+  </w:abstractNum>
+  <w:abstractNum w:abstractNumId="25" w15:restartNumberingAfterBreak="0">
+    <w:nsid w:val="4D50305E"/>
+    <w:multiLevelType w:val="multilevel"/>
+    <w:tmpl w:val="9F1438C4"/>
+    <w:lvl w:ilvl="0">
+      <w:start w:val="5"/>
+      <w:numFmt w:val="decimal"/>
+      <w:lvlText w:val="%1."/>
+      <w:lvlJc w:val="left"/>
+      <w:pPr>
+        <w:tabs>
+          <w:tab w:val="num" w:pos="720"/>
+        </w:tabs>
+        <w:ind w:left="720" w:hanging="360"/>
+      </w:pPr>
+    </w:lvl>
+    <w:lvl w:ilvl="1" w:tentative="1">
+      <w:start w:val="1"/>
+      <w:numFmt w:val="decimal"/>
+      <w:lvlText w:val="%2."/>
+      <w:lvlJc w:val="left"/>
+      <w:pPr>
+        <w:tabs>
+          <w:tab w:val="num" w:pos="1440"/>
+        </w:tabs>
+        <w:ind w:left="1440" w:hanging="360"/>
+      </w:pPr>
+    </w:lvl>
+    <w:lvl w:ilvl="2" w:tentative="1">
+      <w:start w:val="1"/>
+      <w:numFmt w:val="decimal"/>
+      <w:lvlText w:val="%3."/>
+      <w:lvlJc w:val="left"/>
+      <w:pPr>
+        <w:tabs>
+          <w:tab w:val="num" w:pos="2160"/>
+        </w:tabs>
+        <w:ind w:left="2160" w:hanging="360"/>
+      </w:pPr>
+    </w:lvl>
+    <w:lvl w:ilvl="3" w:tentative="1">
+      <w:start w:val="1"/>
+      <w:numFmt w:val="decimal"/>
+      <w:lvlText w:val="%4."/>
+      <w:lvlJc w:val="left"/>
+      <w:pPr>
+        <w:tabs>
+          <w:tab w:val="num" w:pos="2880"/>
+        </w:tabs>
+        <w:ind w:left="2880" w:hanging="360"/>
+      </w:pPr>
+    </w:lvl>
+    <w:lvl w:ilvl="4" w:tentative="1">
+      <w:start w:val="1"/>
+      <w:numFmt w:val="decimal"/>
+      <w:lvlText w:val="%5."/>
+      <w:lvlJc w:val="left"/>
+      <w:pPr>
+        <w:tabs>
+          <w:tab w:val="num" w:pos="3600"/>
+        </w:tabs>
+        <w:ind w:left="3600" w:hanging="360"/>
+      </w:pPr>
+    </w:lvl>
+    <w:lvl w:ilvl="5" w:tentative="1">
+      <w:start w:val="1"/>
+      <w:numFmt w:val="decimal"/>
+      <w:lvlText w:val="%6."/>
+      <w:lvlJc w:val="left"/>
+      <w:pPr>
+        <w:tabs>
+          <w:tab w:val="num" w:pos="4320"/>
+        </w:tabs>
+        <w:ind w:left="4320" w:hanging="360"/>
+      </w:pPr>
+    </w:lvl>
+    <w:lvl w:ilvl="6" w:tentative="1">
+      <w:start w:val="1"/>
+      <w:numFmt w:val="decimal"/>
+      <w:lvlText w:val="%7."/>
+      <w:lvlJc w:val="left"/>
+      <w:pPr>
+        <w:tabs>
+          <w:tab w:val="num" w:pos="5040"/>
+        </w:tabs>
+        <w:ind w:left="5040" w:hanging="360"/>
+      </w:pPr>
+    </w:lvl>
+    <w:lvl w:ilvl="7" w:tentative="1">
+      <w:start w:val="1"/>
+      <w:numFmt w:val="decimal"/>
+      <w:lvlText w:val="%8."/>
+      <w:lvlJc w:val="left"/>
+      <w:pPr>
+        <w:tabs>
+          <w:tab w:val="num" w:pos="5760"/>
+        </w:tabs>
+        <w:ind w:left="5760" w:hanging="360"/>
+      </w:pPr>
+    </w:lvl>
+    <w:lvl w:ilvl="8" w:tentative="1">
+      <w:start w:val="1"/>
+      <w:numFmt w:val="decimal"/>
+      <w:lvlText w:val="%9."/>
+      <w:lvlJc w:val="left"/>
+      <w:pPr>
+        <w:tabs>
+          <w:tab w:val="num" w:pos="6480"/>
+        </w:tabs>
+        <w:ind w:left="6480" w:hanging="360"/>
+      </w:pPr>
+    </w:lvl>
+  </w:abstractNum>
+  <w:abstractNum w:abstractNumId="26" w15:restartNumberingAfterBreak="0">
+    <w:nsid w:val="4DFC0B87"/>
+    <w:multiLevelType w:val="multilevel"/>
+    <w:tmpl w:val="F60CF22E"/>
+    <w:lvl w:ilvl="0">
+      <w:start w:val="1"/>
+      <w:numFmt w:val="lowerLetter"/>
+      <w:lvlText w:val="%1."/>
+      <w:lvlJc w:val="left"/>
+      <w:pPr>
+        <w:tabs>
+          <w:tab w:val="num" w:pos="720"/>
+        </w:tabs>
+        <w:ind w:left="720" w:hanging="360"/>
+      </w:pPr>
+    </w:lvl>
+    <w:lvl w:ilvl="1" w:tentative="1">
+      <w:start w:val="1"/>
+      <w:numFmt w:val="lowerLetter"/>
+      <w:lvlText w:val="%2."/>
+      <w:lvlJc w:val="left"/>
+      <w:pPr>
+        <w:tabs>
+          <w:tab w:val="num" w:pos="1440"/>
+        </w:tabs>
+        <w:ind w:left="1440" w:hanging="360"/>
+      </w:pPr>
+    </w:lvl>
+    <w:lvl w:ilvl="2" w:tentative="1">
+      <w:start w:val="1"/>
+      <w:numFmt w:val="lowerLetter"/>
+      <w:lvlText w:val="%3."/>
+      <w:lvlJc w:val="left"/>
+      <w:pPr>
+        <w:tabs>
+          <w:tab w:val="num" w:pos="2160"/>
+        </w:tabs>
+        <w:ind w:left="2160" w:hanging="360"/>
+      </w:pPr>
+    </w:lvl>
+    <w:lvl w:ilvl="3" w:tentative="1">
+      <w:start w:val="1"/>
+      <w:numFmt w:val="lowerLetter"/>
+      <w:lvlText w:val="%4."/>
+      <w:lvlJc w:val="left"/>
+      <w:pPr>
+        <w:tabs>
+          <w:tab w:val="num" w:pos="2880"/>
+        </w:tabs>
+        <w:ind w:left="2880" w:hanging="360"/>
+      </w:pPr>
+    </w:lvl>
+    <w:lvl w:ilvl="4" w:tentative="1">
+      <w:start w:val="1"/>
+      <w:numFmt w:val="lowerLetter"/>
+      <w:lvlText w:val="%5."/>
+      <w:lvlJc w:val="left"/>
+      <w:pPr>
+        <w:tabs>
+          <w:tab w:val="num" w:pos="3600"/>
+        </w:tabs>
+        <w:ind w:left="3600" w:hanging="360"/>
+      </w:pPr>
+    </w:lvl>
+    <w:lvl w:ilvl="5" w:tentative="1">
+      <w:start w:val="1"/>
+      <w:numFmt w:val="lowerLetter"/>
+      <w:lvlText w:val="%6."/>
+      <w:lvlJc w:val="left"/>
+      <w:pPr>
+        <w:tabs>
+          <w:tab w:val="num" w:pos="4320"/>
+        </w:tabs>
+        <w:ind w:left="4320" w:hanging="360"/>
+      </w:pPr>
+    </w:lvl>
+    <w:lvl w:ilvl="6" w:tentative="1">
+      <w:start w:val="1"/>
+      <w:numFmt w:val="lowerLetter"/>
+      <w:lvlText w:val="%7."/>
+      <w:lvlJc w:val="left"/>
+      <w:pPr>
+        <w:tabs>
+          <w:tab w:val="num" w:pos="5040"/>
+        </w:tabs>
+        <w:ind w:left="5040" w:hanging="360"/>
+      </w:pPr>
+    </w:lvl>
+    <w:lvl w:ilvl="7" w:tentative="1">
+      <w:start w:val="1"/>
+      <w:numFmt w:val="lowerLetter"/>
+      <w:lvlText w:val="%8."/>
+      <w:lvlJc w:val="left"/>
+      <w:pPr>
+        <w:tabs>
+          <w:tab w:val="num" w:pos="5760"/>
+        </w:tabs>
+        <w:ind w:left="5760" w:hanging="360"/>
+      </w:pPr>
+    </w:lvl>
+    <w:lvl w:ilvl="8" w:tentative="1">
+      <w:start w:val="1"/>
+      <w:numFmt w:val="lowerLetter"/>
+      <w:lvlText w:val="%9."/>
+      <w:lvlJc w:val="left"/>
+      <w:pPr>
+        <w:tabs>
+          <w:tab w:val="num" w:pos="6480"/>
+        </w:tabs>
+        <w:ind w:left="6480" w:hanging="360"/>
+      </w:pPr>
+    </w:lvl>
+  </w:abstractNum>
+  <w:abstractNum w:abstractNumId="27" w15:restartNumberingAfterBreak="0">
+    <w:nsid w:val="530C36D7"/>
+    <w:multiLevelType w:val="multilevel"/>
+    <w:tmpl w:val="0A0A6498"/>
+    <w:lvl w:ilvl="0">
+      <w:start w:val="25"/>
+      <w:numFmt w:val="decimal"/>
+      <w:lvlText w:val="%1."/>
+      <w:lvlJc w:val="left"/>
+      <w:pPr>
+        <w:tabs>
+          <w:tab w:val="num" w:pos="720"/>
+        </w:tabs>
+        <w:ind w:left="720" w:hanging="360"/>
+      </w:pPr>
+    </w:lvl>
+    <w:lvl w:ilvl="1" w:tentative="1">
+      <w:start w:val="1"/>
+      <w:numFmt w:val="decimal"/>
+      <w:lvlText w:val="%2."/>
+      <w:lvlJc w:val="left"/>
+      <w:pPr>
+        <w:tabs>
+          <w:tab w:val="num" w:pos="1440"/>
+        </w:tabs>
+        <w:ind w:left="1440" w:hanging="360"/>
+      </w:pPr>
+    </w:lvl>
+    <w:lvl w:ilvl="2" w:tentative="1">
+      <w:start w:val="1"/>
+      <w:numFmt w:val="decimal"/>
+      <w:lvlText w:val="%3."/>
+      <w:lvlJc w:val="left"/>
+      <w:pPr>
+        <w:tabs>
+          <w:tab w:val="num" w:pos="2160"/>
+        </w:tabs>
+        <w:ind w:left="2160" w:hanging="360"/>
+      </w:pPr>
+    </w:lvl>
+    <w:lvl w:ilvl="3" w:tentative="1">
+      <w:start w:val="1"/>
+      <w:numFmt w:val="decimal"/>
+      <w:lvlText w:val="%4."/>
+      <w:lvlJc w:val="left"/>
+      <w:pPr>
+        <w:tabs>
+          <w:tab w:val="num" w:pos="2880"/>
+        </w:tabs>
+        <w:ind w:left="2880" w:hanging="360"/>
+      </w:pPr>
+    </w:lvl>
+    <w:lvl w:ilvl="4" w:tentative="1">
+      <w:start w:val="1"/>
+      <w:numFmt w:val="decimal"/>
+      <w:lvlText w:val="%5."/>
+      <w:lvlJc w:val="left"/>
+      <w:pPr>
+        <w:tabs>
+          <w:tab w:val="num" w:pos="3600"/>
+        </w:tabs>
+        <w:ind w:left="3600" w:hanging="360"/>
+      </w:pPr>
+    </w:lvl>
+    <w:lvl w:ilvl="5" w:tentative="1">
+      <w:start w:val="1"/>
+      <w:numFmt w:val="decimal"/>
+      <w:lvlText w:val="%6."/>
+      <w:lvlJc w:val="left"/>
+      <w:pPr>
+        <w:tabs>
+          <w:tab w:val="num" w:pos="4320"/>
+        </w:tabs>
+        <w:ind w:left="4320" w:hanging="360"/>
+      </w:pPr>
+    </w:lvl>
+    <w:lvl w:ilvl="6" w:tentative="1">
+      <w:start w:val="1"/>
+      <w:numFmt w:val="decimal"/>
+      <w:lvlText w:val="%7."/>
+      <w:lvlJc w:val="left"/>
+      <w:pPr>
+        <w:tabs>
+          <w:tab w:val="num" w:pos="5040"/>
+        </w:tabs>
+        <w:ind w:left="5040" w:hanging="360"/>
+      </w:pPr>
+    </w:lvl>
+    <w:lvl w:ilvl="7" w:tentative="1">
+      <w:start w:val="1"/>
+      <w:numFmt w:val="decimal"/>
+      <w:lvlText w:val="%8."/>
+      <w:lvlJc w:val="left"/>
+      <w:pPr>
+        <w:tabs>
+          <w:tab w:val="num" w:pos="5760"/>
+        </w:tabs>
+        <w:ind w:left="5760" w:hanging="360"/>
+      </w:pPr>
+    </w:lvl>
+    <w:lvl w:ilvl="8" w:tentative="1">
+      <w:start w:val="1"/>
+      <w:numFmt w:val="decimal"/>
+      <w:lvlText w:val="%9."/>
+      <w:lvlJc w:val="left"/>
+      <w:pPr>
+        <w:tabs>
+          <w:tab w:val="num" w:pos="6480"/>
+        </w:tabs>
+        <w:ind w:left="6480" w:hanging="360"/>
+      </w:pPr>
+    </w:lvl>
+  </w:abstractNum>
+  <w:abstractNum w:abstractNumId="28" w15:restartNumberingAfterBreak="0">
+    <w:nsid w:val="53385935"/>
+    <w:multiLevelType w:val="multilevel"/>
+    <w:tmpl w:val="185AA914"/>
+    <w:lvl w:ilvl="0">
+      <w:start w:val="27"/>
+      <w:numFmt w:val="decimal"/>
+      <w:lvlText w:val="%1."/>
+      <w:lvlJc w:val="left"/>
+      <w:pPr>
+        <w:tabs>
+          <w:tab w:val="num" w:pos="720"/>
+        </w:tabs>
+        <w:ind w:left="720" w:hanging="360"/>
+      </w:pPr>
+    </w:lvl>
+    <w:lvl w:ilvl="1" w:tentative="1">
+      <w:start w:val="1"/>
+      <w:numFmt w:val="decimal"/>
+      <w:lvlText w:val="%2."/>
+      <w:lvlJc w:val="left"/>
+      <w:pPr>
+        <w:tabs>
+          <w:tab w:val="num" w:pos="1440"/>
+        </w:tabs>
+        <w:ind w:left="1440" w:hanging="360"/>
+      </w:pPr>
+    </w:lvl>
+    <w:lvl w:ilvl="2" w:tentative="1">
+      <w:start w:val="1"/>
+      <w:numFmt w:val="decimal"/>
+      <w:lvlText w:val="%3."/>
+      <w:lvlJc w:val="left"/>
+      <w:pPr>
+        <w:tabs>
+          <w:tab w:val="num" w:pos="2160"/>
+        </w:tabs>
+        <w:ind w:left="2160" w:hanging="360"/>
+      </w:pPr>
+    </w:lvl>
+    <w:lvl w:ilvl="3" w:tentative="1">
+      <w:start w:val="1"/>
+      <w:numFmt w:val="decimal"/>
+      <w:lvlText w:val="%4."/>
+      <w:lvlJc w:val="left"/>
+      <w:pPr>
+        <w:tabs>
+          <w:tab w:val="num" w:pos="2880"/>
+        </w:tabs>
+        <w:ind w:left="2880" w:hanging="360"/>
+      </w:pPr>
+    </w:lvl>
+    <w:lvl w:ilvl="4" w:tentative="1">
+      <w:start w:val="1"/>
+      <w:numFmt w:val="decimal"/>
+      <w:lvlText w:val="%5."/>
+      <w:lvlJc w:val="left"/>
+      <w:pPr>
+        <w:tabs>
+          <w:tab w:val="num" w:pos="3600"/>
+        </w:tabs>
+        <w:ind w:left="3600" w:hanging="360"/>
+      </w:pPr>
+    </w:lvl>
+    <w:lvl w:ilvl="5" w:tentative="1">
+      <w:start w:val="1"/>
+      <w:numFmt w:val="decimal"/>
+      <w:lvlText w:val="%6."/>
+      <w:lvlJc w:val="left"/>
+      <w:pPr>
+        <w:tabs>
+          <w:tab w:val="num" w:pos="4320"/>
+        </w:tabs>
+        <w:ind w:left="4320" w:hanging="360"/>
+      </w:pPr>
+    </w:lvl>
+    <w:lvl w:ilvl="6" w:tentative="1">
+      <w:start w:val="1"/>
+      <w:numFmt w:val="decimal"/>
+      <w:lvlText w:val="%7."/>
+      <w:lvlJc w:val="left"/>
+      <w:pPr>
+        <w:tabs>
+          <w:tab w:val="num" w:pos="5040"/>
+        </w:tabs>
+        <w:ind w:left="5040" w:hanging="360"/>
+      </w:pPr>
+    </w:lvl>
+    <w:lvl w:ilvl="7" w:tentative="1">
+      <w:start w:val="1"/>
+      <w:numFmt w:val="decimal"/>
+      <w:lvlText w:val="%8."/>
+      <w:lvlJc w:val="left"/>
+      <w:pPr>
+        <w:tabs>
+          <w:tab w:val="num" w:pos="5760"/>
+        </w:tabs>
+        <w:ind w:left="5760" w:hanging="360"/>
+      </w:pPr>
+    </w:lvl>
+    <w:lvl w:ilvl="8" w:tentative="1">
+      <w:start w:val="1"/>
+      <w:numFmt w:val="decimal"/>
+      <w:lvlText w:val="%9."/>
+      <w:lvlJc w:val="left"/>
+      <w:pPr>
+        <w:tabs>
+          <w:tab w:val="num" w:pos="6480"/>
+        </w:tabs>
+        <w:ind w:left="6480" w:hanging="360"/>
+      </w:pPr>
+    </w:lvl>
+  </w:abstractNum>
+  <w:abstractNum w:abstractNumId="29" w15:restartNumberingAfterBreak="0">
+    <w:nsid w:val="57953A6B"/>
+    <w:multiLevelType w:val="multilevel"/>
+    <w:tmpl w:val="98B255D8"/>
+    <w:lvl w:ilvl="0">
+      <w:start w:val="2"/>
+      <w:numFmt w:val="decimal"/>
+      <w:lvlText w:val="%1."/>
+      <w:lvlJc w:val="left"/>
+      <w:pPr>
+        <w:tabs>
+          <w:tab w:val="num" w:pos="720"/>
+        </w:tabs>
+        <w:ind w:left="720" w:hanging="360"/>
+      </w:pPr>
+    </w:lvl>
+    <w:lvl w:ilvl="1" w:tentative="1">
+      <w:start w:val="1"/>
+      <w:numFmt w:val="decimal"/>
+      <w:lvlText w:val="%2."/>
+      <w:lvlJc w:val="left"/>
+      <w:pPr>
+        <w:tabs>
+          <w:tab w:val="num" w:pos="1440"/>
+        </w:tabs>
+        <w:ind w:left="1440" w:hanging="360"/>
+      </w:pPr>
+    </w:lvl>
+    <w:lvl w:ilvl="2" w:tentative="1">
+      <w:start w:val="1"/>
+      <w:numFmt w:val="decimal"/>
+      <w:lvlText w:val="%3."/>
+      <w:lvlJc w:val="left"/>
+      <w:pPr>
+        <w:tabs>
+          <w:tab w:val="num" w:pos="2160"/>
+        </w:tabs>
+        <w:ind w:left="2160" w:hanging="360"/>
+      </w:pPr>
+    </w:lvl>
+    <w:lvl w:ilvl="3" w:tentative="1">
+      <w:start w:val="1"/>
+      <w:numFmt w:val="decimal"/>
+      <w:lvlText w:val="%4."/>
+      <w:lvlJc w:val="left"/>
+      <w:pPr>
+        <w:tabs>
+          <w:tab w:val="num" w:pos="2880"/>
+        </w:tabs>
+        <w:ind w:left="2880" w:hanging="360"/>
+      </w:pPr>
+    </w:lvl>
+    <w:lvl w:ilvl="4" w:tentative="1">
+      <w:start w:val="1"/>
+      <w:numFmt w:val="decimal"/>
+      <w:lvlText w:val="%5."/>
+      <w:lvlJc w:val="left"/>
+      <w:pPr>
+        <w:tabs>
+          <w:tab w:val="num" w:pos="3600"/>
+        </w:tabs>
+        <w:ind w:left="3600" w:hanging="360"/>
+      </w:pPr>
+    </w:lvl>
+    <w:lvl w:ilvl="5" w:tentative="1">
+      <w:start w:val="1"/>
+      <w:numFmt w:val="decimal"/>
+      <w:lvlText w:val="%6."/>
+      <w:lvlJc w:val="left"/>
+      <w:pPr>
+        <w:tabs>
+          <w:tab w:val="num" w:pos="4320"/>
+        </w:tabs>
+        <w:ind w:left="4320" w:hanging="360"/>
+      </w:pPr>
+    </w:lvl>
+    <w:lvl w:ilvl="6" w:tentative="1">
+      <w:start w:val="1"/>
+      <w:numFmt w:val="decimal"/>
+      <w:lvlText w:val="%7."/>
+      <w:lvlJc w:val="left"/>
+      <w:pPr>
+        <w:tabs>
+          <w:tab w:val="num" w:pos="5040"/>
+        </w:tabs>
+        <w:ind w:left="5040" w:hanging="360"/>
+      </w:pPr>
+    </w:lvl>
+    <w:lvl w:ilvl="7" w:tentative="1">
+      <w:start w:val="1"/>
+      <w:numFmt w:val="decimal"/>
+      <w:lvlText w:val="%8."/>
+      <w:lvlJc w:val="left"/>
+      <w:pPr>
+        <w:tabs>
+          <w:tab w:val="num" w:pos="5760"/>
+        </w:tabs>
+        <w:ind w:left="5760" w:hanging="360"/>
+      </w:pPr>
+    </w:lvl>
+    <w:lvl w:ilvl="8" w:tentative="1">
+      <w:start w:val="1"/>
+      <w:numFmt w:val="decimal"/>
+      <w:lvlText w:val="%9."/>
+      <w:lvlJc w:val="left"/>
+      <w:pPr>
+        <w:tabs>
+          <w:tab w:val="num" w:pos="6480"/>
+        </w:tabs>
+        <w:ind w:left="6480" w:hanging="360"/>
+      </w:pPr>
+    </w:lvl>
+  </w:abstractNum>
+  <w:abstractNum w:abstractNumId="30" w15:restartNumberingAfterBreak="0">
+    <w:nsid w:val="5BB27A18"/>
+    <w:multiLevelType w:val="multilevel"/>
+    <w:tmpl w:val="570A9998"/>
+    <w:lvl w:ilvl="0">
+      <w:start w:val="19"/>
+      <w:numFmt w:val="decimal"/>
+      <w:lvlText w:val="%1."/>
+      <w:lvlJc w:val="left"/>
+      <w:pPr>
+        <w:tabs>
+          <w:tab w:val="num" w:pos="720"/>
+        </w:tabs>
+        <w:ind w:left="720" w:hanging="360"/>
+      </w:pPr>
+    </w:lvl>
+    <w:lvl w:ilvl="1" w:tentative="1">
+      <w:start w:val="1"/>
+      <w:numFmt w:val="decimal"/>
+      <w:lvlText w:val="%2."/>
+      <w:lvlJc w:val="left"/>
+      <w:pPr>
+        <w:tabs>
+          <w:tab w:val="num" w:pos="1440"/>
+        </w:tabs>
+        <w:ind w:left="1440" w:hanging="360"/>
+      </w:pPr>
+    </w:lvl>
+    <w:lvl w:ilvl="2" w:tentative="1">
+      <w:start w:val="1"/>
+      <w:numFmt w:val="decimal"/>
+      <w:lvlText w:val="%3."/>
+      <w:lvlJc w:val="left"/>
+      <w:pPr>
+        <w:tabs>
+          <w:tab w:val="num" w:pos="2160"/>
+        </w:tabs>
+        <w:ind w:left="2160" w:hanging="360"/>
+      </w:pPr>
+    </w:lvl>
+    <w:lvl w:ilvl="3" w:tentative="1">
+      <w:start w:val="1"/>
+      <w:numFmt w:val="decimal"/>
+      <w:lvlText w:val="%4."/>
+      <w:lvlJc w:val="left"/>
+      <w:pPr>
+        <w:tabs>
+          <w:tab w:val="num" w:pos="2880"/>
+        </w:tabs>
+        <w:ind w:left="2880" w:hanging="360"/>
+      </w:pPr>
+    </w:lvl>
+    <w:lvl w:ilvl="4" w:tentative="1">
+      <w:start w:val="1"/>
+      <w:numFmt w:val="decimal"/>
+      <w:lvlText w:val="%5."/>
+      <w:lvlJc w:val="left"/>
+      <w:pPr>
+        <w:tabs>
+          <w:tab w:val="num" w:pos="3600"/>
+        </w:tabs>
+        <w:ind w:left="3600" w:hanging="360"/>
+      </w:pPr>
+    </w:lvl>
+    <w:lvl w:ilvl="5" w:tentative="1">
+      <w:start w:val="1"/>
+      <w:numFmt w:val="decimal"/>
+      <w:lvlText w:val="%6."/>
+      <w:lvlJc w:val="left"/>
+      <w:pPr>
+        <w:tabs>
+          <w:tab w:val="num" w:pos="4320"/>
+        </w:tabs>
+        <w:ind w:left="4320" w:hanging="360"/>
+      </w:pPr>
+    </w:lvl>
+    <w:lvl w:ilvl="6" w:tentative="1">
+      <w:start w:val="1"/>
+      <w:numFmt w:val="decimal"/>
+      <w:lvlText w:val="%7."/>
+      <w:lvlJc w:val="left"/>
+      <w:pPr>
+        <w:tabs>
+          <w:tab w:val="num" w:pos="5040"/>
+        </w:tabs>
+        <w:ind w:left="5040" w:hanging="360"/>
+      </w:pPr>
+    </w:lvl>
+    <w:lvl w:ilvl="7" w:tentative="1">
+      <w:start w:val="1"/>
+      <w:numFmt w:val="decimal"/>
+      <w:lvlText w:val="%8."/>
+      <w:lvlJc w:val="left"/>
+      <w:pPr>
+        <w:tabs>
+          <w:tab w:val="num" w:pos="5760"/>
+        </w:tabs>
+        <w:ind w:left="5760" w:hanging="360"/>
+      </w:pPr>
+    </w:lvl>
+    <w:lvl w:ilvl="8" w:tentative="1">
+      <w:start w:val="1"/>
+      <w:numFmt w:val="decimal"/>
+      <w:lvlText w:val="%9."/>
+      <w:lvlJc w:val="left"/>
+      <w:pPr>
+        <w:tabs>
+          <w:tab w:val="num" w:pos="6480"/>
+        </w:tabs>
+        <w:ind w:left="6480" w:hanging="360"/>
+      </w:pPr>
+    </w:lvl>
+  </w:abstractNum>
+  <w:abstractNum w:abstractNumId="31" w15:restartNumberingAfterBreak="0">
+    <w:nsid w:val="5C865D9F"/>
+    <w:multiLevelType w:val="multilevel"/>
+    <w:tmpl w:val="B652EB7E"/>
+    <w:lvl w:ilvl="0">
+      <w:start w:val="1"/>
+      <w:numFmt w:val="decimal"/>
+      <w:lvlText w:val="%1."/>
+      <w:lvlJc w:val="left"/>
+      <w:pPr>
+        <w:tabs>
+          <w:tab w:val="num" w:pos="720"/>
+        </w:tabs>
+        <w:ind w:left="720" w:hanging="360"/>
+      </w:pPr>
+    </w:lvl>
+    <w:lvl w:ilvl="1" w:tentative="1">
+      <w:start w:val="1"/>
+      <w:numFmt w:val="decimal"/>
+      <w:lvlText w:val="%2."/>
+      <w:lvlJc w:val="left"/>
+      <w:pPr>
+        <w:tabs>
+          <w:tab w:val="num" w:pos="1440"/>
+        </w:tabs>
+        <w:ind w:left="1440" w:hanging="360"/>
+      </w:pPr>
+    </w:lvl>
+    <w:lvl w:ilvl="2" w:tentative="1">
+      <w:start w:val="1"/>
+      <w:numFmt w:val="decimal"/>
+      <w:lvlText w:val="%3."/>
+      <w:lvlJc w:val="left"/>
+      <w:pPr>
+        <w:tabs>
+          <w:tab w:val="num" w:pos="2160"/>
+        </w:tabs>
+        <w:ind w:left="2160" w:hanging="360"/>
+      </w:pPr>
+    </w:lvl>
+    <w:lvl w:ilvl="3" w:tentative="1">
+      <w:start w:val="1"/>
+      <w:numFmt w:val="decimal"/>
+      <w:lvlText w:val="%4."/>
+      <w:lvlJc w:val="left"/>
+      <w:pPr>
+        <w:tabs>
+          <w:tab w:val="num" w:pos="2880"/>
+        </w:tabs>
+        <w:ind w:left="2880" w:hanging="360"/>
+      </w:pPr>
+    </w:lvl>
+    <w:lvl w:ilvl="4" w:tentative="1">
+      <w:start w:val="1"/>
+      <w:numFmt w:val="decimal"/>
+      <w:lvlText w:val="%5."/>
+      <w:lvlJc w:val="left"/>
+      <w:pPr>
+        <w:tabs>
+          <w:tab w:val="num" w:pos="3600"/>
+        </w:tabs>
+        <w:ind w:left="3600" w:hanging="360"/>
+      </w:pPr>
+    </w:lvl>
+    <w:lvl w:ilvl="5" w:tentative="1">
+      <w:start w:val="1"/>
+      <w:numFmt w:val="decimal"/>
+      <w:lvlText w:val="%6."/>
+      <w:lvlJc w:val="left"/>
+      <w:pPr>
+        <w:tabs>
+          <w:tab w:val="num" w:pos="4320"/>
+        </w:tabs>
+        <w:ind w:left="4320" w:hanging="360"/>
+      </w:pPr>
+    </w:lvl>
+    <w:lvl w:ilvl="6" w:tentative="1">
+      <w:start w:val="1"/>
+      <w:numFmt w:val="decimal"/>
+      <w:lvlText w:val="%7."/>
+      <w:lvlJc w:val="left"/>
+      <w:pPr>
+        <w:tabs>
+          <w:tab w:val="num" w:pos="5040"/>
+        </w:tabs>
+        <w:ind w:left="5040" w:hanging="360"/>
+      </w:pPr>
+    </w:lvl>
+    <w:lvl w:ilvl="7" w:tentative="1">
+      <w:start w:val="1"/>
+      <w:numFmt w:val="decimal"/>
+      <w:lvlText w:val="%8."/>
+      <w:lvlJc w:val="left"/>
+      <w:pPr>
+        <w:tabs>
+          <w:tab w:val="num" w:pos="5760"/>
+        </w:tabs>
+        <w:ind w:left="5760" w:hanging="360"/>
+      </w:pPr>
+    </w:lvl>
+    <w:lvl w:ilvl="8" w:tentative="1">
+      <w:start w:val="1"/>
+      <w:numFmt w:val="decimal"/>
+      <w:lvlText w:val="%9."/>
+      <w:lvlJc w:val="left"/>
+      <w:pPr>
+        <w:tabs>
+          <w:tab w:val="num" w:pos="6480"/>
+        </w:tabs>
+        <w:ind w:left="6480" w:hanging="360"/>
+      </w:pPr>
+    </w:lvl>
+  </w:abstractNum>
+  <w:abstractNum w:abstractNumId="32" w15:restartNumberingAfterBreak="0">
+    <w:nsid w:val="5DBE1B81"/>
+    <w:multiLevelType w:val="multilevel"/>
+    <w:tmpl w:val="9A121D68"/>
+    <w:lvl w:ilvl="0">
+      <w:start w:val="16"/>
+      <w:numFmt w:val="decimal"/>
+      <w:lvlText w:val="%1."/>
+      <w:lvlJc w:val="left"/>
+      <w:pPr>
+        <w:tabs>
+          <w:tab w:val="num" w:pos="720"/>
+        </w:tabs>
+        <w:ind w:left="720" w:hanging="360"/>
+      </w:pPr>
+    </w:lvl>
+    <w:lvl w:ilvl="1" w:tentative="1">
+      <w:start w:val="1"/>
+      <w:numFmt w:val="decimal"/>
+      <w:lvlText w:val="%2."/>
+      <w:lvlJc w:val="left"/>
+      <w:pPr>
+        <w:tabs>
+          <w:tab w:val="num" w:pos="1440"/>
+        </w:tabs>
+        <w:ind w:left="1440" w:hanging="360"/>
+      </w:pPr>
+    </w:lvl>
+    <w:lvl w:ilvl="2" w:tentative="1">
+      <w:start w:val="1"/>
+      <w:numFmt w:val="decimal"/>
+      <w:lvlText w:val="%3."/>
+      <w:lvlJc w:val="left"/>
+      <w:pPr>
+        <w:tabs>
+          <w:tab w:val="num" w:pos="2160"/>
+        </w:tabs>
+        <w:ind w:left="2160" w:hanging="360"/>
+      </w:pPr>
+    </w:lvl>
+    <w:lvl w:ilvl="3" w:tentative="1">
+      <w:start w:val="1"/>
+      <w:numFmt w:val="decimal"/>
+      <w:lvlText w:val="%4."/>
+      <w:lvlJc w:val="left"/>
+      <w:pPr>
+        <w:tabs>
+          <w:tab w:val="num" w:pos="2880"/>
+        </w:tabs>
+        <w:ind w:left="2880" w:hanging="360"/>
+      </w:pPr>
+    </w:lvl>
+    <w:lvl w:ilvl="4" w:tentative="1">
+      <w:start w:val="1"/>
+      <w:numFmt w:val="decimal"/>
+      <w:lvlText w:val="%5."/>
+      <w:lvlJc w:val="left"/>
+      <w:pPr>
+        <w:tabs>
+          <w:tab w:val="num" w:pos="3600"/>
+        </w:tabs>
+        <w:ind w:left="3600" w:hanging="360"/>
+      </w:pPr>
+    </w:lvl>
+    <w:lvl w:ilvl="5" w:tentative="1">
+      <w:start w:val="1"/>
+      <w:numFmt w:val="decimal"/>
+      <w:lvlText w:val="%6."/>
+      <w:lvlJc w:val="left"/>
+      <w:pPr>
+        <w:tabs>
+          <w:tab w:val="num" w:pos="4320"/>
+        </w:tabs>
+        <w:ind w:left="4320" w:hanging="360"/>
+      </w:pPr>
+    </w:lvl>
+    <w:lvl w:ilvl="6" w:tentative="1">
+      <w:start w:val="1"/>
+      <w:numFmt w:val="decimal"/>
+      <w:lvlText w:val="%7."/>
+      <w:lvlJc w:val="left"/>
+      <w:pPr>
+        <w:tabs>
+          <w:tab w:val="num" w:pos="5040"/>
+        </w:tabs>
+        <w:ind w:left="5040" w:hanging="360"/>
+      </w:pPr>
+    </w:lvl>
+    <w:lvl w:ilvl="7" w:tentative="1">
+      <w:start w:val="1"/>
+      <w:numFmt w:val="decimal"/>
+      <w:lvlText w:val="%8."/>
+      <w:lvlJc w:val="left"/>
+      <w:pPr>
+        <w:tabs>
+          <w:tab w:val="num" w:pos="5760"/>
+        </w:tabs>
+        <w:ind w:left="5760" w:hanging="360"/>
+      </w:pPr>
+    </w:lvl>
+    <w:lvl w:ilvl="8" w:tentative="1">
+      <w:start w:val="1"/>
+      <w:numFmt w:val="decimal"/>
+      <w:lvlText w:val="%9."/>
+      <w:lvlJc w:val="left"/>
+      <w:pPr>
+        <w:tabs>
+          <w:tab w:val="num" w:pos="6480"/>
+        </w:tabs>
+        <w:ind w:left="6480" w:hanging="360"/>
+      </w:pPr>
+    </w:lvl>
+  </w:abstractNum>
+  <w:abstractNum w:abstractNumId="33" w15:restartNumberingAfterBreak="0">
+    <w:nsid w:val="693C63BB"/>
+    <w:multiLevelType w:val="multilevel"/>
+    <w:tmpl w:val="327C0FFE"/>
+    <w:lvl w:ilvl="0">
+      <w:start w:val="29"/>
+      <w:numFmt w:val="decimal"/>
+      <w:lvlText w:val="%1."/>
+      <w:lvlJc w:val="left"/>
+      <w:pPr>
+        <w:tabs>
+          <w:tab w:val="num" w:pos="720"/>
+        </w:tabs>
+        <w:ind w:left="720" w:hanging="360"/>
+      </w:pPr>
+    </w:lvl>
+    <w:lvl w:ilvl="1" w:tentative="1">
+      <w:start w:val="1"/>
+      <w:numFmt w:val="decimal"/>
+      <w:lvlText w:val="%2."/>
+      <w:lvlJc w:val="left"/>
+      <w:pPr>
+        <w:tabs>
+          <w:tab w:val="num" w:pos="1440"/>
+        </w:tabs>
+        <w:ind w:left="1440" w:hanging="360"/>
+      </w:pPr>
+    </w:lvl>
+    <w:lvl w:ilvl="2" w:tentative="1">
+      <w:start w:val="1"/>
+      <w:numFmt w:val="decimal"/>
+      <w:lvlText w:val="%3."/>
+      <w:lvlJc w:val="left"/>
+      <w:pPr>
+        <w:tabs>
+          <w:tab w:val="num" w:pos="2160"/>
+        </w:tabs>
+        <w:ind w:left="2160" w:hanging="360"/>
+      </w:pPr>
+    </w:lvl>
+    <w:lvl w:ilvl="3" w:tentative="1">
+      <w:start w:val="1"/>
+      <w:numFmt w:val="decimal"/>
+      <w:lvlText w:val="%4."/>
+      <w:lvlJc w:val="left"/>
+      <w:pPr>
+        <w:tabs>
+          <w:tab w:val="num" w:pos="2880"/>
+        </w:tabs>
+        <w:ind w:left="2880" w:hanging="360"/>
+      </w:pPr>
+    </w:lvl>
+    <w:lvl w:ilvl="4" w:tentative="1">
+      <w:start w:val="1"/>
+      <w:numFmt w:val="decimal"/>
+      <w:lvlText w:val="%5."/>
+      <w:lvlJc w:val="left"/>
+      <w:pPr>
+        <w:tabs>
+          <w:tab w:val="num" w:pos="3600"/>
+        </w:tabs>
+        <w:ind w:left="3600" w:hanging="360"/>
+      </w:pPr>
+    </w:lvl>
+    <w:lvl w:ilvl="5" w:tentative="1">
+      <w:start w:val="1"/>
+      <w:numFmt w:val="decimal"/>
+      <w:lvlText w:val="%6."/>
+      <w:lvlJc w:val="left"/>
+      <w:pPr>
+        <w:tabs>
+          <w:tab w:val="num" w:pos="4320"/>
+        </w:tabs>
+        <w:ind w:left="4320" w:hanging="360"/>
+      </w:pPr>
+    </w:lvl>
+    <w:lvl w:ilvl="6" w:tentative="1">
+      <w:start w:val="1"/>
+      <w:numFmt w:val="decimal"/>
+      <w:lvlText w:val="%7."/>
+      <w:lvlJc w:val="left"/>
+      <w:pPr>
+        <w:tabs>
+          <w:tab w:val="num" w:pos="5040"/>
+        </w:tabs>
+        <w:ind w:left="5040" w:hanging="360"/>
+      </w:pPr>
+    </w:lvl>
+    <w:lvl w:ilvl="7" w:tentative="1">
+      <w:start w:val="1"/>
+      <w:numFmt w:val="decimal"/>
+      <w:lvlText w:val="%8."/>
+      <w:lvlJc w:val="left"/>
+      <w:pPr>
+        <w:tabs>
+          <w:tab w:val="num" w:pos="5760"/>
+        </w:tabs>
+        <w:ind w:left="5760" w:hanging="360"/>
+      </w:pPr>
+    </w:lvl>
+    <w:lvl w:ilvl="8" w:tentative="1">
+      <w:start w:val="1"/>
+      <w:numFmt w:val="decimal"/>
+      <w:lvlText w:val="%9."/>
+      <w:lvlJc w:val="left"/>
+      <w:pPr>
+        <w:tabs>
+          <w:tab w:val="num" w:pos="6480"/>
+        </w:tabs>
+        <w:ind w:left="6480" w:hanging="360"/>
+      </w:pPr>
+    </w:lvl>
+  </w:abstractNum>
+  <w:abstractNum w:abstractNumId="34" w15:restartNumberingAfterBreak="0">
+    <w:nsid w:val="6BFA3069"/>
+    <w:multiLevelType w:val="multilevel"/>
+    <w:tmpl w:val="BAFE20D8"/>
     <w:lvl w:ilvl="0">
       <w:start w:val="1"/>
       <w:numFmt w:val="bullet"/>
@@ -2194,14 +5580,14 @@
       </w:rPr>
     </w:lvl>
   </w:abstractNum>
-  <w:abstractNum w:abstractNumId="5" w15:restartNumberingAfterBreak="0">
-    <w:nsid w:val="35AF4B96"/>
+  <w:abstractNum w:abstractNumId="35" w15:restartNumberingAfterBreak="0">
+    <w:nsid w:val="6C097572"/>
     <w:multiLevelType w:val="multilevel"/>
-    <w:tmpl w:val="06A08CF8"/>
+    <w:tmpl w:val="B7A6F0DA"/>
     <w:lvl w:ilvl="0">
-      <w:start w:val="1"/>
-      <w:numFmt w:val="bullet"/>
-      <w:lvlText w:val=""/>
+      <w:start w:val="17"/>
+      <w:numFmt w:val="decimal"/>
+      <w:lvlText w:val="%1."/>
       <w:lvlJc w:val="left"/>
       <w:pPr>
         <w:tabs>
@@ -2209,15 +5595,11 @@
         </w:tabs>
         <w:ind w:left="720" w:hanging="360"/>
       </w:pPr>
-      <w:rPr>
-        <w:rFonts w:ascii="Symbol" w:hAnsi="Symbol" w:hint="default"/>
-        <w:sz w:val="20"/>
-      </w:rPr>
     </w:lvl>
     <w:lvl w:ilvl="1" w:tentative="1">
       <w:start w:val="1"/>
-      <w:numFmt w:val="bullet"/>
-      <w:lvlText w:val=""/>
+      <w:numFmt w:val="decimal"/>
+      <w:lvlText w:val="%2."/>
       <w:lvlJc w:val="left"/>
       <w:pPr>
         <w:tabs>
@@ -2225,15 +5607,11 @@
         </w:tabs>
         <w:ind w:left="1440" w:hanging="360"/>
       </w:pPr>
-      <w:rPr>
-        <w:rFonts w:ascii="Symbol" w:hAnsi="Symbol" w:hint="default"/>
-        <w:sz w:val="20"/>
-      </w:rPr>
     </w:lvl>
     <w:lvl w:ilvl="2" w:tentative="1">
       <w:start w:val="1"/>
-      <w:numFmt w:val="bullet"/>
-      <w:lvlText w:val=""/>
+      <w:numFmt w:val="decimal"/>
+      <w:lvlText w:val="%3."/>
       <w:lvlJc w:val="left"/>
       <w:pPr>
         <w:tabs>
@@ -2241,15 +5619,11 @@
         </w:tabs>
         <w:ind w:left="2160" w:hanging="360"/>
       </w:pPr>
-      <w:rPr>
-        <w:rFonts w:ascii="Symbol" w:hAnsi="Symbol" w:hint="default"/>
-        <w:sz w:val="20"/>
-      </w:rPr>
     </w:lvl>
     <w:lvl w:ilvl="3" w:tentative="1">
       <w:start w:val="1"/>
-      <w:numFmt w:val="bullet"/>
-      <w:lvlText w:val=""/>
+      <w:numFmt w:val="decimal"/>
+      <w:lvlText w:val="%4."/>
       <w:lvlJc w:val="left"/>
       <w:pPr>
         <w:tabs>
@@ -2257,15 +5631,11 @@
         </w:tabs>
         <w:ind w:left="2880" w:hanging="360"/>
       </w:pPr>
-      <w:rPr>
-        <w:rFonts w:ascii="Symbol" w:hAnsi="Symbol" w:hint="default"/>
-        <w:sz w:val="20"/>
-      </w:rPr>
     </w:lvl>
     <w:lvl w:ilvl="4" w:tentative="1">
       <w:start w:val="1"/>
-      <w:numFmt w:val="bullet"/>
-      <w:lvlText w:val=""/>
+      <w:numFmt w:val="decimal"/>
+      <w:lvlText w:val="%5."/>
       <w:lvlJc w:val="left"/>
       <w:pPr>
         <w:tabs>
@@ -2273,15 +5643,11 @@
         </w:tabs>
         <w:ind w:left="3600" w:hanging="360"/>
       </w:pPr>
-      <w:rPr>
-        <w:rFonts w:ascii="Symbol" w:hAnsi="Symbol" w:hint="default"/>
-        <w:sz w:val="20"/>
-      </w:rPr>
     </w:lvl>
     <w:lvl w:ilvl="5" w:tentative="1">
       <w:start w:val="1"/>
-      <w:numFmt w:val="bullet"/>
-      <w:lvlText w:val=""/>
+      <w:numFmt w:val="decimal"/>
+      <w:lvlText w:val="%6."/>
       <w:lvlJc w:val="left"/>
       <w:pPr>
         <w:tabs>
@@ -2289,15 +5655,11 @@
         </w:tabs>
         <w:ind w:left="4320" w:hanging="360"/>
       </w:pPr>
-      <w:rPr>
-        <w:rFonts w:ascii="Symbol" w:hAnsi="Symbol" w:hint="default"/>
-        <w:sz w:val="20"/>
-      </w:rPr>
     </w:lvl>
     <w:lvl w:ilvl="6" w:tentative="1">
       <w:start w:val="1"/>
-      <w:numFmt w:val="bullet"/>
-      <w:lvlText w:val=""/>
+      <w:numFmt w:val="decimal"/>
+      <w:lvlText w:val="%7."/>
       <w:lvlJc w:val="left"/>
       <w:pPr>
         <w:tabs>
@@ -2305,15 +5667,11 @@
         </w:tabs>
         <w:ind w:left="5040" w:hanging="360"/>
       </w:pPr>
-      <w:rPr>
-        <w:rFonts w:ascii="Symbol" w:hAnsi="Symbol" w:hint="default"/>
-        <w:sz w:val="20"/>
-      </w:rPr>
     </w:lvl>
     <w:lvl w:ilvl="7" w:tentative="1">
       <w:start w:val="1"/>
-      <w:numFmt w:val="bullet"/>
-      <w:lvlText w:val=""/>
+      <w:numFmt w:val="decimal"/>
+      <w:lvlText w:val="%8."/>
       <w:lvlJc w:val="left"/>
       <w:pPr>
         <w:tabs>
@@ -2321,15 +5679,11 @@
         </w:tabs>
         <w:ind w:left="5760" w:hanging="360"/>
       </w:pPr>
-      <w:rPr>
-        <w:rFonts w:ascii="Symbol" w:hAnsi="Symbol" w:hint="default"/>
-        <w:sz w:val="20"/>
-      </w:rPr>
     </w:lvl>
     <w:lvl w:ilvl="8" w:tentative="1">
       <w:start w:val="1"/>
-      <w:numFmt w:val="bullet"/>
-      <w:lvlText w:val=""/>
+      <w:numFmt w:val="decimal"/>
+      <w:lvlText w:val="%9."/>
       <w:lvlJc w:val="left"/>
       <w:pPr>
         <w:tabs>
@@ -2337,20 +5691,16 @@
         </w:tabs>
         <w:ind w:left="6480" w:hanging="360"/>
       </w:pPr>
-      <w:rPr>
-        <w:rFonts w:ascii="Symbol" w:hAnsi="Symbol" w:hint="default"/>
-        <w:sz w:val="20"/>
-      </w:rPr>
     </w:lvl>
   </w:abstractNum>
-  <w:abstractNum w:abstractNumId="6" w15:restartNumberingAfterBreak="0">
-    <w:nsid w:val="438E6484"/>
+  <w:abstractNum w:abstractNumId="36" w15:restartNumberingAfterBreak="0">
+    <w:nsid w:val="6E2969C1"/>
     <w:multiLevelType w:val="multilevel"/>
-    <w:tmpl w:val="C7767AC2"/>
+    <w:tmpl w:val="B99C1C3C"/>
     <w:lvl w:ilvl="0">
-      <w:start w:val="1"/>
-      <w:numFmt w:val="bullet"/>
-      <w:lvlText w:val="o"/>
+      <w:start w:val="10"/>
+      <w:numFmt w:val="decimal"/>
+      <w:lvlText w:val="%1."/>
       <w:lvlJc w:val="left"/>
       <w:pPr>
         <w:tabs>
@@ -2358,15 +5708,11 @@
         </w:tabs>
         <w:ind w:left="720" w:hanging="360"/>
       </w:pPr>
-      <w:rPr>
-        <w:rFonts w:ascii="Courier New" w:hAnsi="Courier New" w:hint="default"/>
-        <w:sz w:val="20"/>
-      </w:rPr>
     </w:lvl>
     <w:lvl w:ilvl="1" w:tentative="1">
       <w:start w:val="1"/>
-      <w:numFmt w:val="bullet"/>
-      <w:lvlText w:val="o"/>
+      <w:numFmt w:val="decimal"/>
+      <w:lvlText w:val="%2."/>
       <w:lvlJc w:val="left"/>
       <w:pPr>
         <w:tabs>
@@ -2374,15 +5720,11 @@
         </w:tabs>
         <w:ind w:left="1440" w:hanging="360"/>
       </w:pPr>
-      <w:rPr>
-        <w:rFonts w:ascii="Courier New" w:hAnsi="Courier New" w:hint="default"/>
-        <w:sz w:val="20"/>
-      </w:rPr>
     </w:lvl>
     <w:lvl w:ilvl="2" w:tentative="1">
       <w:start w:val="1"/>
-      <w:numFmt w:val="bullet"/>
-      <w:lvlText w:val="o"/>
+      <w:numFmt w:val="decimal"/>
+      <w:lvlText w:val="%3."/>
       <w:lvlJc w:val="left"/>
       <w:pPr>
         <w:tabs>
@@ -2390,15 +5732,11 @@
         </w:tabs>
         <w:ind w:left="2160" w:hanging="360"/>
       </w:pPr>
-      <w:rPr>
-        <w:rFonts w:ascii="Courier New" w:hAnsi="Courier New" w:hint="default"/>
-        <w:sz w:val="20"/>
-      </w:rPr>
     </w:lvl>
     <w:lvl w:ilvl="3" w:tentative="1">
       <w:start w:val="1"/>
-      <w:numFmt w:val="bullet"/>
-      <w:lvlText w:val="o"/>
+      <w:numFmt w:val="decimal"/>
+      <w:lvlText w:val="%4."/>
       <w:lvlJc w:val="left"/>
       <w:pPr>
         <w:tabs>
@@ -2406,15 +5744,11 @@
         </w:tabs>
         <w:ind w:left="2880" w:hanging="360"/>
       </w:pPr>
-      <w:rPr>
-        <w:rFonts w:ascii="Courier New" w:hAnsi="Courier New" w:hint="default"/>
-        <w:sz w:val="20"/>
-      </w:rPr>
     </w:lvl>
     <w:lvl w:ilvl="4" w:tentative="1">
       <w:start w:val="1"/>
-      <w:numFmt w:val="bullet"/>
-      <w:lvlText w:val="o"/>
+      <w:numFmt w:val="decimal"/>
+      <w:lvlText w:val="%5."/>
       <w:lvlJc w:val="left"/>
       <w:pPr>
         <w:tabs>
@@ -2422,15 +5756,11 @@
         </w:tabs>
         <w:ind w:left="3600" w:hanging="360"/>
       </w:pPr>
-      <w:rPr>
-        <w:rFonts w:ascii="Courier New" w:hAnsi="Courier New" w:hint="default"/>
-        <w:sz w:val="20"/>
-      </w:rPr>
     </w:lvl>
     <w:lvl w:ilvl="5" w:tentative="1">
       <w:start w:val="1"/>
-      <w:numFmt w:val="bullet"/>
-      <w:lvlText w:val="o"/>
+      <w:numFmt w:val="decimal"/>
+      <w:lvlText w:val="%6."/>
       <w:lvlJc w:val="left"/>
       <w:pPr>
         <w:tabs>
@@ -2438,15 +5768,11 @@
         </w:tabs>
         <w:ind w:left="4320" w:hanging="360"/>
       </w:pPr>
-      <w:rPr>
-        <w:rFonts w:ascii="Courier New" w:hAnsi="Courier New" w:hint="default"/>
-        <w:sz w:val="20"/>
-      </w:rPr>
     </w:lvl>
     <w:lvl w:ilvl="6" w:tentative="1">
       <w:start w:val="1"/>
-      <w:numFmt w:val="bullet"/>
-      <w:lvlText w:val="o"/>
+      <w:numFmt w:val="decimal"/>
+      <w:lvlText w:val="%7."/>
       <w:lvlJc w:val="left"/>
       <w:pPr>
         <w:tabs>
@@ -2454,15 +5780,11 @@
         </w:tabs>
         <w:ind w:left="5040" w:hanging="360"/>
       </w:pPr>
-      <w:rPr>
-        <w:rFonts w:ascii="Courier New" w:hAnsi="Courier New" w:hint="default"/>
-        <w:sz w:val="20"/>
-      </w:rPr>
     </w:lvl>
     <w:lvl w:ilvl="7" w:tentative="1">
       <w:start w:val="1"/>
-      <w:numFmt w:val="bullet"/>
-      <w:lvlText w:val="o"/>
+      <w:numFmt w:val="decimal"/>
+      <w:lvlText w:val="%8."/>
       <w:lvlJc w:val="left"/>
       <w:pPr>
         <w:tabs>
@@ -2470,15 +5792,11 @@
         </w:tabs>
         <w:ind w:left="5760" w:hanging="360"/>
       </w:pPr>
-      <w:rPr>
-        <w:rFonts w:ascii="Courier New" w:hAnsi="Courier New" w:hint="default"/>
-        <w:sz w:val="20"/>
-      </w:rPr>
     </w:lvl>
     <w:lvl w:ilvl="8" w:tentative="1">
       <w:start w:val="1"/>
-      <w:numFmt w:val="bullet"/>
-      <w:lvlText w:val="o"/>
+      <w:numFmt w:val="decimal"/>
+      <w:lvlText w:val="%9."/>
       <w:lvlJc w:val="left"/>
       <w:pPr>
         <w:tabs>
@@ -2486,20 +5804,16 @@
         </w:tabs>
         <w:ind w:left="6480" w:hanging="360"/>
       </w:pPr>
-      <w:rPr>
-        <w:rFonts w:ascii="Courier New" w:hAnsi="Courier New" w:hint="default"/>
-        <w:sz w:val="20"/>
-      </w:rPr>
     </w:lvl>
   </w:abstractNum>
-  <w:abstractNum w:abstractNumId="7" w15:restartNumberingAfterBreak="0">
-    <w:nsid w:val="6BFA3069"/>
+  <w:abstractNum w:abstractNumId="37" w15:restartNumberingAfterBreak="0">
+    <w:nsid w:val="6F1E24CC"/>
     <w:multiLevelType w:val="multilevel"/>
-    <w:tmpl w:val="BAFE20D8"/>
+    <w:tmpl w:val="D69A7460"/>
     <w:lvl w:ilvl="0">
-      <w:start w:val="1"/>
-      <w:numFmt w:val="bullet"/>
-      <w:lvlText w:val=""/>
+      <w:start w:val="23"/>
+      <w:numFmt w:val="decimal"/>
+      <w:lvlText w:val="%1."/>
       <w:lvlJc w:val="left"/>
       <w:pPr>
         <w:tabs>
@@ -2507,15 +5821,11 @@
         </w:tabs>
         <w:ind w:left="720" w:hanging="360"/>
       </w:pPr>
-      <w:rPr>
-        <w:rFonts w:ascii="Symbol" w:hAnsi="Symbol" w:hint="default"/>
-        <w:sz w:val="20"/>
-      </w:rPr>
     </w:lvl>
     <w:lvl w:ilvl="1" w:tentative="1">
       <w:start w:val="1"/>
-      <w:numFmt w:val="bullet"/>
-      <w:lvlText w:val=""/>
+      <w:numFmt w:val="decimal"/>
+      <w:lvlText w:val="%2."/>
       <w:lvlJc w:val="left"/>
       <w:pPr>
         <w:tabs>
@@ -2523,15 +5833,11 @@
         </w:tabs>
         <w:ind w:left="1440" w:hanging="360"/>
       </w:pPr>
-      <w:rPr>
-        <w:rFonts w:ascii="Symbol" w:hAnsi="Symbol" w:hint="default"/>
-        <w:sz w:val="20"/>
-      </w:rPr>
     </w:lvl>
     <w:lvl w:ilvl="2" w:tentative="1">
       <w:start w:val="1"/>
-      <w:numFmt w:val="bullet"/>
-      <w:lvlText w:val=""/>
+      <w:numFmt w:val="decimal"/>
+      <w:lvlText w:val="%3."/>
       <w:lvlJc w:val="left"/>
       <w:pPr>
         <w:tabs>
@@ -2539,15 +5845,11 @@
         </w:tabs>
         <w:ind w:left="2160" w:hanging="360"/>
       </w:pPr>
-      <w:rPr>
-        <w:rFonts w:ascii="Symbol" w:hAnsi="Symbol" w:hint="default"/>
-        <w:sz w:val="20"/>
-      </w:rPr>
     </w:lvl>
     <w:lvl w:ilvl="3" w:tentative="1">
       <w:start w:val="1"/>
-      <w:numFmt w:val="bullet"/>
-      <w:lvlText w:val=""/>
+      <w:numFmt w:val="decimal"/>
+      <w:lvlText w:val="%4."/>
       <w:lvlJc w:val="left"/>
       <w:pPr>
         <w:tabs>
@@ -2555,15 +5857,11 @@
         </w:tabs>
         <w:ind w:left="2880" w:hanging="360"/>
       </w:pPr>
-      <w:rPr>
-        <w:rFonts w:ascii="Symbol" w:hAnsi="Symbol" w:hint="default"/>
-        <w:sz w:val="20"/>
-      </w:rPr>
     </w:lvl>
     <w:lvl w:ilvl="4" w:tentative="1">
       <w:start w:val="1"/>
-      <w:numFmt w:val="bullet"/>
-      <w:lvlText w:val=""/>
+      <w:numFmt w:val="decimal"/>
+      <w:lvlText w:val="%5."/>
       <w:lvlJc w:val="left"/>
       <w:pPr>
         <w:tabs>
@@ -2571,15 +5869,11 @@
         </w:tabs>
         <w:ind w:left="3600" w:hanging="360"/>
       </w:pPr>
-      <w:rPr>
-        <w:rFonts w:ascii="Symbol" w:hAnsi="Symbol" w:hint="default"/>
-        <w:sz w:val="20"/>
-      </w:rPr>
     </w:lvl>
     <w:lvl w:ilvl="5" w:tentative="1">
       <w:start w:val="1"/>
-      <w:numFmt w:val="bullet"/>
-      <w:lvlText w:val=""/>
+      <w:numFmt w:val="decimal"/>
+      <w:lvlText w:val="%6."/>
       <w:lvlJc w:val="left"/>
       <w:pPr>
         <w:tabs>
@@ -2587,15 +5881,11 @@
         </w:tabs>
         <w:ind w:left="4320" w:hanging="360"/>
       </w:pPr>
-      <w:rPr>
-        <w:rFonts w:ascii="Symbol" w:hAnsi="Symbol" w:hint="default"/>
-        <w:sz w:val="20"/>
-      </w:rPr>
     </w:lvl>
     <w:lvl w:ilvl="6" w:tentative="1">
       <w:start w:val="1"/>
-      <w:numFmt w:val="bullet"/>
-      <w:lvlText w:val=""/>
+      <w:numFmt w:val="decimal"/>
+      <w:lvlText w:val="%7."/>
       <w:lvlJc w:val="left"/>
       <w:pPr>
         <w:tabs>
@@ -2603,15 +5893,11 @@
         </w:tabs>
         <w:ind w:left="5040" w:hanging="360"/>
       </w:pPr>
-      <w:rPr>
-        <w:rFonts w:ascii="Symbol" w:hAnsi="Symbol" w:hint="default"/>
-        <w:sz w:val="20"/>
-      </w:rPr>
     </w:lvl>
     <w:lvl w:ilvl="7" w:tentative="1">
       <w:start w:val="1"/>
-      <w:numFmt w:val="bullet"/>
-      <w:lvlText w:val=""/>
+      <w:numFmt w:val="decimal"/>
+      <w:lvlText w:val="%8."/>
       <w:lvlJc w:val="left"/>
       <w:pPr>
         <w:tabs>
@@ -2619,15 +5905,11 @@
         </w:tabs>
         <w:ind w:left="5760" w:hanging="360"/>
       </w:pPr>
-      <w:rPr>
-        <w:rFonts w:ascii="Symbol" w:hAnsi="Symbol" w:hint="default"/>
-        <w:sz w:val="20"/>
-      </w:rPr>
     </w:lvl>
     <w:lvl w:ilvl="8" w:tentative="1">
       <w:start w:val="1"/>
-      <w:numFmt w:val="bullet"/>
-      <w:lvlText w:val=""/>
+      <w:numFmt w:val="decimal"/>
+      <w:lvlText w:val="%9."/>
       <w:lvlJc w:val="left"/>
       <w:pPr>
         <w:tabs>
@@ -2635,23 +5917,584 @@
         </w:tabs>
         <w:ind w:left="6480" w:hanging="360"/>
       </w:pPr>
-      <w:rPr>
-        <w:rFonts w:ascii="Symbol" w:hAnsi="Symbol" w:hint="default"/>
-        <w:sz w:val="20"/>
-      </w:rPr>
+    </w:lvl>
+  </w:abstractNum>
+  <w:abstractNum w:abstractNumId="38" w15:restartNumberingAfterBreak="0">
+    <w:nsid w:val="76E27ADE"/>
+    <w:multiLevelType w:val="multilevel"/>
+    <w:tmpl w:val="CA8C0762"/>
+    <w:lvl w:ilvl="0">
+      <w:start w:val="21"/>
+      <w:numFmt w:val="decimal"/>
+      <w:lvlText w:val="%1."/>
+      <w:lvlJc w:val="left"/>
+      <w:pPr>
+        <w:tabs>
+          <w:tab w:val="num" w:pos="720"/>
+        </w:tabs>
+        <w:ind w:left="720" w:hanging="360"/>
+      </w:pPr>
+    </w:lvl>
+    <w:lvl w:ilvl="1" w:tentative="1">
+      <w:start w:val="1"/>
+      <w:numFmt w:val="decimal"/>
+      <w:lvlText w:val="%2."/>
+      <w:lvlJc w:val="left"/>
+      <w:pPr>
+        <w:tabs>
+          <w:tab w:val="num" w:pos="1440"/>
+        </w:tabs>
+        <w:ind w:left="1440" w:hanging="360"/>
+      </w:pPr>
+    </w:lvl>
+    <w:lvl w:ilvl="2" w:tentative="1">
+      <w:start w:val="1"/>
+      <w:numFmt w:val="decimal"/>
+      <w:lvlText w:val="%3."/>
+      <w:lvlJc w:val="left"/>
+      <w:pPr>
+        <w:tabs>
+          <w:tab w:val="num" w:pos="2160"/>
+        </w:tabs>
+        <w:ind w:left="2160" w:hanging="360"/>
+      </w:pPr>
+    </w:lvl>
+    <w:lvl w:ilvl="3" w:tentative="1">
+      <w:start w:val="1"/>
+      <w:numFmt w:val="decimal"/>
+      <w:lvlText w:val="%4."/>
+      <w:lvlJc w:val="left"/>
+      <w:pPr>
+        <w:tabs>
+          <w:tab w:val="num" w:pos="2880"/>
+        </w:tabs>
+        <w:ind w:left="2880" w:hanging="360"/>
+      </w:pPr>
+    </w:lvl>
+    <w:lvl w:ilvl="4" w:tentative="1">
+      <w:start w:val="1"/>
+      <w:numFmt w:val="decimal"/>
+      <w:lvlText w:val="%5."/>
+      <w:lvlJc w:val="left"/>
+      <w:pPr>
+        <w:tabs>
+          <w:tab w:val="num" w:pos="3600"/>
+        </w:tabs>
+        <w:ind w:left="3600" w:hanging="360"/>
+      </w:pPr>
+    </w:lvl>
+    <w:lvl w:ilvl="5" w:tentative="1">
+      <w:start w:val="1"/>
+      <w:numFmt w:val="decimal"/>
+      <w:lvlText w:val="%6."/>
+      <w:lvlJc w:val="left"/>
+      <w:pPr>
+        <w:tabs>
+          <w:tab w:val="num" w:pos="4320"/>
+        </w:tabs>
+        <w:ind w:left="4320" w:hanging="360"/>
+      </w:pPr>
+    </w:lvl>
+    <w:lvl w:ilvl="6" w:tentative="1">
+      <w:start w:val="1"/>
+      <w:numFmt w:val="decimal"/>
+      <w:lvlText w:val="%7."/>
+      <w:lvlJc w:val="left"/>
+      <w:pPr>
+        <w:tabs>
+          <w:tab w:val="num" w:pos="5040"/>
+        </w:tabs>
+        <w:ind w:left="5040" w:hanging="360"/>
+      </w:pPr>
+    </w:lvl>
+    <w:lvl w:ilvl="7" w:tentative="1">
+      <w:start w:val="1"/>
+      <w:numFmt w:val="decimal"/>
+      <w:lvlText w:val="%8."/>
+      <w:lvlJc w:val="left"/>
+      <w:pPr>
+        <w:tabs>
+          <w:tab w:val="num" w:pos="5760"/>
+        </w:tabs>
+        <w:ind w:left="5760" w:hanging="360"/>
+      </w:pPr>
+    </w:lvl>
+    <w:lvl w:ilvl="8" w:tentative="1">
+      <w:start w:val="1"/>
+      <w:numFmt w:val="decimal"/>
+      <w:lvlText w:val="%9."/>
+      <w:lvlJc w:val="left"/>
+      <w:pPr>
+        <w:tabs>
+          <w:tab w:val="num" w:pos="6480"/>
+        </w:tabs>
+        <w:ind w:left="6480" w:hanging="360"/>
+      </w:pPr>
+    </w:lvl>
+  </w:abstractNum>
+  <w:abstractNum w:abstractNumId="39" w15:restartNumberingAfterBreak="0">
+    <w:nsid w:val="799102CC"/>
+    <w:multiLevelType w:val="multilevel"/>
+    <w:tmpl w:val="E744BA88"/>
+    <w:lvl w:ilvl="0">
+      <w:start w:val="2"/>
+      <w:numFmt w:val="decimal"/>
+      <w:lvlText w:val="%1."/>
+      <w:lvlJc w:val="left"/>
+      <w:pPr>
+        <w:tabs>
+          <w:tab w:val="num" w:pos="720"/>
+        </w:tabs>
+        <w:ind w:left="720" w:hanging="360"/>
+      </w:pPr>
+    </w:lvl>
+    <w:lvl w:ilvl="1" w:tentative="1">
+      <w:start w:val="1"/>
+      <w:numFmt w:val="decimal"/>
+      <w:lvlText w:val="%2."/>
+      <w:lvlJc w:val="left"/>
+      <w:pPr>
+        <w:tabs>
+          <w:tab w:val="num" w:pos="1440"/>
+        </w:tabs>
+        <w:ind w:left="1440" w:hanging="360"/>
+      </w:pPr>
+    </w:lvl>
+    <w:lvl w:ilvl="2" w:tentative="1">
+      <w:start w:val="1"/>
+      <w:numFmt w:val="decimal"/>
+      <w:lvlText w:val="%3."/>
+      <w:lvlJc w:val="left"/>
+      <w:pPr>
+        <w:tabs>
+          <w:tab w:val="num" w:pos="2160"/>
+        </w:tabs>
+        <w:ind w:left="2160" w:hanging="360"/>
+      </w:pPr>
+    </w:lvl>
+    <w:lvl w:ilvl="3" w:tentative="1">
+      <w:start w:val="1"/>
+      <w:numFmt w:val="decimal"/>
+      <w:lvlText w:val="%4."/>
+      <w:lvlJc w:val="left"/>
+      <w:pPr>
+        <w:tabs>
+          <w:tab w:val="num" w:pos="2880"/>
+        </w:tabs>
+        <w:ind w:left="2880" w:hanging="360"/>
+      </w:pPr>
+    </w:lvl>
+    <w:lvl w:ilvl="4" w:tentative="1">
+      <w:start w:val="1"/>
+      <w:numFmt w:val="decimal"/>
+      <w:lvlText w:val="%5."/>
+      <w:lvlJc w:val="left"/>
+      <w:pPr>
+        <w:tabs>
+          <w:tab w:val="num" w:pos="3600"/>
+        </w:tabs>
+        <w:ind w:left="3600" w:hanging="360"/>
+      </w:pPr>
+    </w:lvl>
+    <w:lvl w:ilvl="5" w:tentative="1">
+      <w:start w:val="1"/>
+      <w:numFmt w:val="decimal"/>
+      <w:lvlText w:val="%6."/>
+      <w:lvlJc w:val="left"/>
+      <w:pPr>
+        <w:tabs>
+          <w:tab w:val="num" w:pos="4320"/>
+        </w:tabs>
+        <w:ind w:left="4320" w:hanging="360"/>
+      </w:pPr>
+    </w:lvl>
+    <w:lvl w:ilvl="6" w:tentative="1">
+      <w:start w:val="1"/>
+      <w:numFmt w:val="decimal"/>
+      <w:lvlText w:val="%7."/>
+      <w:lvlJc w:val="left"/>
+      <w:pPr>
+        <w:tabs>
+          <w:tab w:val="num" w:pos="5040"/>
+        </w:tabs>
+        <w:ind w:left="5040" w:hanging="360"/>
+      </w:pPr>
+    </w:lvl>
+    <w:lvl w:ilvl="7" w:tentative="1">
+      <w:start w:val="1"/>
+      <w:numFmt w:val="decimal"/>
+      <w:lvlText w:val="%8."/>
+      <w:lvlJc w:val="left"/>
+      <w:pPr>
+        <w:tabs>
+          <w:tab w:val="num" w:pos="5760"/>
+        </w:tabs>
+        <w:ind w:left="5760" w:hanging="360"/>
+      </w:pPr>
+    </w:lvl>
+    <w:lvl w:ilvl="8" w:tentative="1">
+      <w:start w:val="1"/>
+      <w:numFmt w:val="decimal"/>
+      <w:lvlText w:val="%9."/>
+      <w:lvlJc w:val="left"/>
+      <w:pPr>
+        <w:tabs>
+          <w:tab w:val="num" w:pos="6480"/>
+        </w:tabs>
+        <w:ind w:left="6480" w:hanging="360"/>
+      </w:pPr>
+    </w:lvl>
+  </w:abstractNum>
+  <w:abstractNum w:abstractNumId="40" w15:restartNumberingAfterBreak="0">
+    <w:nsid w:val="7BC04B58"/>
+    <w:multiLevelType w:val="multilevel"/>
+    <w:tmpl w:val="42A42122"/>
+    <w:lvl w:ilvl="0">
+      <w:start w:val="20"/>
+      <w:numFmt w:val="decimal"/>
+      <w:lvlText w:val="%1."/>
+      <w:lvlJc w:val="left"/>
+      <w:pPr>
+        <w:tabs>
+          <w:tab w:val="num" w:pos="720"/>
+        </w:tabs>
+        <w:ind w:left="720" w:hanging="360"/>
+      </w:pPr>
+    </w:lvl>
+    <w:lvl w:ilvl="1" w:tentative="1">
+      <w:start w:val="1"/>
+      <w:numFmt w:val="decimal"/>
+      <w:lvlText w:val="%2."/>
+      <w:lvlJc w:val="left"/>
+      <w:pPr>
+        <w:tabs>
+          <w:tab w:val="num" w:pos="1440"/>
+        </w:tabs>
+        <w:ind w:left="1440" w:hanging="360"/>
+      </w:pPr>
+    </w:lvl>
+    <w:lvl w:ilvl="2" w:tentative="1">
+      <w:start w:val="1"/>
+      <w:numFmt w:val="decimal"/>
+      <w:lvlText w:val="%3."/>
+      <w:lvlJc w:val="left"/>
+      <w:pPr>
+        <w:tabs>
+          <w:tab w:val="num" w:pos="2160"/>
+        </w:tabs>
+        <w:ind w:left="2160" w:hanging="360"/>
+      </w:pPr>
+    </w:lvl>
+    <w:lvl w:ilvl="3" w:tentative="1">
+      <w:start w:val="1"/>
+      <w:numFmt w:val="decimal"/>
+      <w:lvlText w:val="%4."/>
+      <w:lvlJc w:val="left"/>
+      <w:pPr>
+        <w:tabs>
+          <w:tab w:val="num" w:pos="2880"/>
+        </w:tabs>
+        <w:ind w:left="2880" w:hanging="360"/>
+      </w:pPr>
+    </w:lvl>
+    <w:lvl w:ilvl="4" w:tentative="1">
+      <w:start w:val="1"/>
+      <w:numFmt w:val="decimal"/>
+      <w:lvlText w:val="%5."/>
+      <w:lvlJc w:val="left"/>
+      <w:pPr>
+        <w:tabs>
+          <w:tab w:val="num" w:pos="3600"/>
+        </w:tabs>
+        <w:ind w:left="3600" w:hanging="360"/>
+      </w:pPr>
+    </w:lvl>
+    <w:lvl w:ilvl="5" w:tentative="1">
+      <w:start w:val="1"/>
+      <w:numFmt w:val="decimal"/>
+      <w:lvlText w:val="%6."/>
+      <w:lvlJc w:val="left"/>
+      <w:pPr>
+        <w:tabs>
+          <w:tab w:val="num" w:pos="4320"/>
+        </w:tabs>
+        <w:ind w:left="4320" w:hanging="360"/>
+      </w:pPr>
+    </w:lvl>
+    <w:lvl w:ilvl="6" w:tentative="1">
+      <w:start w:val="1"/>
+      <w:numFmt w:val="decimal"/>
+      <w:lvlText w:val="%7."/>
+      <w:lvlJc w:val="left"/>
+      <w:pPr>
+        <w:tabs>
+          <w:tab w:val="num" w:pos="5040"/>
+        </w:tabs>
+        <w:ind w:left="5040" w:hanging="360"/>
+      </w:pPr>
+    </w:lvl>
+    <w:lvl w:ilvl="7" w:tentative="1">
+      <w:start w:val="1"/>
+      <w:numFmt w:val="decimal"/>
+      <w:lvlText w:val="%8."/>
+      <w:lvlJc w:val="left"/>
+      <w:pPr>
+        <w:tabs>
+          <w:tab w:val="num" w:pos="5760"/>
+        </w:tabs>
+        <w:ind w:left="5760" w:hanging="360"/>
+      </w:pPr>
+    </w:lvl>
+    <w:lvl w:ilvl="8" w:tentative="1">
+      <w:start w:val="1"/>
+      <w:numFmt w:val="decimal"/>
+      <w:lvlText w:val="%9."/>
+      <w:lvlJc w:val="left"/>
+      <w:pPr>
+        <w:tabs>
+          <w:tab w:val="num" w:pos="6480"/>
+        </w:tabs>
+        <w:ind w:left="6480" w:hanging="360"/>
+      </w:pPr>
+    </w:lvl>
+  </w:abstractNum>
+  <w:abstractNum w:abstractNumId="41" w15:restartNumberingAfterBreak="0">
+    <w:nsid w:val="7C4D5781"/>
+    <w:multiLevelType w:val="multilevel"/>
+    <w:tmpl w:val="7E3C622C"/>
+    <w:lvl w:ilvl="0">
+      <w:start w:val="11"/>
+      <w:numFmt w:val="decimal"/>
+      <w:lvlText w:val="%1."/>
+      <w:lvlJc w:val="left"/>
+      <w:pPr>
+        <w:tabs>
+          <w:tab w:val="num" w:pos="720"/>
+        </w:tabs>
+        <w:ind w:left="720" w:hanging="360"/>
+      </w:pPr>
+    </w:lvl>
+    <w:lvl w:ilvl="1" w:tentative="1">
+      <w:start w:val="1"/>
+      <w:numFmt w:val="decimal"/>
+      <w:lvlText w:val="%2."/>
+      <w:lvlJc w:val="left"/>
+      <w:pPr>
+        <w:tabs>
+          <w:tab w:val="num" w:pos="1440"/>
+        </w:tabs>
+        <w:ind w:left="1440" w:hanging="360"/>
+      </w:pPr>
+    </w:lvl>
+    <w:lvl w:ilvl="2" w:tentative="1">
+      <w:start w:val="1"/>
+      <w:numFmt w:val="decimal"/>
+      <w:lvlText w:val="%3."/>
+      <w:lvlJc w:val="left"/>
+      <w:pPr>
+        <w:tabs>
+          <w:tab w:val="num" w:pos="2160"/>
+        </w:tabs>
+        <w:ind w:left="2160" w:hanging="360"/>
+      </w:pPr>
+    </w:lvl>
+    <w:lvl w:ilvl="3" w:tentative="1">
+      <w:start w:val="1"/>
+      <w:numFmt w:val="decimal"/>
+      <w:lvlText w:val="%4."/>
+      <w:lvlJc w:val="left"/>
+      <w:pPr>
+        <w:tabs>
+          <w:tab w:val="num" w:pos="2880"/>
+        </w:tabs>
+        <w:ind w:left="2880" w:hanging="360"/>
+      </w:pPr>
+    </w:lvl>
+    <w:lvl w:ilvl="4" w:tentative="1">
+      <w:start w:val="1"/>
+      <w:numFmt w:val="decimal"/>
+      <w:lvlText w:val="%5."/>
+      <w:lvlJc w:val="left"/>
+      <w:pPr>
+        <w:tabs>
+          <w:tab w:val="num" w:pos="3600"/>
+        </w:tabs>
+        <w:ind w:left="3600" w:hanging="360"/>
+      </w:pPr>
+    </w:lvl>
+    <w:lvl w:ilvl="5" w:tentative="1">
+      <w:start w:val="1"/>
+      <w:numFmt w:val="decimal"/>
+      <w:lvlText w:val="%6."/>
+      <w:lvlJc w:val="left"/>
+      <w:pPr>
+        <w:tabs>
+          <w:tab w:val="num" w:pos="4320"/>
+        </w:tabs>
+        <w:ind w:left="4320" w:hanging="360"/>
+      </w:pPr>
+    </w:lvl>
+    <w:lvl w:ilvl="6" w:tentative="1">
+      <w:start w:val="1"/>
+      <w:numFmt w:val="decimal"/>
+      <w:lvlText w:val="%7."/>
+      <w:lvlJc w:val="left"/>
+      <w:pPr>
+        <w:tabs>
+          <w:tab w:val="num" w:pos="5040"/>
+        </w:tabs>
+        <w:ind w:left="5040" w:hanging="360"/>
+      </w:pPr>
+    </w:lvl>
+    <w:lvl w:ilvl="7" w:tentative="1">
+      <w:start w:val="1"/>
+      <w:numFmt w:val="decimal"/>
+      <w:lvlText w:val="%8."/>
+      <w:lvlJc w:val="left"/>
+      <w:pPr>
+        <w:tabs>
+          <w:tab w:val="num" w:pos="5760"/>
+        </w:tabs>
+        <w:ind w:left="5760" w:hanging="360"/>
+      </w:pPr>
+    </w:lvl>
+    <w:lvl w:ilvl="8" w:tentative="1">
+      <w:start w:val="1"/>
+      <w:numFmt w:val="decimal"/>
+      <w:lvlText w:val="%9."/>
+      <w:lvlJc w:val="left"/>
+      <w:pPr>
+        <w:tabs>
+          <w:tab w:val="num" w:pos="6480"/>
+        </w:tabs>
+        <w:ind w:left="6480" w:hanging="360"/>
+      </w:pPr>
+    </w:lvl>
+  </w:abstractNum>
+  <w:abstractNum w:abstractNumId="42" w15:restartNumberingAfterBreak="0">
+    <w:nsid w:val="7D230798"/>
+    <w:multiLevelType w:val="multilevel"/>
+    <w:tmpl w:val="0AFCDDA8"/>
+    <w:lvl w:ilvl="0">
+      <w:start w:val="29"/>
+      <w:numFmt w:val="decimal"/>
+      <w:lvlText w:val="%1."/>
+      <w:lvlJc w:val="left"/>
+      <w:pPr>
+        <w:tabs>
+          <w:tab w:val="num" w:pos="720"/>
+        </w:tabs>
+        <w:ind w:left="720" w:hanging="360"/>
+      </w:pPr>
+    </w:lvl>
+    <w:lvl w:ilvl="1" w:tentative="1">
+      <w:start w:val="1"/>
+      <w:numFmt w:val="decimal"/>
+      <w:lvlText w:val="%2."/>
+      <w:lvlJc w:val="left"/>
+      <w:pPr>
+        <w:tabs>
+          <w:tab w:val="num" w:pos="1440"/>
+        </w:tabs>
+        <w:ind w:left="1440" w:hanging="360"/>
+      </w:pPr>
+    </w:lvl>
+    <w:lvl w:ilvl="2" w:tentative="1">
+      <w:start w:val="1"/>
+      <w:numFmt w:val="decimal"/>
+      <w:lvlText w:val="%3."/>
+      <w:lvlJc w:val="left"/>
+      <w:pPr>
+        <w:tabs>
+          <w:tab w:val="num" w:pos="2160"/>
+        </w:tabs>
+        <w:ind w:left="2160" w:hanging="360"/>
+      </w:pPr>
+    </w:lvl>
+    <w:lvl w:ilvl="3" w:tentative="1">
+      <w:start w:val="1"/>
+      <w:numFmt w:val="decimal"/>
+      <w:lvlText w:val="%4."/>
+      <w:lvlJc w:val="left"/>
+      <w:pPr>
+        <w:tabs>
+          <w:tab w:val="num" w:pos="2880"/>
+        </w:tabs>
+        <w:ind w:left="2880" w:hanging="360"/>
+      </w:pPr>
+    </w:lvl>
+    <w:lvl w:ilvl="4" w:tentative="1">
+      <w:start w:val="1"/>
+      <w:numFmt w:val="decimal"/>
+      <w:lvlText w:val="%5."/>
+      <w:lvlJc w:val="left"/>
+      <w:pPr>
+        <w:tabs>
+          <w:tab w:val="num" w:pos="3600"/>
+        </w:tabs>
+        <w:ind w:left="3600" w:hanging="360"/>
+      </w:pPr>
+    </w:lvl>
+    <w:lvl w:ilvl="5" w:tentative="1">
+      <w:start w:val="1"/>
+      <w:numFmt w:val="decimal"/>
+      <w:lvlText w:val="%6."/>
+      <w:lvlJc w:val="left"/>
+      <w:pPr>
+        <w:tabs>
+          <w:tab w:val="num" w:pos="4320"/>
+        </w:tabs>
+        <w:ind w:left="4320" w:hanging="360"/>
+      </w:pPr>
+    </w:lvl>
+    <w:lvl w:ilvl="6" w:tentative="1">
+      <w:start w:val="1"/>
+      <w:numFmt w:val="decimal"/>
+      <w:lvlText w:val="%7."/>
+      <w:lvlJc w:val="left"/>
+      <w:pPr>
+        <w:tabs>
+          <w:tab w:val="num" w:pos="5040"/>
+        </w:tabs>
+        <w:ind w:left="5040" w:hanging="360"/>
+      </w:pPr>
+    </w:lvl>
+    <w:lvl w:ilvl="7" w:tentative="1">
+      <w:start w:val="1"/>
+      <w:numFmt w:val="decimal"/>
+      <w:lvlText w:val="%8."/>
+      <w:lvlJc w:val="left"/>
+      <w:pPr>
+        <w:tabs>
+          <w:tab w:val="num" w:pos="5760"/>
+        </w:tabs>
+        <w:ind w:left="5760" w:hanging="360"/>
+      </w:pPr>
+    </w:lvl>
+    <w:lvl w:ilvl="8" w:tentative="1">
+      <w:start w:val="1"/>
+      <w:numFmt w:val="decimal"/>
+      <w:lvlText w:val="%9."/>
+      <w:lvlJc w:val="left"/>
+      <w:pPr>
+        <w:tabs>
+          <w:tab w:val="num" w:pos="6480"/>
+        </w:tabs>
+        <w:ind w:left="6480" w:hanging="360"/>
+      </w:pPr>
     </w:lvl>
   </w:abstractNum>
   <w:num w:numId="1" w16cid:durableId="1896503631">
     <w:abstractNumId w:val="1"/>
   </w:num>
   <w:num w:numId="2" w16cid:durableId="1048340231">
-    <w:abstractNumId w:val="5"/>
+    <w:abstractNumId w:val="14"/>
   </w:num>
   <w:num w:numId="3" w16cid:durableId="1962105161">
-    <w:abstractNumId w:val="6"/>
+    <w:abstractNumId w:val="20"/>
   </w:num>
   <w:num w:numId="4" w16cid:durableId="939917868">
-    <w:abstractNumId w:val="7"/>
+    <w:abstractNumId w:val="34"/>
   </w:num>
   <w:num w:numId="5" w16cid:durableId="66534841">
     <w:abstractNumId w:val="2"/>
@@ -2659,11 +6502,116 @@
   <w:num w:numId="6" w16cid:durableId="1359238452">
     <w:abstractNumId w:val="0"/>
   </w:num>
-  <w:num w:numId="7" w16cid:durableId="283074040">
+  <w:num w:numId="7" w16cid:durableId="2017460620">
+    <w:abstractNumId w:val="31"/>
+  </w:num>
+  <w:num w:numId="8" w16cid:durableId="1610241683">
+    <w:abstractNumId w:val="29"/>
+  </w:num>
+  <w:num w:numId="9" w16cid:durableId="1186139187">
+    <w:abstractNumId w:val="10"/>
+  </w:num>
+  <w:num w:numId="10" w16cid:durableId="286738693">
+    <w:abstractNumId w:val="5"/>
+  </w:num>
+  <w:num w:numId="11" w16cid:durableId="40595286">
+    <w:abstractNumId w:val="25"/>
+  </w:num>
+  <w:num w:numId="12" w16cid:durableId="482233991">
+    <w:abstractNumId w:val="4"/>
+  </w:num>
+  <w:num w:numId="13" w16cid:durableId="2012681100">
+    <w:abstractNumId w:val="23"/>
+  </w:num>
+  <w:num w:numId="14" w16cid:durableId="1000618624">
+    <w:abstractNumId w:val="16"/>
+  </w:num>
+  <w:num w:numId="15" w16cid:durableId="1587030205">
+    <w:abstractNumId w:val="12"/>
+  </w:num>
+  <w:num w:numId="16" w16cid:durableId="1260794308">
+    <w:abstractNumId w:val="36"/>
+  </w:num>
+  <w:num w:numId="17" w16cid:durableId="1558935926">
+    <w:abstractNumId w:val="41"/>
+  </w:num>
+  <w:num w:numId="18" w16cid:durableId="1859080012">
+    <w:abstractNumId w:val="21"/>
+  </w:num>
+  <w:num w:numId="19" w16cid:durableId="954366050">
+    <w:abstractNumId w:val="26"/>
+  </w:num>
+  <w:num w:numId="20" w16cid:durableId="1275821308">
+    <w:abstractNumId w:val="19"/>
+  </w:num>
+  <w:num w:numId="21" w16cid:durableId="1804233580">
+    <w:abstractNumId w:val="18"/>
+  </w:num>
+  <w:num w:numId="22" w16cid:durableId="791090804">
+    <w:abstractNumId w:val="17"/>
+  </w:num>
+  <w:num w:numId="23" w16cid:durableId="1363821987">
+    <w:abstractNumId w:val="32"/>
+  </w:num>
+  <w:num w:numId="24" w16cid:durableId="803278971">
+    <w:abstractNumId w:val="35"/>
+  </w:num>
+  <w:num w:numId="25" w16cid:durableId="786510002">
+    <w:abstractNumId w:val="8"/>
+  </w:num>
+  <w:num w:numId="26" w16cid:durableId="16543893">
+    <w:abstractNumId w:val="30"/>
+  </w:num>
+  <w:num w:numId="27" w16cid:durableId="921598675">
+    <w:abstractNumId w:val="40"/>
+  </w:num>
+  <w:num w:numId="28" w16cid:durableId="1060009686">
+    <w:abstractNumId w:val="38"/>
+  </w:num>
+  <w:num w:numId="29" w16cid:durableId="598611063">
+    <w:abstractNumId w:val="13"/>
+  </w:num>
+  <w:num w:numId="30" w16cid:durableId="9532556">
+    <w:abstractNumId w:val="37"/>
+  </w:num>
+  <w:num w:numId="31" w16cid:durableId="1326663253">
+    <w:abstractNumId w:val="24"/>
+  </w:num>
+  <w:num w:numId="32" w16cid:durableId="1172791143">
+    <w:abstractNumId w:val="27"/>
+  </w:num>
+  <w:num w:numId="33" w16cid:durableId="1431779494">
+    <w:abstractNumId w:val="22"/>
+  </w:num>
+  <w:num w:numId="34" w16cid:durableId="56898735">
+    <w:abstractNumId w:val="28"/>
+  </w:num>
+  <w:num w:numId="35" w16cid:durableId="2072271205">
+    <w:abstractNumId w:val="6"/>
+  </w:num>
+  <w:num w:numId="36" w16cid:durableId="410394938">
+    <w:abstractNumId w:val="42"/>
+  </w:num>
+  <w:num w:numId="37" w16cid:durableId="1672875501">
+    <w:abstractNumId w:val="15"/>
+  </w:num>
+  <w:num w:numId="38" w16cid:durableId="929890503">
+    <w:abstractNumId w:val="39"/>
+  </w:num>
+  <w:num w:numId="39" w16cid:durableId="1771855284">
     <w:abstractNumId w:val="3"/>
   </w:num>
-  <w:num w:numId="8" w16cid:durableId="554852108">
-    <w:abstractNumId w:val="4"/>
+  <w:num w:numId="40" w16cid:durableId="410735345">
+    <w:abstractNumId w:val="9"/>
+  </w:num>
+  <w:num w:numId="41" w16cid:durableId="1518542421">
+    <w:abstractNumId w:val="11"/>
+  </w:num>
+  <w:num w:numId="42" w16cid:durableId="1142037389">
+    <w:abstractNumId w:val="33"/>
+  </w:num>
+  <w:num w:numId="43" w16cid:durableId="354305221">
+    <w:abstractNumId w:val="7"/>
   </w:num>
 </w:numbering>
 </file>
@@ -3068,6 +7016,9 @@
   <w:style w:type="paragraph" w:default="1" w:styleId="Normal">
     <w:name w:val="Normal"/>
     <w:qFormat/>
+    <w:rPr>
+      <w:lang w:val="nl-NL"/>
+    </w:rPr>
   </w:style>
   <w:style w:type="paragraph" w:styleId="Heading1">
     <w:name w:val="heading 1"/>
@@ -3585,28 +7536,49 @@
       <w:spacing w:val="5"/>
     </w:rPr>
   </w:style>
-  <w:style w:type="character" w:styleId="Hyperlink">
-    <w:name w:val="Hyperlink"/>
-    <w:basedOn w:val="DefaultParagraphFont"/>
+  <w:style w:type="paragraph" w:styleId="Header">
+    <w:name w:val="header"/>
+    <w:basedOn w:val="Normal"/>
+    <w:link w:val="HeaderChar"/>
     <w:uiPriority w:val="99"/>
     <w:unhideWhenUsed/>
-    <w:rsid w:val="006F36D0"/>
-    <w:rPr>
-      <w:color w:val="0563C1" w:themeColor="hyperlink"/>
-      <w:u w:val="single"/>
-    </w:rPr>
+    <w:rsid w:val="004F4FAA"/>
+    <w:pPr>
+      <w:tabs>
+        <w:tab w:val="center" w:pos="4513"/>
+        <w:tab w:val="right" w:pos="9026"/>
+      </w:tabs>
+      <w:spacing w:after="0" w:line="240" w:lineRule="auto"/>
+    </w:pPr>
   </w:style>
-  <w:style w:type="character" w:styleId="UnresolvedMention">
-    <w:name w:val="Unresolved Mention"/>
+  <w:style w:type="character" w:customStyle="1" w:styleId="HeaderChar">
+    <w:name w:val="Header Char"/>
     <w:basedOn w:val="DefaultParagraphFont"/>
+    <w:link w:val="Header"/>
     <w:uiPriority w:val="99"/>
-    <w:semiHidden/>
+    <w:rsid w:val="004F4FAA"/>
+  </w:style>
+  <w:style w:type="paragraph" w:styleId="Footer">
+    <w:name w:val="footer"/>
+    <w:basedOn w:val="Normal"/>
+    <w:link w:val="FooterChar"/>
+    <w:uiPriority w:val="99"/>
     <w:unhideWhenUsed/>
-    <w:rsid w:val="006F36D0"/>
-    <w:rPr>
-      <w:color w:val="605E5C"/>
-      <w:shd w:val="clear" w:color="auto" w:fill="E1DFDD"/>
-    </w:rPr>
+    <w:rsid w:val="004F4FAA"/>
+    <w:pPr>
+      <w:tabs>
+        <w:tab w:val="center" w:pos="4513"/>
+        <w:tab w:val="right" w:pos="9026"/>
+      </w:tabs>
+      <w:spacing w:after="0" w:line="240" w:lineRule="auto"/>
+    </w:pPr>
+  </w:style>
+  <w:style w:type="character" w:customStyle="1" w:styleId="FooterChar">
+    <w:name w:val="Footer Char"/>
+    <w:basedOn w:val="DefaultParagraphFont"/>
+    <w:link w:val="Footer"/>
+    <w:uiPriority w:val="99"/>
+    <w:rsid w:val="004F4FAA"/>
   </w:style>
 </w:styles>
 </file>

--- a/assets/routes/route-lang-vrijdag.docx
+++ b/assets/routes/route-lang-vrijdag.docx
@@ -1075,18 +1075,18 @@
         </w:rPr>
         <w:lastRenderedPageBreak/>
         <w:drawing>
-          <wp:anchor distT="0" distB="0" distL="114300" distR="114300" simplePos="0" relativeHeight="251659264" behindDoc="1" locked="0" layoutInCell="1" allowOverlap="1" wp14:anchorId="31D685B3" wp14:editId="6805DAC2">
+          <wp:anchor distT="0" distB="0" distL="114300" distR="114300" simplePos="0" relativeHeight="251659264" behindDoc="1" locked="0" layoutInCell="1" allowOverlap="1" wp14:anchorId="31D685B3" wp14:editId="6C13927F">
             <wp:simplePos x="0" y="0"/>
             <wp:positionH relativeFrom="margin">
-              <wp:posOffset>-882621</wp:posOffset>
+              <wp:posOffset>-857585</wp:posOffset>
             </wp:positionH>
             <wp:positionV relativeFrom="paragraph">
-              <wp:posOffset>1783928</wp:posOffset>
+              <wp:posOffset>1765636</wp:posOffset>
             </wp:positionV>
-            <wp:extent cx="8367018" cy="4606217"/>
-            <wp:effectExtent l="0" t="5398" r="0" b="0"/>
+            <wp:extent cx="8269213" cy="4552042"/>
+            <wp:effectExtent l="0" t="8255" r="0" b="0"/>
             <wp:wrapNone/>
-            <wp:docPr id="456234546" name="Picture 6" descr="A map of a city&#10;&#10;Description automatically generated"/>
+            <wp:docPr id="456234546" name="Picture 6"/>
             <wp:cNvGraphicFramePr>
               <a:graphicFrameLocks xmlns:a="http://schemas.openxmlformats.org/drawingml/2006/main" noChangeAspect="1"/>
             </wp:cNvGraphicFramePr>
@@ -1094,7 +1094,7 @@
               <a:graphicData uri="http://schemas.openxmlformats.org/drawingml/2006/picture">
                 <pic:pic xmlns:pic="http://schemas.openxmlformats.org/drawingml/2006/picture">
                   <pic:nvPicPr>
-                    <pic:cNvPr id="456234546" name="Picture 6" descr="A map of a city&#10;&#10;Description automatically generated"/>
+                    <pic:cNvPr id="456234546" name="Picture 6"/>
                     <pic:cNvPicPr/>
                   </pic:nvPicPr>
                   <pic:blipFill>
@@ -1112,7 +1112,7 @@
                   <pic:spPr>
                     <a:xfrm rot="5400000">
                       <a:off x="0" y="0"/>
-                      <a:ext cx="8367018" cy="4606217"/>
+                      <a:ext cx="8272154" cy="4553661"/>
                     </a:xfrm>
                     <a:prstGeom prst="rect">
                       <a:avLst/>
@@ -1268,6 +1268,7 @@
       <w:rPr>
         <w:rFonts w:ascii="Calibri" w:eastAsia="Calibri" w:hAnsi="Calibri" w:cs="Calibri"/>
         <w:b/>
+        <w:noProof/>
         <w:color w:val="000000"/>
         <w:sz w:val="26"/>
         <w:szCs w:val="24"/>

--- a/assets/routes/route-lang-vrijdag.docx
+++ b/assets/routes/route-lang-vrijdag.docx
@@ -7901,6 +7901,7 @@
 
 <file path=docMetadata/LabelInfo.xml><?xml version="1.0" encoding="utf-8"?>
 <clbl:labelList xmlns:clbl="http://schemas.microsoft.com/office/2020/mipLabelMetadata">
+  <clbl:label id="{99062fa6-4b46-4e06-80d1-e0f8aa943601}" enabled="1" method="Privileged" siteId="{a7fc65ec-bd3a-4aec-a6ea-94851cfce004}" contentBits="0" removed="0"/>
   <clbl:label id="{f42aa342-8706-4288-bd11-ebb85995028c}" enabled="1" method="Standard" siteId="{72f988bf-86f1-41af-91ab-2d7cd011db47}" removed="0"/>
 </clbl:labelList>
 </file>